--- a/Submission/CO_Submission.docx
+++ b/Submission/CO_Submission.docx
@@ -17,6 +17,177 @@
           <w:lang w:val="en-US"/>
         </w:rPr>
         <w:t xml:space="preserve">Computer Organization Assignments </w:t>
+      </w:r>
+    </w:p>
+    <w:p>
+      <w:pPr>
+        <w:rPr>
+          <w:sz w:val="28"/>
+          <w:szCs w:val="28"/>
+          <w:lang w:val="en-US"/>
+        </w:rPr>
+      </w:pPr>
+    </w:p>
+    <w:p>
+      <w:pPr>
+        <w:rPr>
+          <w:sz w:val="28"/>
+          <w:szCs w:val="28"/>
+          <w:lang w:val="en-US"/>
+        </w:rPr>
+      </w:pPr>
+      <w:r>
+        <w:rPr>
+          <w:sz w:val="28"/>
+          <w:szCs w:val="28"/>
+          <w:lang w:val="en-US"/>
+        </w:rPr>
+        <w:t xml:space="preserve">1. </w:t>
+      </w:r>
+      <w:r>
+        <w:rPr>
+          <w:sz w:val="28"/>
+          <w:szCs w:val="28"/>
+          <w:lang w:val="en-US"/>
+        </w:rPr>
+        <w:t>Addition of two 8 bit numbers having 16 bit sum.</w:t>
+      </w:r>
+    </w:p>
+    <w:p>
+      <w:pPr>
+        <w:rPr>
+          <w:lang w:val="en-US"/>
+        </w:rPr>
+      </w:pPr>
+    </w:p>
+    <w:p>
+      <w:pPr>
+        <w:rPr>
+          <w:lang w:val="en-US"/>
+        </w:rPr>
+      </w:pPr>
+      <w:r>
+        <w:rPr>
+          <w:lang w:val="en-US"/>
+        </w:rPr>
+        <w:t># BEGIN 0000H</w:t>
+      </w:r>
+    </w:p>
+    <w:p>
+      <w:pPr>
+        <w:rPr>
+          <w:lang w:val="en-US"/>
+        </w:rPr>
+      </w:pPr>
+      <w:r>
+        <w:rPr>
+          <w:lang w:val="en-US"/>
+        </w:rPr>
+        <w:tab/>
+        <w:t xml:space="preserve">   LXI H,C050</w:t>
+      </w:r>
+    </w:p>
+    <w:p>
+      <w:pPr>
+        <w:rPr>
+          <w:lang w:val="en-US"/>
+        </w:rPr>
+      </w:pPr>
+      <w:r>
+        <w:rPr>
+          <w:lang w:val="en-US"/>
+        </w:rPr>
+        <w:tab/>
+        <w:t xml:space="preserve">   MOV A,M</w:t>
+      </w:r>
+    </w:p>
+    <w:p>
+      <w:pPr>
+        <w:rPr>
+          <w:lang w:val="en-US"/>
+        </w:rPr>
+      </w:pPr>
+      <w:r>
+        <w:rPr>
+          <w:lang w:val="en-US"/>
+        </w:rPr>
+        <w:tab/>
+        <w:t xml:space="preserve">   INX H</w:t>
+      </w:r>
+    </w:p>
+    <w:p>
+      <w:pPr>
+        <w:rPr>
+          <w:lang w:val="en-US"/>
+        </w:rPr>
+      </w:pPr>
+      <w:r>
+        <w:rPr>
+          <w:lang w:val="en-US"/>
+        </w:rPr>
+        <w:tab/>
+        <w:t xml:space="preserve">   ADD M</w:t>
+      </w:r>
+    </w:p>
+    <w:p>
+      <w:pPr>
+        <w:rPr>
+          <w:lang w:val="en-US"/>
+        </w:rPr>
+      </w:pPr>
+      <w:r>
+        <w:rPr>
+          <w:lang w:val="en-US"/>
+        </w:rPr>
+        <w:tab/>
+        <w:t xml:space="preserve">   STA C052</w:t>
+      </w:r>
+    </w:p>
+    <w:p>
+      <w:pPr>
+        <w:rPr>
+          <w:lang w:val="en-US"/>
+        </w:rPr>
+      </w:pPr>
+      <w:r>
+        <w:rPr>
+          <w:lang w:val="en-US"/>
+        </w:rPr>
+        <w:tab/>
+        <w:t xml:space="preserve">   HLT</w:t>
+      </w:r>
+    </w:p>
+    <w:p>
+      <w:pPr>
+        <w:rPr>
+          <w:lang w:val="en-US"/>
+        </w:rPr>
+      </w:pPr>
+    </w:p>
+    <w:p>
+      <w:pPr>
+        <w:rPr>
+          <w:lang w:val="en-US"/>
+        </w:rPr>
+      </w:pPr>
+      <w:r>
+        <w:rPr>
+          <w:lang w:val="en-US"/>
+        </w:rPr>
+        <w:t># ORG C050</w:t>
+      </w:r>
+    </w:p>
+    <w:p>
+      <w:pPr>
+        <w:rPr>
+          <w:lang w:val="en-US"/>
+        </w:rPr>
+      </w:pPr>
+      <w:r>
+        <w:rPr>
+          <w:lang w:val="en-US"/>
+        </w:rPr>
+        <w:t># DB 55H,66H</w:t>
       </w:r>
     </w:p>
     <w:sectPr>
@@ -27,6 +198,127 @@
     </w:sectPr>
   </w:body>
 </w:document>
+</file>
+
+<file path=word/numbering.xml><?xml version="1.0" encoding="utf-8"?>
+<w:numbering xmlns:wpc="http://schemas.microsoft.com/office/word/2010/wordprocessingCanvas" xmlns:cx="http://schemas.microsoft.com/office/drawing/2014/chartex" xmlns:cx1="http://schemas.microsoft.com/office/drawing/2015/9/8/chartex" xmlns:cx2="http://schemas.microsoft.com/office/drawing/2015/10/21/chartex" xmlns:cx3="http://schemas.microsoft.com/office/drawing/2016/5/9/chartex" xmlns:cx4="http://schemas.microsoft.com/office/drawing/2016/5/10/chartex" xmlns:cx5="http://schemas.microsoft.com/office/drawing/2016/5/11/chartex" xmlns:cx6="http://schemas.microsoft.com/office/drawing/2016/5/12/chartex" xmlns:cx7="http://schemas.microsoft.com/office/drawing/2016/5/13/chartex" xmlns:cx8="http://schemas.microsoft.com/office/drawing/2016/5/14/chartex" xmlns:mc="http://schemas.openxmlformats.org/markup-compatibility/2006" xmlns:aink="http://schemas.microsoft.com/office/drawing/2016/ink" xmlns:am3d="http://schemas.microsoft.com/office/drawing/2017/model3d" xmlns:o="urn:schemas-microsoft-com:office:office" xmlns:oel="http://schemas.microsoft.com/office/2019/extlst" xmlns:r="http://schemas.openxmlformats.org/officeDocument/2006/relationships" xmlns:m="http://schemas.openxmlformats.org/officeDocument/2006/math" xmlns:v="urn:schemas-microsoft-com:vml" xmlns:wp14="http://schemas.microsoft.com/office/word/2010/wordprocessingDrawing" xmlns:wp="http://schemas.openxmlformats.org/drawingml/2006/wordprocessingDrawing" xmlns:w10="urn:schemas-microsoft-com:office:word" xmlns:w="http://schemas.openxmlformats.org/wordprocessingml/2006/main" xmlns:w14="http://schemas.microsoft.com/office/word/2010/wordml" xmlns:w15="http://schemas.microsoft.com/office/word/2012/wordml" xmlns:w16cex="http://schemas.microsoft.com/office/word/2018/wordml/cex" xmlns:w16cid="http://schemas.microsoft.com/office/word/2016/wordml/cid" xmlns:w16="http://schemas.microsoft.com/office/word/2018/wordml" xmlns:w16du="http://schemas.microsoft.com/office/word/2023/wordml/word16du" xmlns:w16sdtdh="http://schemas.microsoft.com/office/word/2020/wordml/sdtdatahash" xmlns:w16se="http://schemas.microsoft.com/office/word/2015/wordml/symex" xmlns:wpg="http://schemas.microsoft.com/office/word/2010/wordprocessingGroup" xmlns:wpi="http://schemas.microsoft.com/office/word/2010/wordprocessingInk" xmlns:wne="http://schemas.microsoft.com/office/word/2006/wordml" xmlns:wps="http://schemas.microsoft.com/office/word/2010/wordprocessingShape" mc:Ignorable="w14 w15 w16se w16cid w16 w16cex w16sdtdh w16du wp14">
+  <w:abstractNum w:abstractNumId="0" w15:restartNumberingAfterBreak="0">
+    <w:nsid w:val="7C593131"/>
+    <w:multiLevelType w:val="hybridMultilevel"/>
+    <w:tmpl w:val="0130CF48"/>
+    <w:lvl w:ilvl="0" w:tplc="4009000F">
+      <w:start w:val="1"/>
+      <w:numFmt w:val="decimal"/>
+      <w:lvlText w:val="%1."/>
+      <w:lvlJc w:val="left"/>
+      <w:pPr>
+        <w:ind w:left="720" w:hanging="360"/>
+      </w:pPr>
+    </w:lvl>
+    <w:lvl w:ilvl="1" w:tplc="40090019">
+      <w:start w:val="1"/>
+      <w:numFmt w:val="lowerLetter"/>
+      <w:lvlText w:val="%2."/>
+      <w:lvlJc w:val="left"/>
+      <w:pPr>
+        <w:ind w:left="1440" w:hanging="360"/>
+      </w:pPr>
+    </w:lvl>
+    <w:lvl w:ilvl="2" w:tplc="4009001B">
+      <w:start w:val="1"/>
+      <w:numFmt w:val="lowerRoman"/>
+      <w:lvlText w:val="%3."/>
+      <w:lvlJc w:val="right"/>
+      <w:pPr>
+        <w:ind w:left="2160" w:hanging="180"/>
+      </w:pPr>
+    </w:lvl>
+    <w:lvl w:ilvl="3" w:tplc="4009000F">
+      <w:start w:val="1"/>
+      <w:numFmt w:val="decimal"/>
+      <w:lvlText w:val="%4."/>
+      <w:lvlJc w:val="left"/>
+      <w:pPr>
+        <w:ind w:left="2880" w:hanging="360"/>
+      </w:pPr>
+    </w:lvl>
+    <w:lvl w:ilvl="4" w:tplc="40090019">
+      <w:start w:val="1"/>
+      <w:numFmt w:val="lowerLetter"/>
+      <w:lvlText w:val="%5."/>
+      <w:lvlJc w:val="left"/>
+      <w:pPr>
+        <w:ind w:left="3600" w:hanging="360"/>
+      </w:pPr>
+    </w:lvl>
+    <w:lvl w:ilvl="5" w:tplc="4009001B">
+      <w:start w:val="1"/>
+      <w:numFmt w:val="lowerRoman"/>
+      <w:lvlText w:val="%6."/>
+      <w:lvlJc w:val="right"/>
+      <w:pPr>
+        <w:ind w:left="4320" w:hanging="180"/>
+      </w:pPr>
+    </w:lvl>
+    <w:lvl w:ilvl="6" w:tplc="4009000F">
+      <w:start w:val="1"/>
+      <w:numFmt w:val="decimal"/>
+      <w:lvlText w:val="%7."/>
+      <w:lvlJc w:val="left"/>
+      <w:pPr>
+        <w:ind w:left="5040" w:hanging="360"/>
+      </w:pPr>
+    </w:lvl>
+    <w:lvl w:ilvl="7" w:tplc="40090019">
+      <w:start w:val="1"/>
+      <w:numFmt w:val="lowerLetter"/>
+      <w:lvlText w:val="%8."/>
+      <w:lvlJc w:val="left"/>
+      <w:pPr>
+        <w:ind w:left="5760" w:hanging="360"/>
+      </w:pPr>
+    </w:lvl>
+    <w:lvl w:ilvl="8" w:tplc="4009001B">
+      <w:start w:val="1"/>
+      <w:numFmt w:val="lowerRoman"/>
+      <w:lvlText w:val="%9."/>
+      <w:lvlJc w:val="right"/>
+      <w:pPr>
+        <w:ind w:left="6480" w:hanging="180"/>
+      </w:pPr>
+    </w:lvl>
+  </w:abstractNum>
+  <w:num w:numId="1" w16cid:durableId="1440757870">
+    <w:abstractNumId w:val="0"/>
+    <w:lvlOverride w:ilvl="0">
+      <w:startOverride w:val="1"/>
+    </w:lvlOverride>
+    <w:lvlOverride w:ilvl="1">
+      <w:startOverride w:val="1"/>
+    </w:lvlOverride>
+    <w:lvlOverride w:ilvl="2">
+      <w:startOverride w:val="1"/>
+    </w:lvlOverride>
+    <w:lvlOverride w:ilvl="3">
+      <w:startOverride w:val="1"/>
+    </w:lvlOverride>
+    <w:lvlOverride w:ilvl="4">
+      <w:startOverride w:val="1"/>
+    </w:lvlOverride>
+    <w:lvlOverride w:ilvl="5">
+      <w:startOverride w:val="1"/>
+    </w:lvlOverride>
+    <w:lvlOverride w:ilvl="6">
+      <w:startOverride w:val="1"/>
+    </w:lvlOverride>
+    <w:lvlOverride w:ilvl="7">
+      <w:startOverride w:val="1"/>
+    </w:lvlOverride>
+    <w:lvlOverride w:ilvl="8">
+      <w:startOverride w:val="1"/>
+    </w:lvlOverride>
+  </w:num>
+</w:numbering>
 </file>
 
 <file path=word/styles.xml><?xml version="1.0" encoding="utf-8"?>
@@ -433,7 +725,6 @@
   <w:style w:type="character" w:default="1" w:styleId="DefaultParagraphFont">
     <w:name w:val="Default Paragraph Font"/>
     <w:uiPriority w:val="1"/>
-    <w:semiHidden/>
     <w:unhideWhenUsed/>
   </w:style>
   <w:style w:type="table" w:default="1" w:styleId="TableNormal">
@@ -456,6 +747,17 @@
     <w:uiPriority w:val="99"/>
     <w:semiHidden/>
     <w:unhideWhenUsed/>
+  </w:style>
+  <w:style w:type="paragraph" w:styleId="ListParagraph">
+    <w:name w:val="List Paragraph"/>
+    <w:basedOn w:val="Normal"/>
+    <w:uiPriority w:val="34"/>
+    <w:qFormat/>
+    <w:rsid w:val="005F7739"/>
+    <w:pPr>
+      <w:ind w:left="720"/>
+      <w:contextualSpacing/>
+    </w:pPr>
   </w:style>
 </w:styles>
 </file>

--- a/Submission/CO_Submission.docx
+++ b/Submission/CO_Submission.docx
@@ -4,6 +4,7 @@
   <w:body>
     <w:p>
       <w:pPr>
+        <w:spacing w:line="240" w:lineRule="auto"/>
         <w:rPr>
           <w:sz w:val="56"/>
           <w:szCs w:val="56"/>
@@ -21,15 +22,17 @@
     </w:p>
     <w:p>
       <w:pPr>
-        <w:rPr>
-          <w:sz w:val="28"/>
-          <w:szCs w:val="28"/>
-          <w:lang w:val="en-US"/>
-        </w:rPr>
-      </w:pPr>
-    </w:p>
-    <w:p>
-      <w:pPr>
+        <w:spacing w:line="240" w:lineRule="auto"/>
+        <w:rPr>
+          <w:sz w:val="28"/>
+          <w:szCs w:val="28"/>
+          <w:lang w:val="en-US"/>
+        </w:rPr>
+      </w:pPr>
+    </w:p>
+    <w:p>
+      <w:pPr>
+        <w:spacing w:line="240" w:lineRule="auto"/>
         <w:rPr>
           <w:sz w:val="28"/>
           <w:szCs w:val="28"/>
@@ -50,18 +53,30 @@
           <w:szCs w:val="28"/>
           <w:lang w:val="en-US"/>
         </w:rPr>
-        <w:t>Addition of two 8 bit numbers having 16 bit sum.</w:t>
-      </w:r>
-    </w:p>
-    <w:p>
-      <w:pPr>
-        <w:rPr>
-          <w:lang w:val="en-US"/>
-        </w:rPr>
-      </w:pPr>
-    </w:p>
-    <w:p>
-      <w:pPr>
+        <w:t xml:space="preserve">Addition of two </w:t>
+      </w:r>
+      <w:proofErr w:type="gramStart"/>
+      <w:r>
+        <w:rPr>
+          <w:sz w:val="28"/>
+          <w:szCs w:val="28"/>
+          <w:lang w:val="en-US"/>
+        </w:rPr>
+        <w:t>8 bit</w:t>
+      </w:r>
+      <w:proofErr w:type="gramEnd"/>
+      <w:r>
+        <w:rPr>
+          <w:sz w:val="28"/>
+          <w:szCs w:val="28"/>
+          <w:lang w:val="en-US"/>
+        </w:rPr>
+        <w:t xml:space="preserve"> numbers having 16 bit sum.</w:t>
+      </w:r>
+    </w:p>
+    <w:p>
+      <w:pPr>
+        <w:spacing w:line="240" w:lineRule="auto"/>
         <w:rPr>
           <w:lang w:val="en-US"/>
         </w:rPr>
@@ -75,34 +90,59 @@
     </w:p>
     <w:p>
       <w:pPr>
-        <w:rPr>
-          <w:lang w:val="en-US"/>
-        </w:rPr>
-      </w:pPr>
-      <w:r>
-        <w:rPr>
-          <w:lang w:val="en-US"/>
-        </w:rPr>
-        <w:tab/>
-        <w:t xml:space="preserve">   LXI H,C050</w:t>
-      </w:r>
-    </w:p>
-    <w:p>
-      <w:pPr>
-        <w:rPr>
-          <w:lang w:val="en-US"/>
-        </w:rPr>
-      </w:pPr>
-      <w:r>
-        <w:rPr>
-          <w:lang w:val="en-US"/>
-        </w:rPr>
-        <w:tab/>
-        <w:t xml:space="preserve">   MOV A,M</w:t>
-      </w:r>
-    </w:p>
-    <w:p>
-      <w:pPr>
+        <w:spacing w:line="240" w:lineRule="auto"/>
+        <w:rPr>
+          <w:lang w:val="en-US"/>
+        </w:rPr>
+      </w:pPr>
+      <w:r>
+        <w:rPr>
+          <w:lang w:val="en-US"/>
+        </w:rPr>
+        <w:tab/>
+        <w:t xml:space="preserve">   LXI </w:t>
+      </w:r>
+      <w:proofErr w:type="gramStart"/>
+      <w:r>
+        <w:rPr>
+          <w:lang w:val="en-US"/>
+        </w:rPr>
+        <w:t>H,C</w:t>
+      </w:r>
+      <w:proofErr w:type="gramEnd"/>
+      <w:r>
+        <w:rPr>
+          <w:lang w:val="en-US"/>
+        </w:rPr>
+        <w:t>050</w:t>
+      </w:r>
+    </w:p>
+    <w:p>
+      <w:pPr>
+        <w:spacing w:line="240" w:lineRule="auto"/>
+        <w:rPr>
+          <w:lang w:val="en-US"/>
+        </w:rPr>
+      </w:pPr>
+      <w:r>
+        <w:rPr>
+          <w:lang w:val="en-US"/>
+        </w:rPr>
+        <w:tab/>
+        <w:t xml:space="preserve">   MOV </w:t>
+      </w:r>
+      <w:proofErr w:type="gramStart"/>
+      <w:r>
+        <w:rPr>
+          <w:lang w:val="en-US"/>
+        </w:rPr>
+        <w:t>A,M</w:t>
+      </w:r>
+      <w:proofErr w:type="gramEnd"/>
+    </w:p>
+    <w:p>
+      <w:pPr>
+        <w:spacing w:line="240" w:lineRule="auto"/>
         <w:rPr>
           <w:lang w:val="en-US"/>
         </w:rPr>
@@ -117,6 +157,7 @@
     </w:p>
     <w:p>
       <w:pPr>
+        <w:spacing w:line="240" w:lineRule="auto"/>
         <w:rPr>
           <w:lang w:val="en-US"/>
         </w:rPr>
@@ -131,6 +172,7 @@
     </w:p>
     <w:p>
       <w:pPr>
+        <w:spacing w:line="240" w:lineRule="auto"/>
         <w:rPr>
           <w:lang w:val="en-US"/>
         </w:rPr>
@@ -145,6 +187,7 @@
     </w:p>
     <w:p>
       <w:pPr>
+        <w:spacing w:line="240" w:lineRule="auto"/>
         <w:rPr>
           <w:lang w:val="en-US"/>
         </w:rPr>
@@ -159,13 +202,15 @@
     </w:p>
     <w:p>
       <w:pPr>
-        <w:rPr>
-          <w:lang w:val="en-US"/>
-        </w:rPr>
-      </w:pPr>
-    </w:p>
-    <w:p>
-      <w:pPr>
+        <w:spacing w:line="240" w:lineRule="auto"/>
+        <w:rPr>
+          <w:lang w:val="en-US"/>
+        </w:rPr>
+      </w:pPr>
+    </w:p>
+    <w:p>
+      <w:pPr>
+        <w:spacing w:line="240" w:lineRule="auto"/>
         <w:rPr>
           <w:lang w:val="en-US"/>
         </w:rPr>
@@ -179,6 +224,7 @@
     </w:p>
     <w:p>
       <w:pPr>
+        <w:spacing w:line="240" w:lineRule="auto"/>
         <w:rPr>
           <w:lang w:val="en-US"/>
         </w:rPr>
@@ -189,6 +235,341 @@
         </w:rPr>
         <w:t># DB 55H,66H</w:t>
       </w:r>
+    </w:p>
+    <w:p>
+      <w:pPr>
+        <w:spacing w:line="240" w:lineRule="auto"/>
+        <w:rPr>
+          <w:lang w:val="en-US"/>
+        </w:rPr>
+      </w:pPr>
+    </w:p>
+    <w:p>
+      <w:pPr>
+        <w:spacing w:line="240" w:lineRule="auto"/>
+        <w:rPr>
+          <w:sz w:val="28"/>
+          <w:szCs w:val="28"/>
+          <w:lang w:val="en-US"/>
+        </w:rPr>
+      </w:pPr>
+      <w:r>
+        <w:rPr>
+          <w:sz w:val="28"/>
+          <w:szCs w:val="28"/>
+          <w:lang w:val="en-US"/>
+        </w:rPr>
+        <w:t xml:space="preserve">2. </w:t>
+      </w:r>
+      <w:r>
+        <w:rPr>
+          <w:sz w:val="28"/>
+          <w:szCs w:val="28"/>
+          <w:lang w:val="en-US"/>
+        </w:rPr>
+        <w:t xml:space="preserve">Subtraction of two </w:t>
+      </w:r>
+      <w:proofErr w:type="gramStart"/>
+      <w:r>
+        <w:rPr>
+          <w:sz w:val="28"/>
+          <w:szCs w:val="28"/>
+          <w:lang w:val="en-US"/>
+        </w:rPr>
+        <w:t>8 bit</w:t>
+      </w:r>
+      <w:proofErr w:type="gramEnd"/>
+      <w:r>
+        <w:rPr>
+          <w:sz w:val="28"/>
+          <w:szCs w:val="28"/>
+          <w:lang w:val="en-US"/>
+        </w:rPr>
+        <w:t xml:space="preserve"> numbers (Single program should satisfy the following cases)</w:t>
+      </w:r>
+    </w:p>
+    <w:p>
+      <w:pPr>
+        <w:spacing w:line="240" w:lineRule="auto"/>
+        <w:rPr>
+          <w:sz w:val="28"/>
+          <w:szCs w:val="28"/>
+          <w:lang w:val="en-US"/>
+        </w:rPr>
+      </w:pPr>
+    </w:p>
+    <w:p>
+      <w:pPr>
+        <w:spacing w:line="240" w:lineRule="auto"/>
+        <w:rPr>
+          <w:sz w:val="28"/>
+          <w:szCs w:val="28"/>
+          <w:lang w:val="en-US"/>
+        </w:rPr>
+      </w:pPr>
+      <w:r>
+        <w:rPr>
+          <w:sz w:val="28"/>
+          <w:szCs w:val="28"/>
+          <w:lang w:val="en-US"/>
+        </w:rPr>
+        <w:t>Case:1 When minuend is greater than subtrahend</w:t>
+      </w:r>
+    </w:p>
+    <w:p>
+      <w:pPr>
+        <w:spacing w:line="240" w:lineRule="auto"/>
+        <w:rPr>
+          <w:lang w:val="en-US"/>
+        </w:rPr>
+      </w:pPr>
+      <w:r>
+        <w:rPr>
+          <w:lang w:val="en-US"/>
+        </w:rPr>
+        <w:t># BEGIN 0000H</w:t>
+      </w:r>
+    </w:p>
+    <w:p>
+      <w:pPr>
+        <w:spacing w:line="240" w:lineRule="auto"/>
+        <w:rPr>
+          <w:lang w:val="en-US"/>
+        </w:rPr>
+      </w:pPr>
+      <w:r>
+        <w:rPr>
+          <w:lang w:val="en-US"/>
+        </w:rPr>
+        <w:tab/>
+        <w:t xml:space="preserve">   MVI A, 66H</w:t>
+      </w:r>
+    </w:p>
+    <w:p>
+      <w:pPr>
+        <w:spacing w:line="240" w:lineRule="auto"/>
+        <w:rPr>
+          <w:lang w:val="en-US"/>
+        </w:rPr>
+      </w:pPr>
+      <w:r>
+        <w:rPr>
+          <w:lang w:val="en-US"/>
+        </w:rPr>
+        <w:tab/>
+        <w:t xml:space="preserve">   MVI B, 55H</w:t>
+      </w:r>
+    </w:p>
+    <w:p>
+      <w:pPr>
+        <w:spacing w:line="240" w:lineRule="auto"/>
+        <w:rPr>
+          <w:lang w:val="en-US"/>
+        </w:rPr>
+      </w:pPr>
+      <w:r>
+        <w:rPr>
+          <w:lang w:val="en-US"/>
+        </w:rPr>
+        <w:tab/>
+        <w:t>CMP B</w:t>
+      </w:r>
+    </w:p>
+    <w:p>
+      <w:pPr>
+        <w:spacing w:line="240" w:lineRule="auto"/>
+        <w:rPr>
+          <w:lang w:val="en-US"/>
+        </w:rPr>
+      </w:pPr>
+      <w:r>
+        <w:rPr>
+          <w:lang w:val="en-US"/>
+        </w:rPr>
+        <w:tab/>
+        <w:t xml:space="preserve">   JC LABEL</w:t>
+      </w:r>
+    </w:p>
+    <w:p>
+      <w:pPr>
+        <w:spacing w:line="240" w:lineRule="auto"/>
+        <w:rPr>
+          <w:lang w:val="en-US"/>
+        </w:rPr>
+      </w:pPr>
+      <w:r>
+        <w:rPr>
+          <w:lang w:val="en-US"/>
+        </w:rPr>
+        <w:tab/>
+        <w:t xml:space="preserve">   SUB B</w:t>
+      </w:r>
+    </w:p>
+    <w:p>
+      <w:pPr>
+        <w:spacing w:line="240" w:lineRule="auto"/>
+        <w:rPr>
+          <w:lang w:val="en-US"/>
+        </w:rPr>
+      </w:pPr>
+      <w:r>
+        <w:rPr>
+          <w:lang w:val="en-US"/>
+        </w:rPr>
+        <w:tab/>
+        <w:t xml:space="preserve">   STA C052</w:t>
+      </w:r>
+    </w:p>
+    <w:p>
+      <w:pPr>
+        <w:spacing w:line="240" w:lineRule="auto"/>
+        <w:rPr>
+          <w:lang w:val="en-US"/>
+        </w:rPr>
+      </w:pPr>
+      <w:r>
+        <w:rPr>
+          <w:lang w:val="en-US"/>
+        </w:rPr>
+        <w:tab/>
+        <w:t xml:space="preserve">   HLT</w:t>
+      </w:r>
+    </w:p>
+    <w:p>
+      <w:pPr>
+        <w:spacing w:line="240" w:lineRule="auto"/>
+        <w:rPr>
+          <w:lang w:val="en-US"/>
+        </w:rPr>
+      </w:pPr>
+    </w:p>
+    <w:p>
+      <w:pPr>
+        <w:spacing w:line="240" w:lineRule="auto"/>
+        <w:rPr>
+          <w:lang w:val="en-US"/>
+        </w:rPr>
+      </w:pPr>
+      <w:r>
+        <w:rPr>
+          <w:lang w:val="en-US"/>
+        </w:rPr>
+        <w:t>LABEL:</w:t>
+      </w:r>
+    </w:p>
+    <w:p>
+      <w:pPr>
+        <w:spacing w:line="240" w:lineRule="auto"/>
+        <w:rPr>
+          <w:lang w:val="en-US"/>
+        </w:rPr>
+      </w:pPr>
+      <w:r>
+        <w:rPr>
+          <w:lang w:val="en-US"/>
+        </w:rPr>
+        <w:tab/>
+        <w:t>SUB B</w:t>
+      </w:r>
+    </w:p>
+    <w:p>
+      <w:pPr>
+        <w:spacing w:line="240" w:lineRule="auto"/>
+        <w:rPr>
+          <w:lang w:val="en-US"/>
+        </w:rPr>
+      </w:pPr>
+      <w:r>
+        <w:rPr>
+          <w:lang w:val="en-US"/>
+        </w:rPr>
+        <w:tab/>
+        <w:t>CMA</w:t>
+      </w:r>
+    </w:p>
+    <w:p>
+      <w:pPr>
+        <w:spacing w:line="240" w:lineRule="auto"/>
+        <w:rPr>
+          <w:lang w:val="en-US"/>
+        </w:rPr>
+      </w:pPr>
+      <w:r>
+        <w:rPr>
+          <w:lang w:val="en-US"/>
+        </w:rPr>
+        <w:tab/>
+        <w:t>INR A</w:t>
+      </w:r>
+    </w:p>
+    <w:p>
+      <w:pPr>
+        <w:spacing w:line="240" w:lineRule="auto"/>
+        <w:rPr>
+          <w:lang w:val="en-US"/>
+        </w:rPr>
+      </w:pPr>
+      <w:r>
+        <w:rPr>
+          <w:lang w:val="en-US"/>
+        </w:rPr>
+        <w:lastRenderedPageBreak/>
+        <w:tab/>
+        <w:t>STA C052h</w:t>
+      </w:r>
+    </w:p>
+    <w:p>
+      <w:pPr>
+        <w:spacing w:line="240" w:lineRule="auto"/>
+        <w:rPr>
+          <w:lang w:val="en-US"/>
+        </w:rPr>
+      </w:pPr>
+      <w:r>
+        <w:rPr>
+          <w:lang w:val="en-US"/>
+        </w:rPr>
+        <w:tab/>
+        <w:t>HLT</w:t>
+      </w:r>
+    </w:p>
+    <w:p>
+      <w:pPr>
+        <w:spacing w:line="240" w:lineRule="auto"/>
+        <w:rPr>
+          <w:sz w:val="28"/>
+          <w:szCs w:val="28"/>
+          <w:lang w:val="en-US"/>
+        </w:rPr>
+      </w:pPr>
+    </w:p>
+    <w:p>
+      <w:pPr>
+        <w:spacing w:line="240" w:lineRule="auto"/>
+        <w:rPr>
+          <w:sz w:val="28"/>
+          <w:szCs w:val="28"/>
+          <w:lang w:val="en-US"/>
+        </w:rPr>
+      </w:pPr>
+      <w:r>
+        <w:rPr>
+          <w:sz w:val="28"/>
+          <w:szCs w:val="28"/>
+          <w:lang w:val="en-US"/>
+        </w:rPr>
+        <w:t>Case 2: When minuend is smaller than subtrahend</w:t>
+      </w:r>
+    </w:p>
+    <w:p>
+      <w:pPr>
+        <w:spacing w:line="240" w:lineRule="auto"/>
+        <w:rPr>
+          <w:sz w:val="28"/>
+          <w:szCs w:val="28"/>
+          <w:lang w:val="en-US"/>
+        </w:rPr>
+      </w:pPr>
     </w:p>
     <w:sectPr>
       <w:pgSz w:w="11906" w:h="16838"/>

--- a/Submission/CO_Submission.docx
+++ b/Submission/CO_Submission.docx
@@ -53,240 +53,437 @@
           <w:szCs w:val="28"/>
           <w:lang w:val="en-US"/>
         </w:rPr>
-        <w:t xml:space="preserve">Addition of two </w:t>
-      </w:r>
-      <w:proofErr w:type="gramStart"/>
-      <w:r>
+        <w:t>Addition of two 8 bit numbers having 16 bit sum.</w:t>
+      </w:r>
+    </w:p>
+    <w:p>
+      <w:pPr>
+        <w:spacing w:line="240" w:lineRule="auto"/>
+        <w:rPr>
+          <w:lang w:val="en-US"/>
+        </w:rPr>
+      </w:pPr>
+      <w:r>
+        <w:rPr>
+          <w:lang w:val="en-US"/>
+        </w:rPr>
+        <w:t># BEGIN 0000H</w:t>
+      </w:r>
+    </w:p>
+    <w:p>
+      <w:pPr>
+        <w:spacing w:line="240" w:lineRule="auto"/>
+        <w:rPr>
+          <w:lang w:val="en-US"/>
+        </w:rPr>
+      </w:pPr>
+      <w:r>
+        <w:rPr>
+          <w:lang w:val="en-US"/>
+        </w:rPr>
+        <w:tab/>
+        <w:t xml:space="preserve">   LXI H,C050</w:t>
+      </w:r>
+    </w:p>
+    <w:p>
+      <w:pPr>
+        <w:spacing w:line="240" w:lineRule="auto"/>
+        <w:rPr>
+          <w:lang w:val="en-US"/>
+        </w:rPr>
+      </w:pPr>
+      <w:r>
+        <w:rPr>
+          <w:lang w:val="en-US"/>
+        </w:rPr>
+        <w:tab/>
+        <w:t xml:space="preserve">   MOV A,M</w:t>
+      </w:r>
+    </w:p>
+    <w:p>
+      <w:pPr>
+        <w:spacing w:line="240" w:lineRule="auto"/>
+        <w:rPr>
+          <w:lang w:val="en-US"/>
+        </w:rPr>
+      </w:pPr>
+      <w:r>
+        <w:rPr>
+          <w:lang w:val="en-US"/>
+        </w:rPr>
+        <w:tab/>
+        <w:t xml:space="preserve">   INX H</w:t>
+      </w:r>
+    </w:p>
+    <w:p>
+      <w:pPr>
+        <w:spacing w:line="240" w:lineRule="auto"/>
+        <w:rPr>
+          <w:lang w:val="en-US"/>
+        </w:rPr>
+      </w:pPr>
+      <w:r>
+        <w:rPr>
+          <w:lang w:val="en-US"/>
+        </w:rPr>
+        <w:tab/>
+        <w:t xml:space="preserve">   ADD M</w:t>
+      </w:r>
+    </w:p>
+    <w:p>
+      <w:pPr>
+        <w:spacing w:line="240" w:lineRule="auto"/>
+        <w:rPr>
+          <w:lang w:val="en-US"/>
+        </w:rPr>
+      </w:pPr>
+      <w:r>
+        <w:rPr>
+          <w:lang w:val="en-US"/>
+        </w:rPr>
+        <w:tab/>
+        <w:t xml:space="preserve">   STA C052</w:t>
+      </w:r>
+    </w:p>
+    <w:p>
+      <w:pPr>
+        <w:spacing w:line="240" w:lineRule="auto"/>
+        <w:rPr>
+          <w:lang w:val="en-US"/>
+        </w:rPr>
+      </w:pPr>
+      <w:r>
+        <w:rPr>
+          <w:lang w:val="en-US"/>
+        </w:rPr>
+        <w:tab/>
+        <w:t xml:space="preserve">   HLT</w:t>
+      </w:r>
+    </w:p>
+    <w:p>
+      <w:pPr>
+        <w:spacing w:line="240" w:lineRule="auto"/>
+        <w:rPr>
+          <w:lang w:val="en-US"/>
+        </w:rPr>
+      </w:pPr>
+    </w:p>
+    <w:p>
+      <w:pPr>
+        <w:spacing w:line="240" w:lineRule="auto"/>
+        <w:rPr>
+          <w:lang w:val="en-US"/>
+        </w:rPr>
+      </w:pPr>
+      <w:r>
+        <w:rPr>
+          <w:lang w:val="en-US"/>
+        </w:rPr>
+        <w:t># ORG C050</w:t>
+      </w:r>
+    </w:p>
+    <w:p>
+      <w:pPr>
+        <w:spacing w:line="240" w:lineRule="auto"/>
+        <w:rPr>
+          <w:lang w:val="en-US"/>
+        </w:rPr>
+      </w:pPr>
+      <w:r>
+        <w:rPr>
+          <w:lang w:val="en-US"/>
+        </w:rPr>
+        <w:t># DB 55H,66H</w:t>
+      </w:r>
+    </w:p>
+    <w:p>
+      <w:pPr>
+        <w:spacing w:line="240" w:lineRule="auto"/>
+        <w:rPr>
+          <w:lang w:val="en-US"/>
+        </w:rPr>
+      </w:pPr>
+    </w:p>
+    <w:p>
+      <w:pPr>
+        <w:spacing w:line="240" w:lineRule="auto"/>
         <w:rPr>
           <w:sz w:val="28"/>
           <w:szCs w:val="28"/>
           <w:lang w:val="en-US"/>
         </w:rPr>
-        <w:t>8 bit</w:t>
-      </w:r>
-      <w:proofErr w:type="gramEnd"/>
+      </w:pPr>
       <w:r>
         <w:rPr>
           <w:sz w:val="28"/>
           <w:szCs w:val="28"/>
           <w:lang w:val="en-US"/>
         </w:rPr>
-        <w:t xml:space="preserve"> numbers having 16 bit sum.</w:t>
-      </w:r>
-    </w:p>
-    <w:p>
-      <w:pPr>
-        <w:spacing w:line="240" w:lineRule="auto"/>
-        <w:rPr>
-          <w:lang w:val="en-US"/>
-        </w:rPr>
-      </w:pPr>
-      <w:r>
-        <w:rPr>
-          <w:lang w:val="en-US"/>
-        </w:rPr>
-        <w:t># BEGIN 0000H</w:t>
-      </w:r>
-    </w:p>
-    <w:p>
-      <w:pPr>
-        <w:spacing w:line="240" w:lineRule="auto"/>
-        <w:rPr>
-          <w:lang w:val="en-US"/>
-        </w:rPr>
-      </w:pPr>
-      <w:r>
-        <w:rPr>
-          <w:lang w:val="en-US"/>
-        </w:rPr>
-        <w:tab/>
-        <w:t xml:space="preserve">   LXI </w:t>
-      </w:r>
-      <w:proofErr w:type="gramStart"/>
-      <w:r>
-        <w:rPr>
-          <w:lang w:val="en-US"/>
-        </w:rPr>
-        <w:t>H,C</w:t>
-      </w:r>
-      <w:proofErr w:type="gramEnd"/>
-      <w:r>
-        <w:rPr>
-          <w:lang w:val="en-US"/>
-        </w:rPr>
-        <w:t>050</w:t>
-      </w:r>
-    </w:p>
-    <w:p>
-      <w:pPr>
-        <w:spacing w:line="240" w:lineRule="auto"/>
-        <w:rPr>
-          <w:lang w:val="en-US"/>
-        </w:rPr>
-      </w:pPr>
-      <w:r>
-        <w:rPr>
-          <w:lang w:val="en-US"/>
-        </w:rPr>
-        <w:tab/>
-        <w:t xml:space="preserve">   MOV </w:t>
-      </w:r>
-      <w:proofErr w:type="gramStart"/>
-      <w:r>
-        <w:rPr>
-          <w:lang w:val="en-US"/>
-        </w:rPr>
-        <w:t>A,M</w:t>
-      </w:r>
-      <w:proofErr w:type="gramEnd"/>
-    </w:p>
-    <w:p>
-      <w:pPr>
-        <w:spacing w:line="240" w:lineRule="auto"/>
-        <w:rPr>
-          <w:lang w:val="en-US"/>
-        </w:rPr>
-      </w:pPr>
-      <w:r>
-        <w:rPr>
-          <w:lang w:val="en-US"/>
-        </w:rPr>
-        <w:tab/>
-        <w:t xml:space="preserve">   INX H</w:t>
-      </w:r>
-    </w:p>
-    <w:p>
-      <w:pPr>
-        <w:spacing w:line="240" w:lineRule="auto"/>
-        <w:rPr>
-          <w:lang w:val="en-US"/>
-        </w:rPr>
-      </w:pPr>
-      <w:r>
-        <w:rPr>
-          <w:lang w:val="en-US"/>
-        </w:rPr>
-        <w:tab/>
-        <w:t xml:space="preserve">   ADD M</w:t>
-      </w:r>
-    </w:p>
-    <w:p>
-      <w:pPr>
-        <w:spacing w:line="240" w:lineRule="auto"/>
-        <w:rPr>
-          <w:lang w:val="en-US"/>
-        </w:rPr>
-      </w:pPr>
-      <w:r>
-        <w:rPr>
-          <w:lang w:val="en-US"/>
-        </w:rPr>
-        <w:tab/>
-        <w:t xml:space="preserve">   STA C052</w:t>
-      </w:r>
-    </w:p>
-    <w:p>
-      <w:pPr>
-        <w:spacing w:line="240" w:lineRule="auto"/>
-        <w:rPr>
-          <w:lang w:val="en-US"/>
-        </w:rPr>
-      </w:pPr>
-      <w:r>
-        <w:rPr>
-          <w:lang w:val="en-US"/>
-        </w:rPr>
-        <w:tab/>
-        <w:t xml:space="preserve">   HLT</w:t>
-      </w:r>
-    </w:p>
-    <w:p>
-      <w:pPr>
-        <w:spacing w:line="240" w:lineRule="auto"/>
-        <w:rPr>
-          <w:lang w:val="en-US"/>
-        </w:rPr>
-      </w:pPr>
-    </w:p>
-    <w:p>
-      <w:pPr>
-        <w:spacing w:line="240" w:lineRule="auto"/>
-        <w:rPr>
-          <w:lang w:val="en-US"/>
-        </w:rPr>
-      </w:pPr>
-      <w:r>
-        <w:rPr>
-          <w:lang w:val="en-US"/>
-        </w:rPr>
-        <w:t># ORG C050</w:t>
-      </w:r>
-    </w:p>
-    <w:p>
-      <w:pPr>
-        <w:spacing w:line="240" w:lineRule="auto"/>
-        <w:rPr>
-          <w:lang w:val="en-US"/>
-        </w:rPr>
-      </w:pPr>
-      <w:r>
-        <w:rPr>
-          <w:lang w:val="en-US"/>
-        </w:rPr>
-        <w:t># DB 55H,66H</w:t>
-      </w:r>
-    </w:p>
-    <w:p>
-      <w:pPr>
-        <w:spacing w:line="240" w:lineRule="auto"/>
-        <w:rPr>
-          <w:lang w:val="en-US"/>
-        </w:rPr>
-      </w:pPr>
-    </w:p>
-    <w:p>
-      <w:pPr>
-        <w:spacing w:line="240" w:lineRule="auto"/>
+        <w:t xml:space="preserve">2. </w:t>
+      </w:r>
+      <w:r>
         <w:rPr>
           <w:sz w:val="28"/>
           <w:szCs w:val="28"/>
           <w:lang w:val="en-US"/>
         </w:rPr>
-      </w:pPr>
-      <w:r>
+        <w:t>Subtraction of two 8 bit numbers (Single program should satisfy the following cases)</w:t>
+      </w:r>
+    </w:p>
+    <w:p>
+      <w:pPr>
+        <w:spacing w:line="240" w:lineRule="auto"/>
         <w:rPr>
           <w:sz w:val="28"/>
           <w:szCs w:val="28"/>
           <w:lang w:val="en-US"/>
         </w:rPr>
-        <w:t xml:space="preserve">2. </w:t>
-      </w:r>
-      <w:r>
+      </w:pPr>
+    </w:p>
+    <w:p>
+      <w:pPr>
+        <w:spacing w:line="240" w:lineRule="auto"/>
         <w:rPr>
           <w:sz w:val="28"/>
           <w:szCs w:val="28"/>
           <w:lang w:val="en-US"/>
         </w:rPr>
-        <w:t xml:space="preserve">Subtraction of two </w:t>
-      </w:r>
-      <w:proofErr w:type="gramStart"/>
+      </w:pPr>
       <w:r>
         <w:rPr>
           <w:sz w:val="28"/>
           <w:szCs w:val="28"/>
           <w:lang w:val="en-US"/>
         </w:rPr>
-        <w:t>8 bit</w:t>
-      </w:r>
-      <w:proofErr w:type="gramEnd"/>
-      <w:r>
+        <w:t>Case:1 When minuend is greater than subtrahend</w:t>
+      </w:r>
+    </w:p>
+    <w:p>
+      <w:pPr>
+        <w:spacing w:line="240" w:lineRule="auto"/>
+        <w:rPr>
+          <w:lang w:val="en-US"/>
+        </w:rPr>
+      </w:pPr>
+      <w:r>
+        <w:rPr>
+          <w:lang w:val="en-US"/>
+        </w:rPr>
+        <w:t># BEGIN 0000H</w:t>
+      </w:r>
+    </w:p>
+    <w:p>
+      <w:pPr>
+        <w:spacing w:line="240" w:lineRule="auto"/>
+        <w:rPr>
+          <w:lang w:val="en-US"/>
+        </w:rPr>
+      </w:pPr>
+      <w:r>
+        <w:rPr>
+          <w:lang w:val="en-US"/>
+        </w:rPr>
+        <w:tab/>
+        <w:t xml:space="preserve">   MVI A, 66H</w:t>
+      </w:r>
+    </w:p>
+    <w:p>
+      <w:pPr>
+        <w:spacing w:line="240" w:lineRule="auto"/>
+        <w:rPr>
+          <w:lang w:val="en-US"/>
+        </w:rPr>
+      </w:pPr>
+      <w:r>
+        <w:rPr>
+          <w:lang w:val="en-US"/>
+        </w:rPr>
+        <w:tab/>
+        <w:t xml:space="preserve">   MVI B, 55H</w:t>
+      </w:r>
+    </w:p>
+    <w:p>
+      <w:pPr>
+        <w:spacing w:line="240" w:lineRule="auto"/>
+        <w:rPr>
+          <w:lang w:val="en-US"/>
+        </w:rPr>
+      </w:pPr>
+      <w:r>
+        <w:rPr>
+          <w:lang w:val="en-US"/>
+        </w:rPr>
+        <w:tab/>
+        <w:t>CMP B</w:t>
+      </w:r>
+    </w:p>
+    <w:p>
+      <w:pPr>
+        <w:spacing w:line="240" w:lineRule="auto"/>
+        <w:rPr>
+          <w:lang w:val="en-US"/>
+        </w:rPr>
+      </w:pPr>
+      <w:r>
+        <w:rPr>
+          <w:lang w:val="en-US"/>
+        </w:rPr>
+        <w:tab/>
+        <w:t xml:space="preserve">   JC LABEL</w:t>
+      </w:r>
+    </w:p>
+    <w:p>
+      <w:pPr>
+        <w:spacing w:line="240" w:lineRule="auto"/>
+        <w:rPr>
+          <w:lang w:val="en-US"/>
+        </w:rPr>
+      </w:pPr>
+      <w:r>
+        <w:rPr>
+          <w:lang w:val="en-US"/>
+        </w:rPr>
+        <w:tab/>
+        <w:t xml:space="preserve">   SUB B</w:t>
+      </w:r>
+    </w:p>
+    <w:p>
+      <w:pPr>
+        <w:spacing w:line="240" w:lineRule="auto"/>
+        <w:rPr>
+          <w:lang w:val="en-US"/>
+        </w:rPr>
+      </w:pPr>
+      <w:r>
+        <w:rPr>
+          <w:lang w:val="en-US"/>
+        </w:rPr>
+        <w:tab/>
+        <w:t xml:space="preserve">   STA C052</w:t>
+      </w:r>
+    </w:p>
+    <w:p>
+      <w:pPr>
+        <w:spacing w:line="240" w:lineRule="auto"/>
+        <w:rPr>
+          <w:lang w:val="en-US"/>
+        </w:rPr>
+      </w:pPr>
+      <w:r>
+        <w:rPr>
+          <w:lang w:val="en-US"/>
+        </w:rPr>
+        <w:tab/>
+        <w:t xml:space="preserve">   HLT</w:t>
+      </w:r>
+    </w:p>
+    <w:p>
+      <w:pPr>
+        <w:spacing w:line="240" w:lineRule="auto"/>
+        <w:rPr>
+          <w:lang w:val="en-US"/>
+        </w:rPr>
+      </w:pPr>
+    </w:p>
+    <w:p>
+      <w:pPr>
+        <w:spacing w:line="240" w:lineRule="auto"/>
+        <w:rPr>
+          <w:lang w:val="en-US"/>
+        </w:rPr>
+      </w:pPr>
+      <w:r>
+        <w:rPr>
+          <w:lang w:val="en-US"/>
+        </w:rPr>
+        <w:t>LABEL:</w:t>
+      </w:r>
+    </w:p>
+    <w:p>
+      <w:pPr>
+        <w:spacing w:line="240" w:lineRule="auto"/>
+        <w:rPr>
+          <w:lang w:val="en-US"/>
+        </w:rPr>
+      </w:pPr>
+      <w:r>
+        <w:rPr>
+          <w:lang w:val="en-US"/>
+        </w:rPr>
+        <w:tab/>
+        <w:t>SUB B</w:t>
+      </w:r>
+    </w:p>
+    <w:p>
+      <w:pPr>
+        <w:spacing w:line="240" w:lineRule="auto"/>
+        <w:rPr>
+          <w:lang w:val="en-US"/>
+        </w:rPr>
+      </w:pPr>
+      <w:r>
+        <w:rPr>
+          <w:lang w:val="en-US"/>
+        </w:rPr>
+        <w:tab/>
+        <w:t>CMA</w:t>
+      </w:r>
+    </w:p>
+    <w:p>
+      <w:pPr>
+        <w:spacing w:line="240" w:lineRule="auto"/>
+        <w:rPr>
+          <w:lang w:val="en-US"/>
+        </w:rPr>
+      </w:pPr>
+      <w:r>
+        <w:rPr>
+          <w:lang w:val="en-US"/>
+        </w:rPr>
+        <w:tab/>
+        <w:t>INR A</w:t>
+      </w:r>
+    </w:p>
+    <w:p>
+      <w:pPr>
+        <w:spacing w:line="240" w:lineRule="auto"/>
+        <w:rPr>
+          <w:lang w:val="en-US"/>
+        </w:rPr>
+      </w:pPr>
+      <w:r>
+        <w:rPr>
+          <w:lang w:val="en-US"/>
+        </w:rPr>
+        <w:lastRenderedPageBreak/>
+        <w:tab/>
+        <w:t>STA C052h</w:t>
+      </w:r>
+    </w:p>
+    <w:p>
+      <w:pPr>
+        <w:spacing w:line="240" w:lineRule="auto"/>
+        <w:rPr>
+          <w:lang w:val="en-US"/>
+        </w:rPr>
+      </w:pPr>
+      <w:r>
+        <w:rPr>
+          <w:lang w:val="en-US"/>
+        </w:rPr>
+        <w:tab/>
+        <w:t>HLT</w:t>
+      </w:r>
+    </w:p>
+    <w:p>
+      <w:pPr>
+        <w:spacing w:line="240" w:lineRule="auto"/>
         <w:rPr>
           <w:sz w:val="28"/>
           <w:szCs w:val="28"/>
           <w:lang w:val="en-US"/>
         </w:rPr>
-        <w:t xml:space="preserve"> numbers (Single program should satisfy the following cases)</w:t>
-      </w:r>
+      </w:pPr>
     </w:p>
     <w:p>
       <w:pPr>
@@ -297,23 +494,13 @@
           <w:lang w:val="en-US"/>
         </w:rPr>
       </w:pPr>
-    </w:p>
-    <w:p>
-      <w:pPr>
-        <w:spacing w:line="240" w:lineRule="auto"/>
+      <w:r>
         <w:rPr>
           <w:sz w:val="28"/>
           <w:szCs w:val="28"/>
           <w:lang w:val="en-US"/>
         </w:rPr>
-      </w:pPr>
-      <w:r>
-        <w:rPr>
-          <w:sz w:val="28"/>
-          <w:szCs w:val="28"/>
-          <w:lang w:val="en-US"/>
-        </w:rPr>
-        <w:t>Case:1 When minuend is greater than subtrahend</w:t>
+        <w:t>Case 2: When minuend is smaller than subtrahend</w:t>
       </w:r>
     </w:p>
     <w:p>
@@ -342,22 +529,52 @@
           <w:lang w:val="en-US"/>
         </w:rPr>
         <w:tab/>
-        <w:t xml:space="preserve">   MVI A, 66H</w:t>
-      </w:r>
-    </w:p>
-    <w:p>
-      <w:pPr>
-        <w:spacing w:line="240" w:lineRule="auto"/>
-        <w:rPr>
-          <w:lang w:val="en-US"/>
-        </w:rPr>
-      </w:pPr>
-      <w:r>
-        <w:rPr>
-          <w:lang w:val="en-US"/>
-        </w:rPr>
-        <w:tab/>
-        <w:t xml:space="preserve">   MVI B, 55H</w:t>
+        <w:t xml:space="preserve">   LXI H,C050</w:t>
+      </w:r>
+    </w:p>
+    <w:p>
+      <w:pPr>
+        <w:spacing w:line="240" w:lineRule="auto"/>
+        <w:rPr>
+          <w:lang w:val="en-US"/>
+        </w:rPr>
+      </w:pPr>
+      <w:r>
+        <w:rPr>
+          <w:lang w:val="en-US"/>
+        </w:rPr>
+        <w:tab/>
+        <w:t>MOV A,M</w:t>
+      </w:r>
+    </w:p>
+    <w:p>
+      <w:pPr>
+        <w:spacing w:line="240" w:lineRule="auto"/>
+        <w:rPr>
+          <w:lang w:val="en-US"/>
+        </w:rPr>
+      </w:pPr>
+      <w:r>
+        <w:rPr>
+          <w:lang w:val="en-US"/>
+        </w:rPr>
+        <w:tab/>
+        <w:t>INX H</w:t>
+      </w:r>
+    </w:p>
+    <w:p>
+      <w:pPr>
+        <w:spacing w:line="240" w:lineRule="auto"/>
+        <w:rPr>
+          <w:lang w:val="en-US"/>
+        </w:rPr>
+      </w:pPr>
+      <w:r>
+        <w:rPr>
+          <w:lang w:val="en-US"/>
+        </w:rPr>
+        <w:tab/>
+        <w:t>MOV B,M</w:t>
       </w:r>
     </w:p>
     <w:p>
@@ -513,7 +730,6 @@
         <w:rPr>
           <w:lang w:val="en-US"/>
         </w:rPr>
-        <w:lastRenderedPageBreak/>
         <w:tab/>
         <w:t>STA C052h</w:t>
       </w:r>
@@ -537,39 +753,37 @@
       <w:pPr>
         <w:spacing w:line="240" w:lineRule="auto"/>
         <w:rPr>
-          <w:sz w:val="28"/>
-          <w:szCs w:val="28"/>
-          <w:lang w:val="en-US"/>
-        </w:rPr>
-      </w:pPr>
-    </w:p>
-    <w:p>
-      <w:pPr>
-        <w:spacing w:line="240" w:lineRule="auto"/>
-        <w:rPr>
-          <w:sz w:val="28"/>
-          <w:szCs w:val="28"/>
-          <w:lang w:val="en-US"/>
-        </w:rPr>
-      </w:pPr>
-      <w:r>
-        <w:rPr>
-          <w:sz w:val="28"/>
-          <w:szCs w:val="28"/>
-          <w:lang w:val="en-US"/>
-        </w:rPr>
-        <w:t>Case 2: When minuend is smaller than subtrahend</w:t>
-      </w:r>
-    </w:p>
-    <w:p>
-      <w:pPr>
-        <w:spacing w:line="240" w:lineRule="auto"/>
-        <w:rPr>
-          <w:sz w:val="28"/>
-          <w:szCs w:val="28"/>
-          <w:lang w:val="en-US"/>
-        </w:rPr>
-      </w:pPr>
+          <w:lang w:val="en-US"/>
+        </w:rPr>
+      </w:pPr>
+    </w:p>
+    <w:p>
+      <w:pPr>
+        <w:spacing w:line="240" w:lineRule="auto"/>
+        <w:rPr>
+          <w:lang w:val="en-US"/>
+        </w:rPr>
+      </w:pPr>
+      <w:r>
+        <w:rPr>
+          <w:lang w:val="en-US"/>
+        </w:rPr>
+        <w:t>#ORG C050</w:t>
+      </w:r>
+    </w:p>
+    <w:p>
+      <w:pPr>
+        <w:spacing w:line="240" w:lineRule="auto"/>
+        <w:rPr>
+          <w:lang w:val="en-US"/>
+        </w:rPr>
+      </w:pPr>
+      <w:r>
+        <w:rPr>
+          <w:lang w:val="en-US"/>
+        </w:rPr>
+        <w:t>#DB 55H, 76H</w:t>
+      </w:r>
     </w:p>
     <w:sectPr>
       <w:pgSz w:w="11906" w:h="16838"/>

--- a/Submission/CO_Submission.docx
+++ b/Submission/CO_Submission.docx
@@ -783,6 +783,248 @@
           <w:lang w:val="en-US"/>
         </w:rPr>
         <w:t>#DB 55H, 76H</w:t>
+      </w:r>
+    </w:p>
+    <w:p>
+      <w:pPr>
+        <w:spacing w:line="240" w:lineRule="auto"/>
+        <w:rPr>
+          <w:lang w:val="en-US"/>
+        </w:rPr>
+      </w:pPr>
+    </w:p>
+    <w:p>
+      <w:pPr>
+        <w:spacing w:line="240" w:lineRule="auto"/>
+        <w:rPr>
+          <w:sz w:val="28"/>
+          <w:szCs w:val="28"/>
+          <w:lang w:val="en-US"/>
+        </w:rPr>
+      </w:pPr>
+      <w:r>
+        <w:rPr>
+          <w:sz w:val="28"/>
+          <w:szCs w:val="28"/>
+          <w:lang w:val="en-US"/>
+        </w:rPr>
+        <w:t xml:space="preserve">3. </w:t>
+      </w:r>
+      <w:r>
+        <w:rPr>
+          <w:sz w:val="28"/>
+          <w:szCs w:val="28"/>
+          <w:lang w:val="en-US"/>
+        </w:rPr>
+        <w:t>Multiplication two 8 bit numbers, result is 16 bit number.</w:t>
+      </w:r>
+    </w:p>
+    <w:p>
+      <w:pPr>
+        <w:spacing w:line="240" w:lineRule="auto"/>
+        <w:rPr>
+          <w:lang w:val="en-US"/>
+        </w:rPr>
+      </w:pPr>
+      <w:r>
+        <w:rPr>
+          <w:lang w:val="en-US"/>
+        </w:rPr>
+        <w:t># BEGIN 0000H</w:t>
+      </w:r>
+    </w:p>
+    <w:p>
+      <w:pPr>
+        <w:spacing w:line="240" w:lineRule="auto"/>
+        <w:rPr>
+          <w:lang w:val="en-US"/>
+        </w:rPr>
+      </w:pPr>
+      <w:r>
+        <w:rPr>
+          <w:lang w:val="en-US"/>
+        </w:rPr>
+        <w:tab/>
+        <w:t>LXI H,C050</w:t>
+      </w:r>
+    </w:p>
+    <w:p>
+      <w:pPr>
+        <w:spacing w:line="240" w:lineRule="auto"/>
+        <w:rPr>
+          <w:lang w:val="en-US"/>
+        </w:rPr>
+      </w:pPr>
+      <w:r>
+        <w:rPr>
+          <w:lang w:val="en-US"/>
+        </w:rPr>
+        <w:tab/>
+        <w:t>MOV C,M</w:t>
+      </w:r>
+    </w:p>
+    <w:p>
+      <w:pPr>
+        <w:spacing w:line="240" w:lineRule="auto"/>
+        <w:rPr>
+          <w:lang w:val="en-US"/>
+        </w:rPr>
+      </w:pPr>
+      <w:r>
+        <w:rPr>
+          <w:lang w:val="en-US"/>
+        </w:rPr>
+        <w:tab/>
+        <w:t>MVI A,00H</w:t>
+      </w:r>
+    </w:p>
+    <w:p>
+      <w:pPr>
+        <w:spacing w:line="240" w:lineRule="auto"/>
+        <w:rPr>
+          <w:lang w:val="en-US"/>
+        </w:rPr>
+      </w:pPr>
+      <w:r>
+        <w:rPr>
+          <w:lang w:val="en-US"/>
+        </w:rPr>
+        <w:tab/>
+        <w:t>INX H</w:t>
+      </w:r>
+    </w:p>
+    <w:p>
+      <w:pPr>
+        <w:spacing w:line="240" w:lineRule="auto"/>
+        <w:rPr>
+          <w:lang w:val="en-US"/>
+        </w:rPr>
+      </w:pPr>
+    </w:p>
+    <w:p>
+      <w:pPr>
+        <w:spacing w:line="240" w:lineRule="auto"/>
+        <w:rPr>
+          <w:lang w:val="en-US"/>
+        </w:rPr>
+      </w:pPr>
+      <w:r>
+        <w:rPr>
+          <w:lang w:val="en-US"/>
+        </w:rPr>
+        <w:lastRenderedPageBreak/>
+        <w:t xml:space="preserve">LABEL: </w:t>
+      </w:r>
+    </w:p>
+    <w:p>
+      <w:pPr>
+        <w:spacing w:line="240" w:lineRule="auto"/>
+        <w:rPr>
+          <w:lang w:val="en-US"/>
+        </w:rPr>
+      </w:pPr>
+      <w:r>
+        <w:rPr>
+          <w:lang w:val="en-US"/>
+        </w:rPr>
+        <w:tab/>
+        <w:t>ADD M</w:t>
+      </w:r>
+    </w:p>
+    <w:p>
+      <w:pPr>
+        <w:spacing w:line="240" w:lineRule="auto"/>
+        <w:rPr>
+          <w:lang w:val="en-US"/>
+        </w:rPr>
+      </w:pPr>
+      <w:r>
+        <w:rPr>
+          <w:lang w:val="en-US"/>
+        </w:rPr>
+        <w:tab/>
+        <w:t>DCR C</w:t>
+      </w:r>
+    </w:p>
+    <w:p>
+      <w:pPr>
+        <w:spacing w:line="240" w:lineRule="auto"/>
+        <w:rPr>
+          <w:lang w:val="en-US"/>
+        </w:rPr>
+      </w:pPr>
+      <w:r>
+        <w:rPr>
+          <w:lang w:val="en-US"/>
+        </w:rPr>
+        <w:tab/>
+        <w:t>JNZ LABEL</w:t>
+      </w:r>
+    </w:p>
+    <w:p>
+      <w:pPr>
+        <w:spacing w:line="240" w:lineRule="auto"/>
+        <w:rPr>
+          <w:lang w:val="en-US"/>
+        </w:rPr>
+      </w:pPr>
+      <w:r>
+        <w:rPr>
+          <w:lang w:val="en-US"/>
+        </w:rPr>
+        <w:tab/>
+        <w:t>STA C052</w:t>
+      </w:r>
+    </w:p>
+    <w:p>
+      <w:pPr>
+        <w:spacing w:line="240" w:lineRule="auto"/>
+        <w:rPr>
+          <w:lang w:val="en-US"/>
+        </w:rPr>
+      </w:pPr>
+      <w:r>
+        <w:rPr>
+          <w:lang w:val="en-US"/>
+        </w:rPr>
+        <w:tab/>
+        <w:t>HLT</w:t>
+      </w:r>
+    </w:p>
+    <w:p>
+      <w:pPr>
+        <w:spacing w:line="240" w:lineRule="auto"/>
+        <w:rPr>
+          <w:lang w:val="en-US"/>
+        </w:rPr>
+      </w:pPr>
+    </w:p>
+    <w:p>
+      <w:pPr>
+        <w:spacing w:line="240" w:lineRule="auto"/>
+        <w:rPr>
+          <w:lang w:val="en-US"/>
+        </w:rPr>
+      </w:pPr>
+      <w:r>
+        <w:rPr>
+          <w:lang w:val="en-US"/>
+        </w:rPr>
+        <w:t># ORG C050</w:t>
+      </w:r>
+    </w:p>
+    <w:p>
+      <w:pPr>
+        <w:spacing w:line="240" w:lineRule="auto"/>
+        <w:rPr>
+          <w:lang w:val="en-US"/>
+        </w:rPr>
+      </w:pPr>
+      <w:r>
+        <w:rPr>
+          <w:lang w:val="en-US"/>
+        </w:rPr>
+        <w:t>#DB 04H, 03H</w:t>
       </w:r>
     </w:p>
     <w:sectPr>
@@ -1320,6 +1562,7 @@
   <w:style w:type="character" w:default="1" w:styleId="DefaultParagraphFont">
     <w:name w:val="Default Paragraph Font"/>
     <w:uiPriority w:val="1"/>
+    <w:semiHidden/>
     <w:unhideWhenUsed/>
   </w:style>
   <w:style w:type="table" w:default="1" w:styleId="TableNormal">

--- a/Submission/CO_Submission.docx
+++ b/Submission/CO_Submission.docx
@@ -845,90 +845,104 @@
           <w:lang w:val="en-US"/>
         </w:rPr>
         <w:tab/>
-        <w:t>LXI H,C050</w:t>
-      </w:r>
-    </w:p>
-    <w:p>
-      <w:pPr>
-        <w:spacing w:line="240" w:lineRule="auto"/>
-        <w:rPr>
-          <w:lang w:val="en-US"/>
-        </w:rPr>
-      </w:pPr>
-      <w:r>
-        <w:rPr>
-          <w:lang w:val="en-US"/>
-        </w:rPr>
-        <w:tab/>
-        <w:t>MOV C,M</w:t>
-      </w:r>
-    </w:p>
-    <w:p>
-      <w:pPr>
-        <w:spacing w:line="240" w:lineRule="auto"/>
-        <w:rPr>
-          <w:lang w:val="en-US"/>
-        </w:rPr>
-      </w:pPr>
-      <w:r>
-        <w:rPr>
-          <w:lang w:val="en-US"/>
-        </w:rPr>
-        <w:tab/>
-        <w:t>MVI A,00H</w:t>
-      </w:r>
-    </w:p>
-    <w:p>
-      <w:pPr>
-        <w:spacing w:line="240" w:lineRule="auto"/>
-        <w:rPr>
-          <w:lang w:val="en-US"/>
-        </w:rPr>
-      </w:pPr>
-      <w:r>
-        <w:rPr>
-          <w:lang w:val="en-US"/>
-        </w:rPr>
-        <w:tab/>
-        <w:t>INX H</w:t>
-      </w:r>
-    </w:p>
-    <w:p>
-      <w:pPr>
-        <w:spacing w:line="240" w:lineRule="auto"/>
-        <w:rPr>
-          <w:lang w:val="en-US"/>
-        </w:rPr>
-      </w:pPr>
-    </w:p>
-    <w:p>
-      <w:pPr>
-        <w:spacing w:line="240" w:lineRule="auto"/>
-        <w:rPr>
-          <w:lang w:val="en-US"/>
-        </w:rPr>
-      </w:pPr>
-      <w:r>
-        <w:rPr>
-          <w:lang w:val="en-US"/>
-        </w:rPr>
-        <w:lastRenderedPageBreak/>
-        <w:t xml:space="preserve">LABEL: </w:t>
-      </w:r>
-    </w:p>
-    <w:p>
-      <w:pPr>
-        <w:spacing w:line="240" w:lineRule="auto"/>
-        <w:rPr>
-          <w:lang w:val="en-US"/>
-        </w:rPr>
-      </w:pPr>
-      <w:r>
-        <w:rPr>
-          <w:lang w:val="en-US"/>
-        </w:rPr>
-        <w:tab/>
-        <w:t>ADD M</w:t>
+        <w:t>LHLD C050</w:t>
+      </w:r>
+    </w:p>
+    <w:p>
+      <w:pPr>
+        <w:spacing w:line="240" w:lineRule="auto"/>
+        <w:rPr>
+          <w:lang w:val="en-US"/>
+        </w:rPr>
+      </w:pPr>
+      <w:r>
+        <w:rPr>
+          <w:lang w:val="en-US"/>
+        </w:rPr>
+        <w:tab/>
+        <w:t>XCHG</w:t>
+      </w:r>
+    </w:p>
+    <w:p>
+      <w:pPr>
+        <w:spacing w:line="240" w:lineRule="auto"/>
+        <w:rPr>
+          <w:lang w:val="en-US"/>
+        </w:rPr>
+      </w:pPr>
+      <w:r>
+        <w:rPr>
+          <w:lang w:val="en-US"/>
+        </w:rPr>
+        <w:tab/>
+        <w:t>MOV C,D</w:t>
+      </w:r>
+    </w:p>
+    <w:p>
+      <w:pPr>
+        <w:spacing w:line="240" w:lineRule="auto"/>
+        <w:rPr>
+          <w:lang w:val="en-US"/>
+        </w:rPr>
+      </w:pPr>
+      <w:r>
+        <w:rPr>
+          <w:lang w:val="en-US"/>
+        </w:rPr>
+        <w:tab/>
+        <w:t>MVI D,00H</w:t>
+      </w:r>
+    </w:p>
+    <w:p>
+      <w:pPr>
+        <w:spacing w:line="240" w:lineRule="auto"/>
+        <w:rPr>
+          <w:lang w:val="en-US"/>
+        </w:rPr>
+      </w:pPr>
+      <w:r>
+        <w:rPr>
+          <w:lang w:val="en-US"/>
+        </w:rPr>
+        <w:tab/>
+        <w:t>LXI H,0000H</w:t>
+      </w:r>
+    </w:p>
+    <w:p>
+      <w:pPr>
+        <w:spacing w:line="240" w:lineRule="auto"/>
+        <w:rPr>
+          <w:lang w:val="en-US"/>
+        </w:rPr>
+      </w:pPr>
+    </w:p>
+    <w:p>
+      <w:pPr>
+        <w:spacing w:line="240" w:lineRule="auto"/>
+        <w:rPr>
+          <w:lang w:val="en-US"/>
+        </w:rPr>
+      </w:pPr>
+      <w:r>
+        <w:rPr>
+          <w:lang w:val="en-US"/>
+        </w:rPr>
+        <w:t>LABEL:</w:t>
+      </w:r>
+    </w:p>
+    <w:p>
+      <w:pPr>
+        <w:spacing w:line="240" w:lineRule="auto"/>
+        <w:rPr>
+          <w:lang w:val="en-US"/>
+        </w:rPr>
+      </w:pPr>
+      <w:r>
+        <w:rPr>
+          <w:lang w:val="en-US"/>
+        </w:rPr>
+        <w:tab/>
+        <w:t>DAD D</w:t>
       </w:r>
     </w:p>
     <w:p>
@@ -973,7 +987,7 @@
           <w:lang w:val="en-US"/>
         </w:rPr>
         <w:tab/>
-        <w:t>STA C052</w:t>
+        <w:t>SHLD C052H</w:t>
       </w:r>
     </w:p>
     <w:p>
@@ -1024,7 +1038,7 @@
         <w:rPr>
           <w:lang w:val="en-US"/>
         </w:rPr>
-        <w:t>#DB 04H, 03H</w:t>
+        <w:t>#DB FFH, FFH</w:t>
       </w:r>
     </w:p>
     <w:sectPr>

--- a/Submission/CO_Submission.docx
+++ b/Submission/CO_Submission.docx
@@ -53,7 +53,25 @@
           <w:szCs w:val="28"/>
           <w:lang w:val="en-US"/>
         </w:rPr>
-        <w:t>Addition of two 8 bit numbers having 16 bit sum.</w:t>
+        <w:t xml:space="preserve">Addition of two </w:t>
+      </w:r>
+      <w:proofErr w:type="gramStart"/>
+      <w:r>
+        <w:rPr>
+          <w:sz w:val="28"/>
+          <w:szCs w:val="28"/>
+          <w:lang w:val="en-US"/>
+        </w:rPr>
+        <w:t>8 bit</w:t>
+      </w:r>
+      <w:proofErr w:type="gramEnd"/>
+      <w:r>
+        <w:rPr>
+          <w:sz w:val="28"/>
+          <w:szCs w:val="28"/>
+          <w:lang w:val="en-US"/>
+        </w:rPr>
+        <w:t xml:space="preserve"> numbers having 16 bit sum.</w:t>
       </w:r>
     </w:p>
     <w:p>
@@ -82,23 +100,45 @@
           <w:lang w:val="en-US"/>
         </w:rPr>
         <w:tab/>
-        <w:t xml:space="preserve">   LXI H,C050</w:t>
-      </w:r>
-    </w:p>
-    <w:p>
-      <w:pPr>
-        <w:spacing w:line="240" w:lineRule="auto"/>
-        <w:rPr>
-          <w:lang w:val="en-US"/>
-        </w:rPr>
-      </w:pPr>
-      <w:r>
-        <w:rPr>
-          <w:lang w:val="en-US"/>
-        </w:rPr>
-        <w:tab/>
-        <w:t xml:space="preserve">   MOV A,M</w:t>
-      </w:r>
+        <w:t xml:space="preserve">   LXI </w:t>
+      </w:r>
+      <w:proofErr w:type="gramStart"/>
+      <w:r>
+        <w:rPr>
+          <w:lang w:val="en-US"/>
+        </w:rPr>
+        <w:t>H,C</w:t>
+      </w:r>
+      <w:proofErr w:type="gramEnd"/>
+      <w:r>
+        <w:rPr>
+          <w:lang w:val="en-US"/>
+        </w:rPr>
+        <w:t>050</w:t>
+      </w:r>
+    </w:p>
+    <w:p>
+      <w:pPr>
+        <w:spacing w:line="240" w:lineRule="auto"/>
+        <w:rPr>
+          <w:lang w:val="en-US"/>
+        </w:rPr>
+      </w:pPr>
+      <w:r>
+        <w:rPr>
+          <w:lang w:val="en-US"/>
+        </w:rPr>
+        <w:tab/>
+        <w:t xml:space="preserve">   MOV </w:t>
+      </w:r>
+      <w:proofErr w:type="gramStart"/>
+      <w:r>
+        <w:rPr>
+          <w:lang w:val="en-US"/>
+        </w:rPr>
+        <w:t>A,M</w:t>
+      </w:r>
+      <w:proofErr w:type="gramEnd"/>
     </w:p>
     <w:p>
       <w:pPr>
@@ -227,7 +267,25 @@
           <w:szCs w:val="28"/>
           <w:lang w:val="en-US"/>
         </w:rPr>
-        <w:t>Subtraction of two 8 bit numbers (Single program should satisfy the following cases)</w:t>
+        <w:t xml:space="preserve">Subtraction of two </w:t>
+      </w:r>
+      <w:proofErr w:type="gramStart"/>
+      <w:r>
+        <w:rPr>
+          <w:sz w:val="28"/>
+          <w:szCs w:val="28"/>
+          <w:lang w:val="en-US"/>
+        </w:rPr>
+        <w:t>8 bit</w:t>
+      </w:r>
+      <w:proofErr w:type="gramEnd"/>
+      <w:r>
+        <w:rPr>
+          <w:sz w:val="28"/>
+          <w:szCs w:val="28"/>
+          <w:lang w:val="en-US"/>
+        </w:rPr>
+        <w:t xml:space="preserve"> numbers (Single program should satisfy the following cases)</w:t>
       </w:r>
     </w:p>
     <w:p>
@@ -529,23 +587,45 @@
           <w:lang w:val="en-US"/>
         </w:rPr>
         <w:tab/>
-        <w:t xml:space="preserve">   LXI H,C050</w:t>
-      </w:r>
-    </w:p>
-    <w:p>
-      <w:pPr>
-        <w:spacing w:line="240" w:lineRule="auto"/>
-        <w:rPr>
-          <w:lang w:val="en-US"/>
-        </w:rPr>
-      </w:pPr>
-      <w:r>
-        <w:rPr>
-          <w:lang w:val="en-US"/>
-        </w:rPr>
-        <w:tab/>
-        <w:t>MOV A,M</w:t>
-      </w:r>
+        <w:t xml:space="preserve">   LXI </w:t>
+      </w:r>
+      <w:proofErr w:type="gramStart"/>
+      <w:r>
+        <w:rPr>
+          <w:lang w:val="en-US"/>
+        </w:rPr>
+        <w:t>H,C</w:t>
+      </w:r>
+      <w:proofErr w:type="gramEnd"/>
+      <w:r>
+        <w:rPr>
+          <w:lang w:val="en-US"/>
+        </w:rPr>
+        <w:t>050</w:t>
+      </w:r>
+    </w:p>
+    <w:p>
+      <w:pPr>
+        <w:spacing w:line="240" w:lineRule="auto"/>
+        <w:rPr>
+          <w:lang w:val="en-US"/>
+        </w:rPr>
+      </w:pPr>
+      <w:r>
+        <w:rPr>
+          <w:lang w:val="en-US"/>
+        </w:rPr>
+        <w:tab/>
+        <w:t xml:space="preserve">MOV </w:t>
+      </w:r>
+      <w:proofErr w:type="gramStart"/>
+      <w:r>
+        <w:rPr>
+          <w:lang w:val="en-US"/>
+        </w:rPr>
+        <w:t>A,M</w:t>
+      </w:r>
+      <w:proofErr w:type="gramEnd"/>
     </w:p>
     <w:p>
       <w:pPr>
@@ -574,8 +654,16 @@
           <w:lang w:val="en-US"/>
         </w:rPr>
         <w:tab/>
-        <w:t>MOV B,M</w:t>
-      </w:r>
+        <w:t xml:space="preserve">MOV </w:t>
+      </w:r>
+      <w:proofErr w:type="gramStart"/>
+      <w:r>
+        <w:rPr>
+          <w:lang w:val="en-US"/>
+        </w:rPr>
+        <w:t>B,M</w:t>
+      </w:r>
+      <w:proofErr w:type="gramEnd"/>
     </w:p>
     <w:p>
       <w:pPr>
@@ -816,7 +904,25 @@
           <w:szCs w:val="28"/>
           <w:lang w:val="en-US"/>
         </w:rPr>
-        <w:t>Multiplication two 8 bit numbers, result is 16 bit number.</w:t>
+        <w:t xml:space="preserve">Multiplication two </w:t>
+      </w:r>
+      <w:proofErr w:type="gramStart"/>
+      <w:r>
+        <w:rPr>
+          <w:sz w:val="28"/>
+          <w:szCs w:val="28"/>
+          <w:lang w:val="en-US"/>
+        </w:rPr>
+        <w:t>8 bit</w:t>
+      </w:r>
+      <w:proofErr w:type="gramEnd"/>
+      <w:r>
+        <w:rPr>
+          <w:sz w:val="28"/>
+          <w:szCs w:val="28"/>
+          <w:lang w:val="en-US"/>
+        </w:rPr>
+        <w:t xml:space="preserve"> numbers, result is 16 bit number.</w:t>
       </w:r>
     </w:p>
     <w:p>
@@ -875,8 +981,16 @@
           <w:lang w:val="en-US"/>
         </w:rPr>
         <w:tab/>
-        <w:t>MOV C,D</w:t>
-      </w:r>
+        <w:t xml:space="preserve">MOV </w:t>
+      </w:r>
+      <w:proofErr w:type="gramStart"/>
+      <w:r>
+        <w:rPr>
+          <w:lang w:val="en-US"/>
+        </w:rPr>
+        <w:t>C,D</w:t>
+      </w:r>
+      <w:proofErr w:type="gramEnd"/>
     </w:p>
     <w:p>
       <w:pPr>
@@ -1039,6 +1153,439 @@
           <w:lang w:val="en-US"/>
         </w:rPr>
         <w:t>#DB FFH, FFH</w:t>
+      </w:r>
+    </w:p>
+    <w:p>
+      <w:pPr>
+        <w:spacing w:line="240" w:lineRule="auto"/>
+        <w:rPr>
+          <w:lang w:val="en-US"/>
+        </w:rPr>
+      </w:pPr>
+    </w:p>
+    <w:p>
+      <w:pPr>
+        <w:spacing w:line="240" w:lineRule="auto"/>
+        <w:rPr>
+          <w:sz w:val="28"/>
+          <w:szCs w:val="28"/>
+          <w:lang w:val="en-US"/>
+        </w:rPr>
+      </w:pPr>
+      <w:r>
+        <w:rPr>
+          <w:sz w:val="28"/>
+          <w:szCs w:val="28"/>
+          <w:lang w:val="en-US"/>
+        </w:rPr>
+        <w:t xml:space="preserve">4. </w:t>
+      </w:r>
+      <w:r>
+        <w:rPr>
+          <w:sz w:val="28"/>
+          <w:szCs w:val="28"/>
+          <w:lang w:val="en-US"/>
+        </w:rPr>
+        <w:t xml:space="preserve">Division of two </w:t>
+      </w:r>
+      <w:proofErr w:type="gramStart"/>
+      <w:r>
+        <w:rPr>
+          <w:sz w:val="28"/>
+          <w:szCs w:val="28"/>
+          <w:lang w:val="en-US"/>
+        </w:rPr>
+        <w:t>8 bit</w:t>
+      </w:r>
+      <w:proofErr w:type="gramEnd"/>
+      <w:r>
+        <w:rPr>
+          <w:sz w:val="28"/>
+          <w:szCs w:val="28"/>
+          <w:lang w:val="en-US"/>
+        </w:rPr>
+        <w:t xml:space="preserve"> number.</w:t>
+      </w:r>
+    </w:p>
+    <w:p>
+      <w:pPr>
+        <w:spacing w:line="240" w:lineRule="auto"/>
+        <w:rPr>
+          <w:lang w:val="en-US"/>
+        </w:rPr>
+      </w:pPr>
+      <w:r>
+        <w:rPr>
+          <w:lang w:val="en-US"/>
+        </w:rPr>
+        <w:t># BEGIN 0000H</w:t>
+      </w:r>
+    </w:p>
+    <w:p>
+      <w:pPr>
+        <w:spacing w:line="240" w:lineRule="auto"/>
+        <w:rPr>
+          <w:lang w:val="en-US"/>
+        </w:rPr>
+      </w:pPr>
+      <w:r>
+        <w:rPr>
+          <w:lang w:val="en-US"/>
+        </w:rPr>
+        <w:tab/>
+        <w:t xml:space="preserve">LXI </w:t>
+      </w:r>
+      <w:proofErr w:type="gramStart"/>
+      <w:r>
+        <w:rPr>
+          <w:lang w:val="en-US"/>
+        </w:rPr>
+        <w:t>H,C</w:t>
+      </w:r>
+      <w:proofErr w:type="gramEnd"/>
+      <w:r>
+        <w:rPr>
+          <w:lang w:val="en-US"/>
+        </w:rPr>
+        <w:t>050</w:t>
+      </w:r>
+    </w:p>
+    <w:p>
+      <w:pPr>
+        <w:spacing w:line="240" w:lineRule="auto"/>
+        <w:rPr>
+          <w:lang w:val="en-US"/>
+        </w:rPr>
+      </w:pPr>
+      <w:r>
+        <w:rPr>
+          <w:lang w:val="en-US"/>
+        </w:rPr>
+        <w:tab/>
+        <w:t xml:space="preserve">MOV </w:t>
+      </w:r>
+      <w:proofErr w:type="gramStart"/>
+      <w:r>
+        <w:rPr>
+          <w:lang w:val="en-US"/>
+        </w:rPr>
+        <w:t>A,M</w:t>
+      </w:r>
+      <w:proofErr w:type="gramEnd"/>
+    </w:p>
+    <w:p>
+      <w:pPr>
+        <w:spacing w:line="240" w:lineRule="auto"/>
+        <w:rPr>
+          <w:lang w:val="en-US"/>
+        </w:rPr>
+      </w:pPr>
+      <w:r>
+        <w:rPr>
+          <w:lang w:val="en-US"/>
+        </w:rPr>
+        <w:tab/>
+        <w:t>INX H</w:t>
+      </w:r>
+    </w:p>
+    <w:p>
+      <w:pPr>
+        <w:spacing w:line="240" w:lineRule="auto"/>
+        <w:rPr>
+          <w:lang w:val="en-US"/>
+        </w:rPr>
+      </w:pPr>
+      <w:r>
+        <w:rPr>
+          <w:lang w:val="en-US"/>
+        </w:rPr>
+        <w:tab/>
+        <w:t>MVI C,00H</w:t>
+      </w:r>
+    </w:p>
+    <w:p>
+      <w:pPr>
+        <w:spacing w:line="240" w:lineRule="auto"/>
+        <w:rPr>
+          <w:lang w:val="en-US"/>
+        </w:rPr>
+      </w:pPr>
+      <w:r>
+        <w:rPr>
+          <w:lang w:val="en-US"/>
+        </w:rPr>
+        <w:tab/>
+        <w:t>CMP M</w:t>
+      </w:r>
+    </w:p>
+    <w:p>
+      <w:pPr>
+        <w:spacing w:line="240" w:lineRule="auto"/>
+        <w:rPr>
+          <w:lang w:val="en-US"/>
+        </w:rPr>
+      </w:pPr>
+      <w:r>
+        <w:rPr>
+          <w:lang w:val="en-US"/>
+        </w:rPr>
+        <w:tab/>
+        <w:t>JNC LABEL</w:t>
+      </w:r>
+    </w:p>
+    <w:p>
+      <w:pPr>
+        <w:spacing w:line="240" w:lineRule="auto"/>
+        <w:rPr>
+          <w:lang w:val="en-US"/>
+        </w:rPr>
+      </w:pPr>
+      <w:r>
+        <w:rPr>
+          <w:lang w:val="en-US"/>
+        </w:rPr>
+        <w:tab/>
+        <w:t>STA C053</w:t>
+      </w:r>
+    </w:p>
+    <w:p>
+      <w:pPr>
+        <w:spacing w:line="240" w:lineRule="auto"/>
+        <w:rPr>
+          <w:lang w:val="en-US"/>
+        </w:rPr>
+      </w:pPr>
+      <w:r>
+        <w:rPr>
+          <w:lang w:val="en-US"/>
+        </w:rPr>
+        <w:tab/>
+        <w:t xml:space="preserve">MOV </w:t>
+      </w:r>
+      <w:proofErr w:type="gramStart"/>
+      <w:r>
+        <w:rPr>
+          <w:lang w:val="en-US"/>
+        </w:rPr>
+        <w:t>A,C</w:t>
+      </w:r>
+      <w:proofErr w:type="gramEnd"/>
+    </w:p>
+    <w:p>
+      <w:pPr>
+        <w:spacing w:line="240" w:lineRule="auto"/>
+        <w:rPr>
+          <w:lang w:val="en-US"/>
+        </w:rPr>
+      </w:pPr>
+      <w:r>
+        <w:rPr>
+          <w:lang w:val="en-US"/>
+        </w:rPr>
+        <w:tab/>
+        <w:t>STA C052</w:t>
+      </w:r>
+    </w:p>
+    <w:p>
+      <w:pPr>
+        <w:spacing w:line="240" w:lineRule="auto"/>
+        <w:rPr>
+          <w:lang w:val="en-US"/>
+        </w:rPr>
+      </w:pPr>
+      <w:r>
+        <w:rPr>
+          <w:lang w:val="en-US"/>
+        </w:rPr>
+        <w:tab/>
+        <w:t>HLT</w:t>
+      </w:r>
+    </w:p>
+    <w:p>
+      <w:pPr>
+        <w:spacing w:line="240" w:lineRule="auto"/>
+        <w:rPr>
+          <w:lang w:val="en-US"/>
+        </w:rPr>
+      </w:pPr>
+    </w:p>
+    <w:p>
+      <w:pPr>
+        <w:spacing w:line="240" w:lineRule="auto"/>
+        <w:rPr>
+          <w:lang w:val="en-US"/>
+        </w:rPr>
+      </w:pPr>
+      <w:r>
+        <w:rPr>
+          <w:lang w:val="en-US"/>
+        </w:rPr>
+        <w:t xml:space="preserve">LABEL: </w:t>
+      </w:r>
+    </w:p>
+    <w:p>
+      <w:pPr>
+        <w:spacing w:line="240" w:lineRule="auto"/>
+        <w:rPr>
+          <w:lang w:val="en-US"/>
+        </w:rPr>
+      </w:pPr>
+      <w:r>
+        <w:rPr>
+          <w:lang w:val="en-US"/>
+        </w:rPr>
+        <w:tab/>
+        <w:t>INR C</w:t>
+      </w:r>
+    </w:p>
+    <w:p>
+      <w:pPr>
+        <w:spacing w:line="240" w:lineRule="auto"/>
+        <w:rPr>
+          <w:lang w:val="en-US"/>
+        </w:rPr>
+      </w:pPr>
+      <w:r>
+        <w:rPr>
+          <w:lang w:val="en-US"/>
+        </w:rPr>
+        <w:tab/>
+        <w:t>SUB M</w:t>
+      </w:r>
+    </w:p>
+    <w:p>
+      <w:pPr>
+        <w:spacing w:line="240" w:lineRule="auto"/>
+        <w:rPr>
+          <w:lang w:val="en-US"/>
+        </w:rPr>
+      </w:pPr>
+      <w:r>
+        <w:rPr>
+          <w:lang w:val="en-US"/>
+        </w:rPr>
+        <w:tab/>
+        <w:t>CMP M</w:t>
+      </w:r>
+    </w:p>
+    <w:p>
+      <w:pPr>
+        <w:spacing w:line="240" w:lineRule="auto"/>
+        <w:rPr>
+          <w:lang w:val="en-US"/>
+        </w:rPr>
+      </w:pPr>
+      <w:r>
+        <w:rPr>
+          <w:lang w:val="en-US"/>
+        </w:rPr>
+        <w:tab/>
+        <w:t>JNC LABEL</w:t>
+      </w:r>
+    </w:p>
+    <w:p>
+      <w:pPr>
+        <w:spacing w:line="240" w:lineRule="auto"/>
+        <w:rPr>
+          <w:lang w:val="en-US"/>
+        </w:rPr>
+      </w:pPr>
+      <w:r>
+        <w:rPr>
+          <w:lang w:val="en-US"/>
+        </w:rPr>
+        <w:tab/>
+        <w:t>STA C053</w:t>
+      </w:r>
+    </w:p>
+    <w:p>
+      <w:pPr>
+        <w:spacing w:line="240" w:lineRule="auto"/>
+        <w:rPr>
+          <w:lang w:val="en-US"/>
+        </w:rPr>
+      </w:pPr>
+      <w:r>
+        <w:rPr>
+          <w:lang w:val="en-US"/>
+        </w:rPr>
+        <w:tab/>
+        <w:t xml:space="preserve">MOV </w:t>
+      </w:r>
+      <w:proofErr w:type="gramStart"/>
+      <w:r>
+        <w:rPr>
+          <w:lang w:val="en-US"/>
+        </w:rPr>
+        <w:t>A,C</w:t>
+      </w:r>
+      <w:proofErr w:type="gramEnd"/>
+    </w:p>
+    <w:p>
+      <w:pPr>
+        <w:spacing w:line="240" w:lineRule="auto"/>
+        <w:rPr>
+          <w:lang w:val="en-US"/>
+        </w:rPr>
+      </w:pPr>
+      <w:r>
+        <w:rPr>
+          <w:lang w:val="en-US"/>
+        </w:rPr>
+        <w:tab/>
+        <w:t>STA C052</w:t>
+      </w:r>
+    </w:p>
+    <w:p>
+      <w:pPr>
+        <w:spacing w:line="240" w:lineRule="auto"/>
+        <w:rPr>
+          <w:lang w:val="en-US"/>
+        </w:rPr>
+      </w:pPr>
+      <w:r>
+        <w:rPr>
+          <w:lang w:val="en-US"/>
+        </w:rPr>
+        <w:lastRenderedPageBreak/>
+        <w:tab/>
+        <w:t>HLT</w:t>
+      </w:r>
+    </w:p>
+    <w:p>
+      <w:pPr>
+        <w:spacing w:line="240" w:lineRule="auto"/>
+        <w:rPr>
+          <w:lang w:val="en-US"/>
+        </w:rPr>
+      </w:pPr>
+    </w:p>
+    <w:p>
+      <w:pPr>
+        <w:spacing w:line="240" w:lineRule="auto"/>
+        <w:rPr>
+          <w:lang w:val="en-US"/>
+        </w:rPr>
+      </w:pPr>
+      <w:r>
+        <w:rPr>
+          <w:lang w:val="en-US"/>
+        </w:rPr>
+        <w:t># ORG C050</w:t>
+      </w:r>
+    </w:p>
+    <w:p>
+      <w:pPr>
+        <w:spacing w:line="240" w:lineRule="auto"/>
+        <w:rPr>
+          <w:lang w:val="en-US"/>
+        </w:rPr>
+      </w:pPr>
+      <w:r>
+        <w:rPr>
+          <w:lang w:val="en-US"/>
+        </w:rPr>
+        <w:t>#DB 0E, 03H</w:t>
       </w:r>
     </w:p>
     <w:sectPr>
@@ -1576,7 +2123,6 @@
   <w:style w:type="character" w:default="1" w:styleId="DefaultParagraphFont">
     <w:name w:val="Default Paragraph Font"/>
     <w:uiPriority w:val="1"/>
-    <w:semiHidden/>
     <w:unhideWhenUsed/>
   </w:style>
   <w:style w:type="table" w:default="1" w:styleId="TableNormal">

--- a/Submission/CO_Submission.docx
+++ b/Submission/CO_Submission.docx
@@ -1586,6 +1586,362 @@
           <w:lang w:val="en-US"/>
         </w:rPr>
         <w:t>#DB 0E, 03H</w:t>
+      </w:r>
+    </w:p>
+    <w:p>
+      <w:pPr>
+        <w:spacing w:line="240" w:lineRule="auto"/>
+        <w:rPr>
+          <w:lang w:val="en-US"/>
+        </w:rPr>
+      </w:pPr>
+    </w:p>
+    <w:p>
+      <w:pPr>
+        <w:spacing w:line="240" w:lineRule="auto"/>
+        <w:rPr>
+          <w:sz w:val="28"/>
+          <w:szCs w:val="28"/>
+          <w:lang w:val="en-US"/>
+        </w:rPr>
+      </w:pPr>
+      <w:r>
+        <w:rPr>
+          <w:sz w:val="28"/>
+          <w:szCs w:val="28"/>
+          <w:lang w:val="en-US"/>
+        </w:rPr>
+        <w:t xml:space="preserve">5. </w:t>
+      </w:r>
+      <w:r>
+        <w:rPr>
+          <w:sz w:val="28"/>
+          <w:szCs w:val="28"/>
+          <w:lang w:val="en-US"/>
+        </w:rPr>
+        <w:t xml:space="preserve">Write </w:t>
+      </w:r>
+      <w:proofErr w:type="gramStart"/>
+      <w:r>
+        <w:rPr>
+          <w:sz w:val="28"/>
+          <w:szCs w:val="28"/>
+          <w:lang w:val="en-US"/>
+        </w:rPr>
+        <w:t>a</w:t>
+      </w:r>
+      <w:proofErr w:type="gramEnd"/>
+      <w:r>
+        <w:rPr>
+          <w:sz w:val="28"/>
+          <w:szCs w:val="28"/>
+          <w:lang w:val="en-US"/>
+        </w:rPr>
+        <w:t xml:space="preserve"> 8085 program to find largest number in the given array of numbers.</w:t>
+      </w:r>
+    </w:p>
+    <w:p>
+      <w:pPr>
+        <w:spacing w:line="240" w:lineRule="auto"/>
+        <w:rPr>
+          <w:lang w:val="en-US"/>
+        </w:rPr>
+      </w:pPr>
+      <w:r>
+        <w:rPr>
+          <w:lang w:val="en-US"/>
+        </w:rPr>
+        <w:t># BEGIN 0000H</w:t>
+      </w:r>
+    </w:p>
+    <w:p>
+      <w:pPr>
+        <w:spacing w:line="240" w:lineRule="auto"/>
+        <w:rPr>
+          <w:lang w:val="en-US"/>
+        </w:rPr>
+      </w:pPr>
+      <w:r>
+        <w:rPr>
+          <w:lang w:val="en-US"/>
+        </w:rPr>
+        <w:tab/>
+        <w:t xml:space="preserve">LXI </w:t>
+      </w:r>
+      <w:proofErr w:type="gramStart"/>
+      <w:r>
+        <w:rPr>
+          <w:lang w:val="en-US"/>
+        </w:rPr>
+        <w:t>H,C</w:t>
+      </w:r>
+      <w:proofErr w:type="gramEnd"/>
+      <w:r>
+        <w:rPr>
+          <w:lang w:val="en-US"/>
+        </w:rPr>
+        <w:t>050</w:t>
+      </w:r>
+    </w:p>
+    <w:p>
+      <w:pPr>
+        <w:spacing w:line="240" w:lineRule="auto"/>
+        <w:rPr>
+          <w:lang w:val="en-US"/>
+        </w:rPr>
+      </w:pPr>
+      <w:r>
+        <w:rPr>
+          <w:lang w:val="en-US"/>
+        </w:rPr>
+        <w:tab/>
+        <w:t xml:space="preserve">MOV </w:t>
+      </w:r>
+      <w:proofErr w:type="gramStart"/>
+      <w:r>
+        <w:rPr>
+          <w:lang w:val="en-US"/>
+        </w:rPr>
+        <w:t>C,M</w:t>
+      </w:r>
+      <w:proofErr w:type="gramEnd"/>
+    </w:p>
+    <w:p>
+      <w:pPr>
+        <w:spacing w:line="240" w:lineRule="auto"/>
+        <w:rPr>
+          <w:lang w:val="en-US"/>
+        </w:rPr>
+      </w:pPr>
+      <w:r>
+        <w:rPr>
+          <w:lang w:val="en-US"/>
+        </w:rPr>
+        <w:tab/>
+        <w:t>INX H</w:t>
+      </w:r>
+    </w:p>
+    <w:p>
+      <w:pPr>
+        <w:spacing w:line="240" w:lineRule="auto"/>
+        <w:rPr>
+          <w:lang w:val="en-US"/>
+        </w:rPr>
+      </w:pPr>
+      <w:r>
+        <w:rPr>
+          <w:lang w:val="en-US"/>
+        </w:rPr>
+        <w:tab/>
+        <w:t xml:space="preserve">MOV </w:t>
+      </w:r>
+      <w:proofErr w:type="gramStart"/>
+      <w:r>
+        <w:rPr>
+          <w:lang w:val="en-US"/>
+        </w:rPr>
+        <w:t>A,M</w:t>
+      </w:r>
+      <w:proofErr w:type="gramEnd"/>
+    </w:p>
+    <w:p>
+      <w:pPr>
+        <w:spacing w:line="240" w:lineRule="auto"/>
+        <w:rPr>
+          <w:lang w:val="en-US"/>
+        </w:rPr>
+      </w:pPr>
+    </w:p>
+    <w:p>
+      <w:pPr>
+        <w:spacing w:line="240" w:lineRule="auto"/>
+        <w:rPr>
+          <w:lang w:val="en-US"/>
+        </w:rPr>
+      </w:pPr>
+      <w:r>
+        <w:rPr>
+          <w:lang w:val="en-US"/>
+        </w:rPr>
+        <w:t xml:space="preserve">LABEL: </w:t>
+      </w:r>
+    </w:p>
+    <w:p>
+      <w:pPr>
+        <w:spacing w:line="240" w:lineRule="auto"/>
+        <w:rPr>
+          <w:lang w:val="en-US"/>
+        </w:rPr>
+      </w:pPr>
+      <w:r>
+        <w:rPr>
+          <w:lang w:val="en-US"/>
+        </w:rPr>
+        <w:tab/>
+        <w:t>CMP M</w:t>
+      </w:r>
+    </w:p>
+    <w:p>
+      <w:pPr>
+        <w:spacing w:line="240" w:lineRule="auto"/>
+        <w:rPr>
+          <w:lang w:val="en-US"/>
+        </w:rPr>
+      </w:pPr>
+      <w:r>
+        <w:rPr>
+          <w:lang w:val="en-US"/>
+        </w:rPr>
+        <w:tab/>
+        <w:t>JNC LABEL2</w:t>
+      </w:r>
+    </w:p>
+    <w:p>
+      <w:pPr>
+        <w:spacing w:line="240" w:lineRule="auto"/>
+        <w:rPr>
+          <w:lang w:val="en-US"/>
+        </w:rPr>
+      </w:pPr>
+      <w:r>
+        <w:rPr>
+          <w:lang w:val="en-US"/>
+        </w:rPr>
+        <w:tab/>
+        <w:t xml:space="preserve">MOV </w:t>
+      </w:r>
+      <w:proofErr w:type="gramStart"/>
+      <w:r>
+        <w:rPr>
+          <w:lang w:val="en-US"/>
+        </w:rPr>
+        <w:t>A,M</w:t>
+      </w:r>
+      <w:proofErr w:type="gramEnd"/>
+    </w:p>
+    <w:p>
+      <w:pPr>
+        <w:spacing w:line="240" w:lineRule="auto"/>
+        <w:rPr>
+          <w:lang w:val="en-US"/>
+        </w:rPr>
+      </w:pPr>
+      <w:r>
+        <w:rPr>
+          <w:lang w:val="en-US"/>
+        </w:rPr>
+        <w:t>LABEL2:</w:t>
+      </w:r>
+    </w:p>
+    <w:p>
+      <w:pPr>
+        <w:spacing w:line="240" w:lineRule="auto"/>
+        <w:rPr>
+          <w:lang w:val="en-US"/>
+        </w:rPr>
+      </w:pPr>
+      <w:r>
+        <w:rPr>
+          <w:lang w:val="en-US"/>
+        </w:rPr>
+        <w:tab/>
+        <w:t>INX H</w:t>
+      </w:r>
+    </w:p>
+    <w:p>
+      <w:pPr>
+        <w:spacing w:line="240" w:lineRule="auto"/>
+        <w:rPr>
+          <w:lang w:val="en-US"/>
+        </w:rPr>
+      </w:pPr>
+      <w:r>
+        <w:rPr>
+          <w:lang w:val="en-US"/>
+        </w:rPr>
+        <w:tab/>
+        <w:t>DCR C</w:t>
+      </w:r>
+    </w:p>
+    <w:p>
+      <w:pPr>
+        <w:spacing w:line="240" w:lineRule="auto"/>
+        <w:rPr>
+          <w:lang w:val="en-US"/>
+        </w:rPr>
+      </w:pPr>
+      <w:r>
+        <w:rPr>
+          <w:lang w:val="en-US"/>
+        </w:rPr>
+        <w:tab/>
+        <w:t>JNZ LABEL</w:t>
+      </w:r>
+    </w:p>
+    <w:p>
+      <w:pPr>
+        <w:spacing w:line="240" w:lineRule="auto"/>
+        <w:rPr>
+          <w:lang w:val="en-US"/>
+        </w:rPr>
+      </w:pPr>
+      <w:r>
+        <w:rPr>
+          <w:lang w:val="en-US"/>
+        </w:rPr>
+        <w:tab/>
+        <w:t>STA C056</w:t>
+      </w:r>
+    </w:p>
+    <w:p>
+      <w:pPr>
+        <w:spacing w:line="240" w:lineRule="auto"/>
+        <w:rPr>
+          <w:lang w:val="en-US"/>
+        </w:rPr>
+      </w:pPr>
+      <w:r>
+        <w:rPr>
+          <w:lang w:val="en-US"/>
+        </w:rPr>
+        <w:tab/>
+        <w:t>HLT</w:t>
+      </w:r>
+    </w:p>
+    <w:p>
+      <w:pPr>
+        <w:spacing w:line="240" w:lineRule="auto"/>
+        <w:rPr>
+          <w:lang w:val="en-US"/>
+        </w:rPr>
+      </w:pPr>
+    </w:p>
+    <w:p>
+      <w:pPr>
+        <w:spacing w:line="240" w:lineRule="auto"/>
+        <w:rPr>
+          <w:lang w:val="en-US"/>
+        </w:rPr>
+      </w:pPr>
+      <w:r>
+        <w:rPr>
+          <w:lang w:val="en-US"/>
+        </w:rPr>
+        <w:t># ORG C050</w:t>
+      </w:r>
+    </w:p>
+    <w:p>
+      <w:pPr>
+        <w:spacing w:line="240" w:lineRule="auto"/>
+        <w:rPr>
+          <w:lang w:val="en-US"/>
+        </w:rPr>
+      </w:pPr>
+      <w:r>
+        <w:rPr>
+          <w:lang w:val="en-US"/>
+        </w:rPr>
+        <w:t>#DB 05H, 0EH, 03H, 0FH, 04H, 09H</w:t>
       </w:r>
     </w:p>
     <w:sectPr>

--- a/Submission/CO_Submission.docx
+++ b/Submission/CO_Submission.docx
@@ -2032,6 +2032,493 @@
           <w:lang w:val="en-US"/>
         </w:rPr>
         <w:t>#DB 06H, 0EH, 09H, 0FH, 04H, 09H,02H</w:t>
+      </w:r>
+    </w:p>
+    <w:p>
+      <w:pPr>
+        <w:spacing w:line="240" w:lineRule="auto"/>
+        <w:rPr>
+          <w:sz w:val="28"/>
+          <w:szCs w:val="28"/>
+          <w:lang w:val="en-US"/>
+        </w:rPr>
+      </w:pPr>
+    </w:p>
+    <w:p>
+      <w:pPr>
+        <w:pStyle w:val="ListParagraph"/>
+        <w:numPr>
+          <w:ilvl w:val="1"/>
+          <w:numId w:val="3"/>
+        </w:numPr>
+        <w:spacing w:line="240" w:lineRule="auto"/>
+        <w:rPr>
+          <w:sz w:val="28"/>
+          <w:szCs w:val="28"/>
+          <w:lang w:val="en-US"/>
+        </w:rPr>
+      </w:pPr>
+      <w:r>
+        <w:rPr>
+          <w:sz w:val="28"/>
+          <w:szCs w:val="28"/>
+          <w:lang w:val="en-US"/>
+        </w:rPr>
+        <w:t xml:space="preserve"> </w:t>
+      </w:r>
+      <w:r>
+        <w:rPr>
+          <w:sz w:val="28"/>
+          <w:szCs w:val="28"/>
+          <w:lang w:val="en-US"/>
+        </w:rPr>
+        <w:t xml:space="preserve">Write a 8085 program to find smallest </w:t>
+      </w:r>
+      <w:r>
+        <w:rPr>
+          <w:sz w:val="28"/>
+          <w:szCs w:val="28"/>
+          <w:lang w:val="en-US"/>
+        </w:rPr>
+        <w:t xml:space="preserve">&amp; largest </w:t>
+      </w:r>
+      <w:r>
+        <w:rPr>
+          <w:sz w:val="28"/>
+          <w:szCs w:val="28"/>
+          <w:lang w:val="en-US"/>
+        </w:rPr>
+        <w:t>number in the given array of numbers.</w:t>
+      </w:r>
+    </w:p>
+    <w:p>
+      <w:pPr>
+        <w:spacing w:line="240" w:lineRule="auto"/>
+        <w:rPr>
+          <w:lang w:val="en-US"/>
+        </w:rPr>
+      </w:pPr>
+    </w:p>
+    <w:p>
+      <w:pPr>
+        <w:spacing w:line="240" w:lineRule="auto"/>
+        <w:rPr>
+          <w:lang w:val="en-US"/>
+        </w:rPr>
+      </w:pPr>
+      <w:r>
+        <w:rPr>
+          <w:lang w:val="en-US"/>
+        </w:rPr>
+        <w:t>#BEGIN 0000H</w:t>
+      </w:r>
+    </w:p>
+    <w:p>
+      <w:pPr>
+        <w:spacing w:line="240" w:lineRule="auto"/>
+        <w:rPr>
+          <w:lang w:val="en-US"/>
+        </w:rPr>
+      </w:pPr>
+      <w:r>
+        <w:rPr>
+          <w:lang w:val="en-US"/>
+        </w:rPr>
+        <w:tab/>
+        <w:t>LXI H, C050</w:t>
+      </w:r>
+    </w:p>
+    <w:p>
+      <w:pPr>
+        <w:spacing w:line="240" w:lineRule="auto"/>
+        <w:rPr>
+          <w:lang w:val="en-US"/>
+        </w:rPr>
+      </w:pPr>
+      <w:r>
+        <w:rPr>
+          <w:lang w:val="en-US"/>
+        </w:rPr>
+        <w:tab/>
+        <w:t>MOV C,M</w:t>
+      </w:r>
+    </w:p>
+    <w:p>
+      <w:pPr>
+        <w:spacing w:line="240" w:lineRule="auto"/>
+        <w:rPr>
+          <w:lang w:val="en-US"/>
+        </w:rPr>
+      </w:pPr>
+      <w:r>
+        <w:rPr>
+          <w:lang w:val="en-US"/>
+        </w:rPr>
+        <w:tab/>
+        <w:t>INX H</w:t>
+      </w:r>
+    </w:p>
+    <w:p>
+      <w:pPr>
+        <w:spacing w:line="240" w:lineRule="auto"/>
+        <w:rPr>
+          <w:lang w:val="en-US"/>
+        </w:rPr>
+      </w:pPr>
+      <w:r>
+        <w:rPr>
+          <w:lang w:val="en-US"/>
+        </w:rPr>
+        <w:tab/>
+        <w:t>MOV E,M</w:t>
+      </w:r>
+    </w:p>
+    <w:p>
+      <w:pPr>
+        <w:spacing w:line="240" w:lineRule="auto"/>
+        <w:rPr>
+          <w:lang w:val="en-US"/>
+        </w:rPr>
+      </w:pPr>
+      <w:r>
+        <w:rPr>
+          <w:lang w:val="en-US"/>
+        </w:rPr>
+        <w:tab/>
+        <w:t>MOV D,M</w:t>
+      </w:r>
+    </w:p>
+    <w:p>
+      <w:pPr>
+        <w:spacing w:line="240" w:lineRule="auto"/>
+        <w:rPr>
+          <w:lang w:val="en-US"/>
+        </w:rPr>
+      </w:pPr>
+      <w:r>
+        <w:rPr>
+          <w:lang w:val="en-US"/>
+        </w:rPr>
+        <w:t>LABEL1:</w:t>
+      </w:r>
+    </w:p>
+    <w:p>
+      <w:pPr>
+        <w:spacing w:line="240" w:lineRule="auto"/>
+        <w:rPr>
+          <w:lang w:val="en-US"/>
+        </w:rPr>
+      </w:pPr>
+      <w:r>
+        <w:rPr>
+          <w:lang w:val="en-US"/>
+        </w:rPr>
+        <w:tab/>
+        <w:t>MOV A,E</w:t>
+      </w:r>
+    </w:p>
+    <w:p>
+      <w:pPr>
+        <w:spacing w:line="240" w:lineRule="auto"/>
+        <w:rPr>
+          <w:lang w:val="en-US"/>
+        </w:rPr>
+      </w:pPr>
+      <w:r>
+        <w:rPr>
+          <w:lang w:val="en-US"/>
+        </w:rPr>
+        <w:tab/>
+        <w:t>CMP M</w:t>
+      </w:r>
+    </w:p>
+    <w:p>
+      <w:pPr>
+        <w:spacing w:line="240" w:lineRule="auto"/>
+        <w:rPr>
+          <w:lang w:val="en-US"/>
+        </w:rPr>
+      </w:pPr>
+      <w:r>
+        <w:rPr>
+          <w:lang w:val="en-US"/>
+        </w:rPr>
+        <w:tab/>
+        <w:t>JC LABEL2</w:t>
+      </w:r>
+    </w:p>
+    <w:p>
+      <w:pPr>
+        <w:spacing w:line="240" w:lineRule="auto"/>
+        <w:rPr>
+          <w:lang w:val="en-US"/>
+        </w:rPr>
+      </w:pPr>
+      <w:r>
+        <w:rPr>
+          <w:lang w:val="en-US"/>
+        </w:rPr>
+        <w:tab/>
+        <w:t>MOV E,M</w:t>
+      </w:r>
+    </w:p>
+    <w:p>
+      <w:pPr>
+        <w:spacing w:line="240" w:lineRule="auto"/>
+        <w:rPr>
+          <w:lang w:val="en-US"/>
+        </w:rPr>
+      </w:pPr>
+      <w:r>
+        <w:rPr>
+          <w:lang w:val="en-US"/>
+        </w:rPr>
+        <w:t>LABEL2:</w:t>
+      </w:r>
+    </w:p>
+    <w:p>
+      <w:pPr>
+        <w:spacing w:line="240" w:lineRule="auto"/>
+        <w:rPr>
+          <w:lang w:val="en-US"/>
+        </w:rPr>
+      </w:pPr>
+      <w:r>
+        <w:rPr>
+          <w:lang w:val="en-US"/>
+        </w:rPr>
+        <w:tab/>
+        <w:t>MOV A,D</w:t>
+      </w:r>
+    </w:p>
+    <w:p>
+      <w:pPr>
+        <w:spacing w:line="240" w:lineRule="auto"/>
+        <w:rPr>
+          <w:lang w:val="en-US"/>
+        </w:rPr>
+      </w:pPr>
+      <w:r>
+        <w:rPr>
+          <w:lang w:val="en-US"/>
+        </w:rPr>
+        <w:lastRenderedPageBreak/>
+        <w:tab/>
+        <w:t>CMP M</w:t>
+      </w:r>
+    </w:p>
+    <w:p>
+      <w:pPr>
+        <w:spacing w:line="240" w:lineRule="auto"/>
+        <w:rPr>
+          <w:lang w:val="en-US"/>
+        </w:rPr>
+      </w:pPr>
+      <w:r>
+        <w:rPr>
+          <w:lang w:val="en-US"/>
+        </w:rPr>
+        <w:tab/>
+        <w:t>JNC LABEL3</w:t>
+      </w:r>
+    </w:p>
+    <w:p>
+      <w:pPr>
+        <w:spacing w:line="240" w:lineRule="auto"/>
+        <w:rPr>
+          <w:lang w:val="en-US"/>
+        </w:rPr>
+      </w:pPr>
+      <w:r>
+        <w:rPr>
+          <w:lang w:val="en-US"/>
+        </w:rPr>
+        <w:tab/>
+        <w:t>MOV D,M</w:t>
+      </w:r>
+    </w:p>
+    <w:p>
+      <w:pPr>
+        <w:spacing w:line="240" w:lineRule="auto"/>
+        <w:rPr>
+          <w:lang w:val="en-US"/>
+        </w:rPr>
+      </w:pPr>
+      <w:r>
+        <w:rPr>
+          <w:lang w:val="en-US"/>
+        </w:rPr>
+        <w:t>LABEL3:</w:t>
+      </w:r>
+    </w:p>
+    <w:p>
+      <w:pPr>
+        <w:spacing w:line="240" w:lineRule="auto"/>
+        <w:rPr>
+          <w:lang w:val="en-US"/>
+        </w:rPr>
+      </w:pPr>
+      <w:r>
+        <w:rPr>
+          <w:lang w:val="en-US"/>
+        </w:rPr>
+        <w:tab/>
+        <w:t>INX H</w:t>
+      </w:r>
+    </w:p>
+    <w:p>
+      <w:pPr>
+        <w:spacing w:line="240" w:lineRule="auto"/>
+        <w:rPr>
+          <w:lang w:val="en-US"/>
+        </w:rPr>
+      </w:pPr>
+      <w:r>
+        <w:rPr>
+          <w:lang w:val="en-US"/>
+        </w:rPr>
+        <w:tab/>
+        <w:t>DCR C</w:t>
+      </w:r>
+    </w:p>
+    <w:p>
+      <w:pPr>
+        <w:spacing w:line="240" w:lineRule="auto"/>
+        <w:rPr>
+          <w:lang w:val="en-US"/>
+        </w:rPr>
+      </w:pPr>
+      <w:r>
+        <w:rPr>
+          <w:lang w:val="en-US"/>
+        </w:rPr>
+        <w:tab/>
+        <w:t>JNZ LABEL1</w:t>
+      </w:r>
+    </w:p>
+    <w:p>
+      <w:pPr>
+        <w:spacing w:line="240" w:lineRule="auto"/>
+        <w:rPr>
+          <w:lang w:val="en-US"/>
+        </w:rPr>
+      </w:pPr>
+      <w:r>
+        <w:rPr>
+          <w:lang w:val="en-US"/>
+        </w:rPr>
+        <w:tab/>
+        <w:t>MOV A,D</w:t>
+      </w:r>
+    </w:p>
+    <w:p>
+      <w:pPr>
+        <w:spacing w:line="240" w:lineRule="auto"/>
+        <w:rPr>
+          <w:lang w:val="en-US"/>
+        </w:rPr>
+      </w:pPr>
+      <w:r>
+        <w:rPr>
+          <w:lang w:val="en-US"/>
+        </w:rPr>
+        <w:tab/>
+        <w:t>STA C057</w:t>
+      </w:r>
+    </w:p>
+    <w:p>
+      <w:pPr>
+        <w:spacing w:line="240" w:lineRule="auto"/>
+        <w:rPr>
+          <w:lang w:val="en-US"/>
+        </w:rPr>
+      </w:pPr>
+      <w:r>
+        <w:rPr>
+          <w:lang w:val="en-US"/>
+        </w:rPr>
+        <w:tab/>
+        <w:t>MOV A,E</w:t>
+      </w:r>
+    </w:p>
+    <w:p>
+      <w:pPr>
+        <w:spacing w:line="240" w:lineRule="auto"/>
+        <w:rPr>
+          <w:lang w:val="en-US"/>
+        </w:rPr>
+      </w:pPr>
+      <w:r>
+        <w:rPr>
+          <w:lang w:val="en-US"/>
+        </w:rPr>
+        <w:tab/>
+        <w:t>STA C058</w:t>
+      </w:r>
+    </w:p>
+    <w:p>
+      <w:pPr>
+        <w:spacing w:line="240" w:lineRule="auto"/>
+        <w:rPr>
+          <w:lang w:val="en-US"/>
+        </w:rPr>
+      </w:pPr>
+      <w:r>
+        <w:rPr>
+          <w:lang w:val="en-US"/>
+        </w:rPr>
+        <w:tab/>
+        <w:t>HLT</w:t>
+      </w:r>
+    </w:p>
+    <w:p>
+      <w:pPr>
+        <w:spacing w:line="240" w:lineRule="auto"/>
+        <w:rPr>
+          <w:lang w:val="en-US"/>
+        </w:rPr>
+      </w:pPr>
+      <w:r>
+        <w:rPr>
+          <w:lang w:val="en-US"/>
+        </w:rPr>
+        <w:tab/>
+      </w:r>
+    </w:p>
+    <w:p>
+      <w:pPr>
+        <w:spacing w:line="240" w:lineRule="auto"/>
+        <w:rPr>
+          <w:lang w:val="en-US"/>
+        </w:rPr>
+      </w:pPr>
+    </w:p>
+    <w:p>
+      <w:pPr>
+        <w:spacing w:line="240" w:lineRule="auto"/>
+        <w:rPr>
+          <w:lang w:val="en-US"/>
+        </w:rPr>
+      </w:pPr>
+      <w:r>
+        <w:rPr>
+          <w:lang w:val="en-US"/>
+        </w:rPr>
+        <w:t># ORG C050</w:t>
+      </w:r>
+    </w:p>
+    <w:p>
+      <w:pPr>
+        <w:spacing w:line="240" w:lineRule="auto"/>
+        <w:rPr>
+          <w:lang w:val="en-US"/>
+        </w:rPr>
+      </w:pPr>
+      <w:r>
+        <w:rPr>
+          <w:lang w:val="en-US"/>
+        </w:rPr>
+        <w:t>#DB 06H, 0EH, 09H, DFH, 04H, 09H,02H</w:t>
       </w:r>
     </w:p>
     <w:p>
@@ -2057,6 +2544,232 @@
 <file path=word/numbering.xml><?xml version="1.0" encoding="utf-8"?>
 <w:numbering xmlns:wpc="http://schemas.microsoft.com/office/word/2010/wordprocessingCanvas" xmlns:cx="http://schemas.microsoft.com/office/drawing/2014/chartex" xmlns:cx1="http://schemas.microsoft.com/office/drawing/2015/9/8/chartex" xmlns:cx2="http://schemas.microsoft.com/office/drawing/2015/10/21/chartex" xmlns:cx3="http://schemas.microsoft.com/office/drawing/2016/5/9/chartex" xmlns:cx4="http://schemas.microsoft.com/office/drawing/2016/5/10/chartex" xmlns:cx5="http://schemas.microsoft.com/office/drawing/2016/5/11/chartex" xmlns:cx6="http://schemas.microsoft.com/office/drawing/2016/5/12/chartex" xmlns:cx7="http://schemas.microsoft.com/office/drawing/2016/5/13/chartex" xmlns:cx8="http://schemas.microsoft.com/office/drawing/2016/5/14/chartex" xmlns:mc="http://schemas.openxmlformats.org/markup-compatibility/2006" xmlns:aink="http://schemas.microsoft.com/office/drawing/2016/ink" xmlns:am3d="http://schemas.microsoft.com/office/drawing/2017/model3d" xmlns:o="urn:schemas-microsoft-com:office:office" xmlns:oel="http://schemas.microsoft.com/office/2019/extlst" xmlns:r="http://schemas.openxmlformats.org/officeDocument/2006/relationships" xmlns:m="http://schemas.openxmlformats.org/officeDocument/2006/math" xmlns:v="urn:schemas-microsoft-com:vml" xmlns:wp14="http://schemas.microsoft.com/office/word/2010/wordprocessingDrawing" xmlns:wp="http://schemas.openxmlformats.org/drawingml/2006/wordprocessingDrawing" xmlns:w10="urn:schemas-microsoft-com:office:word" xmlns:w="http://schemas.openxmlformats.org/wordprocessingml/2006/main" xmlns:w14="http://schemas.microsoft.com/office/word/2010/wordml" xmlns:w15="http://schemas.microsoft.com/office/word/2012/wordml" xmlns:w16cex="http://schemas.microsoft.com/office/word/2018/wordml/cex" xmlns:w16cid="http://schemas.microsoft.com/office/word/2016/wordml/cid" xmlns:w16="http://schemas.microsoft.com/office/word/2018/wordml" xmlns:w16du="http://schemas.microsoft.com/office/word/2023/wordml/word16du" xmlns:w16sdtdh="http://schemas.microsoft.com/office/word/2020/wordml/sdtdatahash" xmlns:w16se="http://schemas.microsoft.com/office/word/2015/wordml/symex" xmlns:wpg="http://schemas.microsoft.com/office/word/2010/wordprocessingGroup" xmlns:wpi="http://schemas.microsoft.com/office/word/2010/wordprocessingInk" xmlns:wne="http://schemas.microsoft.com/office/word/2006/wordml" xmlns:wps="http://schemas.microsoft.com/office/word/2010/wordprocessingShape" mc:Ignorable="w14 w15 w16se w16cid w16 w16cex w16sdtdh w16du wp14">
   <w:abstractNum w:abstractNumId="0" w15:restartNumberingAfterBreak="0">
+    <w:nsid w:val="526E0DE5"/>
+    <w:multiLevelType w:val="multilevel"/>
+    <w:tmpl w:val="5978E3DC"/>
+    <w:lvl w:ilvl="0">
+      <w:start w:val="6"/>
+      <w:numFmt w:val="decimal"/>
+      <w:lvlText w:val="%1"/>
+      <w:lvlJc w:val="left"/>
+      <w:pPr>
+        <w:ind w:left="360" w:hanging="360"/>
+      </w:pPr>
+      <w:rPr>
+        <w:rFonts w:hint="default"/>
+      </w:rPr>
+    </w:lvl>
+    <w:lvl w:ilvl="1">
+      <w:start w:val="2"/>
+      <w:numFmt w:val="decimal"/>
+      <w:lvlText w:val="%1.%2"/>
+      <w:lvlJc w:val="left"/>
+      <w:pPr>
+        <w:ind w:left="360" w:hanging="360"/>
+      </w:pPr>
+      <w:rPr>
+        <w:rFonts w:hint="default"/>
+      </w:rPr>
+    </w:lvl>
+    <w:lvl w:ilvl="2">
+      <w:start w:val="1"/>
+      <w:numFmt w:val="decimal"/>
+      <w:lvlText w:val="%1.%2.%3"/>
+      <w:lvlJc w:val="left"/>
+      <w:pPr>
+        <w:ind w:left="720" w:hanging="720"/>
+      </w:pPr>
+      <w:rPr>
+        <w:rFonts w:hint="default"/>
+      </w:rPr>
+    </w:lvl>
+    <w:lvl w:ilvl="3">
+      <w:start w:val="1"/>
+      <w:numFmt w:val="decimal"/>
+      <w:lvlText w:val="%1.%2.%3.%4"/>
+      <w:lvlJc w:val="left"/>
+      <w:pPr>
+        <w:ind w:left="1080" w:hanging="1080"/>
+      </w:pPr>
+      <w:rPr>
+        <w:rFonts w:hint="default"/>
+      </w:rPr>
+    </w:lvl>
+    <w:lvl w:ilvl="4">
+      <w:start w:val="1"/>
+      <w:numFmt w:val="decimal"/>
+      <w:lvlText w:val="%1.%2.%3.%4.%5"/>
+      <w:lvlJc w:val="left"/>
+      <w:pPr>
+        <w:ind w:left="1080" w:hanging="1080"/>
+      </w:pPr>
+      <w:rPr>
+        <w:rFonts w:hint="default"/>
+      </w:rPr>
+    </w:lvl>
+    <w:lvl w:ilvl="5">
+      <w:start w:val="1"/>
+      <w:numFmt w:val="decimal"/>
+      <w:lvlText w:val="%1.%2.%3.%4.%5.%6"/>
+      <w:lvlJc w:val="left"/>
+      <w:pPr>
+        <w:ind w:left="1440" w:hanging="1440"/>
+      </w:pPr>
+      <w:rPr>
+        <w:rFonts w:hint="default"/>
+      </w:rPr>
+    </w:lvl>
+    <w:lvl w:ilvl="6">
+      <w:start w:val="1"/>
+      <w:numFmt w:val="decimal"/>
+      <w:lvlText w:val="%1.%2.%3.%4.%5.%6.%7"/>
+      <w:lvlJc w:val="left"/>
+      <w:pPr>
+        <w:ind w:left="1440" w:hanging="1440"/>
+      </w:pPr>
+      <w:rPr>
+        <w:rFonts w:hint="default"/>
+      </w:rPr>
+    </w:lvl>
+    <w:lvl w:ilvl="7">
+      <w:start w:val="1"/>
+      <w:numFmt w:val="decimal"/>
+      <w:lvlText w:val="%1.%2.%3.%4.%5.%6.%7.%8"/>
+      <w:lvlJc w:val="left"/>
+      <w:pPr>
+        <w:ind w:left="1800" w:hanging="1800"/>
+      </w:pPr>
+      <w:rPr>
+        <w:rFonts w:hint="default"/>
+      </w:rPr>
+    </w:lvl>
+    <w:lvl w:ilvl="8">
+      <w:start w:val="1"/>
+      <w:numFmt w:val="decimal"/>
+      <w:lvlText w:val="%1.%2.%3.%4.%5.%6.%7.%8.%9"/>
+      <w:lvlJc w:val="left"/>
+      <w:pPr>
+        <w:ind w:left="2160" w:hanging="2160"/>
+      </w:pPr>
+      <w:rPr>
+        <w:rFonts w:hint="default"/>
+      </w:rPr>
+    </w:lvl>
+  </w:abstractNum>
+  <w:abstractNum w:abstractNumId="1" w15:restartNumberingAfterBreak="0">
+    <w:nsid w:val="59FE373F"/>
+    <w:multiLevelType w:val="multilevel"/>
+    <w:tmpl w:val="6916D292"/>
+    <w:lvl w:ilvl="0">
+      <w:start w:val="6"/>
+      <w:numFmt w:val="decimal"/>
+      <w:lvlText w:val="%1."/>
+      <w:lvlJc w:val="left"/>
+      <w:pPr>
+        <w:ind w:left="420" w:hanging="420"/>
+      </w:pPr>
+      <w:rPr>
+        <w:rFonts w:hint="default"/>
+      </w:rPr>
+    </w:lvl>
+    <w:lvl w:ilvl="1">
+      <w:start w:val="2"/>
+      <w:numFmt w:val="decimal"/>
+      <w:lvlText w:val="%1.%2."/>
+      <w:lvlJc w:val="left"/>
+      <w:pPr>
+        <w:ind w:left="720" w:hanging="720"/>
+      </w:pPr>
+      <w:rPr>
+        <w:rFonts w:hint="default"/>
+      </w:rPr>
+    </w:lvl>
+    <w:lvl w:ilvl="2">
+      <w:start w:val="1"/>
+      <w:numFmt w:val="decimal"/>
+      <w:lvlText w:val="%1.%2.%3."/>
+      <w:lvlJc w:val="left"/>
+      <w:pPr>
+        <w:ind w:left="720" w:hanging="720"/>
+      </w:pPr>
+      <w:rPr>
+        <w:rFonts w:hint="default"/>
+      </w:rPr>
+    </w:lvl>
+    <w:lvl w:ilvl="3">
+      <w:start w:val="1"/>
+      <w:numFmt w:val="decimal"/>
+      <w:lvlText w:val="%1.%2.%3.%4."/>
+      <w:lvlJc w:val="left"/>
+      <w:pPr>
+        <w:ind w:left="1080" w:hanging="1080"/>
+      </w:pPr>
+      <w:rPr>
+        <w:rFonts w:hint="default"/>
+      </w:rPr>
+    </w:lvl>
+    <w:lvl w:ilvl="4">
+      <w:start w:val="1"/>
+      <w:numFmt w:val="decimal"/>
+      <w:lvlText w:val="%1.%2.%3.%4.%5."/>
+      <w:lvlJc w:val="left"/>
+      <w:pPr>
+        <w:ind w:left="1080" w:hanging="1080"/>
+      </w:pPr>
+      <w:rPr>
+        <w:rFonts w:hint="default"/>
+      </w:rPr>
+    </w:lvl>
+    <w:lvl w:ilvl="5">
+      <w:start w:val="1"/>
+      <w:numFmt w:val="decimal"/>
+      <w:lvlText w:val="%1.%2.%3.%4.%5.%6."/>
+      <w:lvlJc w:val="left"/>
+      <w:pPr>
+        <w:ind w:left="1440" w:hanging="1440"/>
+      </w:pPr>
+      <w:rPr>
+        <w:rFonts w:hint="default"/>
+      </w:rPr>
+    </w:lvl>
+    <w:lvl w:ilvl="6">
+      <w:start w:val="1"/>
+      <w:numFmt w:val="decimal"/>
+      <w:lvlText w:val="%1.%2.%3.%4.%5.%6.%7."/>
+      <w:lvlJc w:val="left"/>
+      <w:pPr>
+        <w:ind w:left="1800" w:hanging="1800"/>
+      </w:pPr>
+      <w:rPr>
+        <w:rFonts w:hint="default"/>
+      </w:rPr>
+    </w:lvl>
+    <w:lvl w:ilvl="7">
+      <w:start w:val="1"/>
+      <w:numFmt w:val="decimal"/>
+      <w:lvlText w:val="%1.%2.%3.%4.%5.%6.%7.%8."/>
+      <w:lvlJc w:val="left"/>
+      <w:pPr>
+        <w:ind w:left="1800" w:hanging="1800"/>
+      </w:pPr>
+      <w:rPr>
+        <w:rFonts w:hint="default"/>
+      </w:rPr>
+    </w:lvl>
+    <w:lvl w:ilvl="8">
+      <w:start w:val="1"/>
+      <w:numFmt w:val="decimal"/>
+      <w:lvlText w:val="%1.%2.%3.%4.%5.%6.%7.%8.%9."/>
+      <w:lvlJc w:val="left"/>
+      <w:pPr>
+        <w:ind w:left="2160" w:hanging="2160"/>
+      </w:pPr>
+      <w:rPr>
+        <w:rFonts w:hint="default"/>
+      </w:rPr>
+    </w:lvl>
+  </w:abstractNum>
+  <w:abstractNum w:abstractNumId="2" w15:restartNumberingAfterBreak="0">
     <w:nsid w:val="7C593131"/>
     <w:multiLevelType w:val="hybridMultilevel"/>
     <w:tmpl w:val="0130CF48"/>
@@ -2143,7 +2856,7 @@
     </w:lvl>
   </w:abstractNum>
   <w:num w:numId="1" w16cid:durableId="1440757870">
-    <w:abstractNumId w:val="0"/>
+    <w:abstractNumId w:val="2"/>
     <w:lvlOverride w:ilvl="0">
       <w:startOverride w:val="1"/>
     </w:lvlOverride>
@@ -2171,6 +2884,12 @@
     <w:lvlOverride w:ilvl="8">
       <w:startOverride w:val="1"/>
     </w:lvlOverride>
+  </w:num>
+  <w:num w:numId="2" w16cid:durableId="1950314337">
+    <w:abstractNumId w:val="1"/>
+  </w:num>
+  <w:num w:numId="3" w16cid:durableId="400368297">
+    <w:abstractNumId w:val="0"/>
   </w:num>
 </w:numbering>
 </file>

--- a/Submission/CO_Submission.docx
+++ b/Submission/CO_Submission.docx
@@ -53,7 +53,25 @@
           <w:szCs w:val="28"/>
           <w:lang w:val="en-US"/>
         </w:rPr>
-        <w:t>Addition of two 8 bit numbers having 16 bit sum.</w:t>
+        <w:t xml:space="preserve">Addition of two </w:t>
+      </w:r>
+      <w:proofErr w:type="gramStart"/>
+      <w:r>
+        <w:rPr>
+          <w:sz w:val="28"/>
+          <w:szCs w:val="28"/>
+          <w:lang w:val="en-US"/>
+        </w:rPr>
+        <w:t>8 bit</w:t>
+      </w:r>
+      <w:proofErr w:type="gramEnd"/>
+      <w:r>
+        <w:rPr>
+          <w:sz w:val="28"/>
+          <w:szCs w:val="28"/>
+          <w:lang w:val="en-US"/>
+        </w:rPr>
+        <w:t xml:space="preserve"> numbers having 16 bit sum.</w:t>
       </w:r>
     </w:p>
     <w:p>
@@ -82,23 +100,45 @@
           <w:lang w:val="en-US"/>
         </w:rPr>
         <w:tab/>
-        <w:t xml:space="preserve">   LXI H,C050</w:t>
-      </w:r>
-    </w:p>
-    <w:p>
-      <w:pPr>
-        <w:spacing w:line="240" w:lineRule="auto"/>
-        <w:rPr>
-          <w:lang w:val="en-US"/>
-        </w:rPr>
-      </w:pPr>
-      <w:r>
-        <w:rPr>
-          <w:lang w:val="en-US"/>
-        </w:rPr>
-        <w:tab/>
-        <w:t xml:space="preserve">   MOV A,M</w:t>
-      </w:r>
+        <w:t xml:space="preserve">   LXI </w:t>
+      </w:r>
+      <w:proofErr w:type="gramStart"/>
+      <w:r>
+        <w:rPr>
+          <w:lang w:val="en-US"/>
+        </w:rPr>
+        <w:t>H,C</w:t>
+      </w:r>
+      <w:proofErr w:type="gramEnd"/>
+      <w:r>
+        <w:rPr>
+          <w:lang w:val="en-US"/>
+        </w:rPr>
+        <w:t>050</w:t>
+      </w:r>
+    </w:p>
+    <w:p>
+      <w:pPr>
+        <w:spacing w:line="240" w:lineRule="auto"/>
+        <w:rPr>
+          <w:lang w:val="en-US"/>
+        </w:rPr>
+      </w:pPr>
+      <w:r>
+        <w:rPr>
+          <w:lang w:val="en-US"/>
+        </w:rPr>
+        <w:tab/>
+        <w:t xml:space="preserve">   MOV </w:t>
+      </w:r>
+      <w:proofErr w:type="gramStart"/>
+      <w:r>
+        <w:rPr>
+          <w:lang w:val="en-US"/>
+        </w:rPr>
+        <w:t>A,M</w:t>
+      </w:r>
+      <w:proofErr w:type="gramEnd"/>
     </w:p>
     <w:p>
       <w:pPr>
@@ -227,7 +267,25 @@
           <w:szCs w:val="28"/>
           <w:lang w:val="en-US"/>
         </w:rPr>
-        <w:t>Subtraction of two 8 bit numbers (Single program should satisfy the following cases)</w:t>
+        <w:t xml:space="preserve">Subtraction of two </w:t>
+      </w:r>
+      <w:proofErr w:type="gramStart"/>
+      <w:r>
+        <w:rPr>
+          <w:sz w:val="28"/>
+          <w:szCs w:val="28"/>
+          <w:lang w:val="en-US"/>
+        </w:rPr>
+        <w:t>8 bit</w:t>
+      </w:r>
+      <w:proofErr w:type="gramEnd"/>
+      <w:r>
+        <w:rPr>
+          <w:sz w:val="28"/>
+          <w:szCs w:val="28"/>
+          <w:lang w:val="en-US"/>
+        </w:rPr>
+        <w:t xml:space="preserve"> numbers (Single program should satisfy the following cases)</w:t>
       </w:r>
     </w:p>
     <w:p>
@@ -529,23 +587,45 @@
           <w:lang w:val="en-US"/>
         </w:rPr>
         <w:tab/>
-        <w:t xml:space="preserve">   LXI H,C050</w:t>
-      </w:r>
-    </w:p>
-    <w:p>
-      <w:pPr>
-        <w:spacing w:line="240" w:lineRule="auto"/>
-        <w:rPr>
-          <w:lang w:val="en-US"/>
-        </w:rPr>
-      </w:pPr>
-      <w:r>
-        <w:rPr>
-          <w:lang w:val="en-US"/>
-        </w:rPr>
-        <w:tab/>
-        <w:t>MOV A,M</w:t>
-      </w:r>
+        <w:t xml:space="preserve">   LXI </w:t>
+      </w:r>
+      <w:proofErr w:type="gramStart"/>
+      <w:r>
+        <w:rPr>
+          <w:lang w:val="en-US"/>
+        </w:rPr>
+        <w:t>H,C</w:t>
+      </w:r>
+      <w:proofErr w:type="gramEnd"/>
+      <w:r>
+        <w:rPr>
+          <w:lang w:val="en-US"/>
+        </w:rPr>
+        <w:t>050</w:t>
+      </w:r>
+    </w:p>
+    <w:p>
+      <w:pPr>
+        <w:spacing w:line="240" w:lineRule="auto"/>
+        <w:rPr>
+          <w:lang w:val="en-US"/>
+        </w:rPr>
+      </w:pPr>
+      <w:r>
+        <w:rPr>
+          <w:lang w:val="en-US"/>
+        </w:rPr>
+        <w:tab/>
+        <w:t xml:space="preserve">MOV </w:t>
+      </w:r>
+      <w:proofErr w:type="gramStart"/>
+      <w:r>
+        <w:rPr>
+          <w:lang w:val="en-US"/>
+        </w:rPr>
+        <w:t>A,M</w:t>
+      </w:r>
+      <w:proofErr w:type="gramEnd"/>
     </w:p>
     <w:p>
       <w:pPr>
@@ -574,8 +654,16 @@
           <w:lang w:val="en-US"/>
         </w:rPr>
         <w:tab/>
-        <w:t>MOV B,M</w:t>
-      </w:r>
+        <w:t xml:space="preserve">MOV </w:t>
+      </w:r>
+      <w:proofErr w:type="gramStart"/>
+      <w:r>
+        <w:rPr>
+          <w:lang w:val="en-US"/>
+        </w:rPr>
+        <w:t>B,M</w:t>
+      </w:r>
+      <w:proofErr w:type="gramEnd"/>
     </w:p>
     <w:p>
       <w:pPr>
@@ -816,7 +904,25 @@
           <w:szCs w:val="28"/>
           <w:lang w:val="en-US"/>
         </w:rPr>
-        <w:t>Multiplication two 8 bit numbers, result is 16 bit number.</w:t>
+        <w:t xml:space="preserve">Multiplication two </w:t>
+      </w:r>
+      <w:proofErr w:type="gramStart"/>
+      <w:r>
+        <w:rPr>
+          <w:sz w:val="28"/>
+          <w:szCs w:val="28"/>
+          <w:lang w:val="en-US"/>
+        </w:rPr>
+        <w:t>8 bit</w:t>
+      </w:r>
+      <w:proofErr w:type="gramEnd"/>
+      <w:r>
+        <w:rPr>
+          <w:sz w:val="28"/>
+          <w:szCs w:val="28"/>
+          <w:lang w:val="en-US"/>
+        </w:rPr>
+        <w:t xml:space="preserve"> numbers, result is 16 bit number.</w:t>
       </w:r>
     </w:p>
     <w:p>
@@ -875,8 +981,16 @@
           <w:lang w:val="en-US"/>
         </w:rPr>
         <w:tab/>
-        <w:t>MOV C,D</w:t>
-      </w:r>
+        <w:t xml:space="preserve">MOV </w:t>
+      </w:r>
+      <w:proofErr w:type="gramStart"/>
+      <w:r>
+        <w:rPr>
+          <w:lang w:val="en-US"/>
+        </w:rPr>
+        <w:t>C,D</w:t>
+      </w:r>
+      <w:proofErr w:type="gramEnd"/>
     </w:p>
     <w:p>
       <w:pPr>
@@ -1072,7 +1186,25 @@
           <w:szCs w:val="28"/>
           <w:lang w:val="en-US"/>
         </w:rPr>
-        <w:t>Division of two 8 bit number.</w:t>
+        <w:t xml:space="preserve">Division of two </w:t>
+      </w:r>
+      <w:proofErr w:type="gramStart"/>
+      <w:r>
+        <w:rPr>
+          <w:sz w:val="28"/>
+          <w:szCs w:val="28"/>
+          <w:lang w:val="en-US"/>
+        </w:rPr>
+        <w:t>8 bit</w:t>
+      </w:r>
+      <w:proofErr w:type="gramEnd"/>
+      <w:r>
+        <w:rPr>
+          <w:sz w:val="28"/>
+          <w:szCs w:val="28"/>
+          <w:lang w:val="en-US"/>
+        </w:rPr>
+        <w:t xml:space="preserve"> number.</w:t>
       </w:r>
     </w:p>
     <w:p>
@@ -1101,23 +1233,45 @@
           <w:lang w:val="en-US"/>
         </w:rPr>
         <w:tab/>
-        <w:t>LXI H,C050</w:t>
-      </w:r>
-    </w:p>
-    <w:p>
-      <w:pPr>
-        <w:spacing w:line="240" w:lineRule="auto"/>
-        <w:rPr>
-          <w:lang w:val="en-US"/>
-        </w:rPr>
-      </w:pPr>
-      <w:r>
-        <w:rPr>
-          <w:lang w:val="en-US"/>
-        </w:rPr>
-        <w:tab/>
-        <w:t>MOV A,M</w:t>
-      </w:r>
+        <w:t xml:space="preserve">LXI </w:t>
+      </w:r>
+      <w:proofErr w:type="gramStart"/>
+      <w:r>
+        <w:rPr>
+          <w:lang w:val="en-US"/>
+        </w:rPr>
+        <w:t>H,C</w:t>
+      </w:r>
+      <w:proofErr w:type="gramEnd"/>
+      <w:r>
+        <w:rPr>
+          <w:lang w:val="en-US"/>
+        </w:rPr>
+        <w:t>050</w:t>
+      </w:r>
+    </w:p>
+    <w:p>
+      <w:pPr>
+        <w:spacing w:line="240" w:lineRule="auto"/>
+        <w:rPr>
+          <w:lang w:val="en-US"/>
+        </w:rPr>
+      </w:pPr>
+      <w:r>
+        <w:rPr>
+          <w:lang w:val="en-US"/>
+        </w:rPr>
+        <w:tab/>
+        <w:t xml:space="preserve">MOV </w:t>
+      </w:r>
+      <w:proofErr w:type="gramStart"/>
+      <w:r>
+        <w:rPr>
+          <w:lang w:val="en-US"/>
+        </w:rPr>
+        <w:t>A,M</w:t>
+      </w:r>
+      <w:proofErr w:type="gramEnd"/>
     </w:p>
     <w:p>
       <w:pPr>
@@ -1206,8 +1360,16 @@
           <w:lang w:val="en-US"/>
         </w:rPr>
         <w:tab/>
-        <w:t>MOV A,C</w:t>
-      </w:r>
+        <w:t xml:space="preserve">MOV </w:t>
+      </w:r>
+      <w:proofErr w:type="gramStart"/>
+      <w:r>
+        <w:rPr>
+          <w:lang w:val="en-US"/>
+        </w:rPr>
+        <w:t>A,C</w:t>
+      </w:r>
+      <w:proofErr w:type="gramEnd"/>
     </w:p>
     <w:p>
       <w:pPr>
@@ -1348,8 +1510,16 @@
           <w:lang w:val="en-US"/>
         </w:rPr>
         <w:tab/>
-        <w:t>MOV A,C</w:t>
-      </w:r>
+        <w:t xml:space="preserve">MOV </w:t>
+      </w:r>
+      <w:proofErr w:type="gramStart"/>
+      <w:r>
+        <w:rPr>
+          <w:lang w:val="en-US"/>
+        </w:rPr>
+        <w:t>A,C</w:t>
+      </w:r>
+      <w:proofErr w:type="gramEnd"/>
     </w:p>
     <w:p>
       <w:pPr>
@@ -1449,7 +1619,25 @@
           <w:szCs w:val="28"/>
           <w:lang w:val="en-US"/>
         </w:rPr>
-        <w:t>Write a 8085 program to find largest number in the given array of numbers.</w:t>
+        <w:t xml:space="preserve">Write </w:t>
+      </w:r>
+      <w:proofErr w:type="gramStart"/>
+      <w:r>
+        <w:rPr>
+          <w:sz w:val="28"/>
+          <w:szCs w:val="28"/>
+          <w:lang w:val="en-US"/>
+        </w:rPr>
+        <w:t>a</w:t>
+      </w:r>
+      <w:proofErr w:type="gramEnd"/>
+      <w:r>
+        <w:rPr>
+          <w:sz w:val="28"/>
+          <w:szCs w:val="28"/>
+          <w:lang w:val="en-US"/>
+        </w:rPr>
+        <w:t xml:space="preserve"> 8085 program to find largest number in the given array of numbers.</w:t>
       </w:r>
     </w:p>
     <w:p>
@@ -1478,23 +1666,45 @@
           <w:lang w:val="en-US"/>
         </w:rPr>
         <w:tab/>
-        <w:t>LXI H,C050</w:t>
-      </w:r>
-    </w:p>
-    <w:p>
-      <w:pPr>
-        <w:spacing w:line="240" w:lineRule="auto"/>
-        <w:rPr>
-          <w:lang w:val="en-US"/>
-        </w:rPr>
-      </w:pPr>
-      <w:r>
-        <w:rPr>
-          <w:lang w:val="en-US"/>
-        </w:rPr>
-        <w:tab/>
-        <w:t>MOV C,M</w:t>
-      </w:r>
+        <w:t xml:space="preserve">LXI </w:t>
+      </w:r>
+      <w:proofErr w:type="gramStart"/>
+      <w:r>
+        <w:rPr>
+          <w:lang w:val="en-US"/>
+        </w:rPr>
+        <w:t>H,C</w:t>
+      </w:r>
+      <w:proofErr w:type="gramEnd"/>
+      <w:r>
+        <w:rPr>
+          <w:lang w:val="en-US"/>
+        </w:rPr>
+        <w:t>050</w:t>
+      </w:r>
+    </w:p>
+    <w:p>
+      <w:pPr>
+        <w:spacing w:line="240" w:lineRule="auto"/>
+        <w:rPr>
+          <w:lang w:val="en-US"/>
+        </w:rPr>
+      </w:pPr>
+      <w:r>
+        <w:rPr>
+          <w:lang w:val="en-US"/>
+        </w:rPr>
+        <w:tab/>
+        <w:t xml:space="preserve">MOV </w:t>
+      </w:r>
+      <w:proofErr w:type="gramStart"/>
+      <w:r>
+        <w:rPr>
+          <w:lang w:val="en-US"/>
+        </w:rPr>
+        <w:t>C,M</w:t>
+      </w:r>
+      <w:proofErr w:type="gramEnd"/>
     </w:p>
     <w:p>
       <w:pPr>
@@ -1523,8 +1733,16 @@
           <w:lang w:val="en-US"/>
         </w:rPr>
         <w:tab/>
-        <w:t>MOV A,M</w:t>
-      </w:r>
+        <w:t xml:space="preserve">MOV </w:t>
+      </w:r>
+      <w:proofErr w:type="gramStart"/>
+      <w:r>
+        <w:rPr>
+          <w:lang w:val="en-US"/>
+        </w:rPr>
+        <w:t>A,M</w:t>
+      </w:r>
+      <w:proofErr w:type="gramEnd"/>
     </w:p>
     <w:p>
       <w:pPr>
@@ -1590,8 +1808,16 @@
           <w:lang w:val="en-US"/>
         </w:rPr>
         <w:tab/>
-        <w:t>MOV A,M</w:t>
-      </w:r>
+        <w:t xml:space="preserve">MOV </w:t>
+      </w:r>
+      <w:proofErr w:type="gramStart"/>
+      <w:r>
+        <w:rPr>
+          <w:lang w:val="en-US"/>
+        </w:rPr>
+        <w:t>A,M</w:t>
+      </w:r>
+      <w:proofErr w:type="gramEnd"/>
     </w:p>
     <w:p>
       <w:pPr>
@@ -1749,7 +1975,25 @@
           <w:szCs w:val="28"/>
           <w:lang w:val="en-US"/>
         </w:rPr>
-        <w:t>Write a 8085 program to find smallest number in the given array of numbers.</w:t>
+        <w:t xml:space="preserve">Write </w:t>
+      </w:r>
+      <w:proofErr w:type="gramStart"/>
+      <w:r>
+        <w:rPr>
+          <w:sz w:val="28"/>
+          <w:szCs w:val="28"/>
+          <w:lang w:val="en-US"/>
+        </w:rPr>
+        <w:t>a</w:t>
+      </w:r>
+      <w:proofErr w:type="gramEnd"/>
+      <w:r>
+        <w:rPr>
+          <w:sz w:val="28"/>
+          <w:szCs w:val="28"/>
+          <w:lang w:val="en-US"/>
+        </w:rPr>
+        <w:t xml:space="preserve"> 8085 program to find smallest number in the given array of numbers.</w:t>
       </w:r>
     </w:p>
     <w:p>
@@ -1801,8 +2045,16 @@
           <w:lang w:val="en-US"/>
         </w:rPr>
         <w:tab/>
-        <w:t>MOV C,M</w:t>
-      </w:r>
+        <w:t xml:space="preserve">MOV </w:t>
+      </w:r>
+      <w:proofErr w:type="gramStart"/>
+      <w:r>
+        <w:rPr>
+          <w:lang w:val="en-US"/>
+        </w:rPr>
+        <w:t>C,M</w:t>
+      </w:r>
+      <w:proofErr w:type="gramEnd"/>
     </w:p>
     <w:p>
       <w:pPr>
@@ -1847,8 +2099,16 @@
           <w:lang w:val="en-US"/>
         </w:rPr>
         <w:tab/>
-        <w:t>MOV A,M</w:t>
-      </w:r>
+        <w:t xml:space="preserve">MOV </w:t>
+      </w:r>
+      <w:proofErr w:type="gramStart"/>
+      <w:r>
+        <w:rPr>
+          <w:lang w:val="en-US"/>
+        </w:rPr>
+        <w:t>A,M</w:t>
+      </w:r>
+      <w:proofErr w:type="gramEnd"/>
     </w:p>
     <w:p>
       <w:pPr>
@@ -1906,8 +2166,16 @@
           <w:lang w:val="en-US"/>
         </w:rPr>
         <w:tab/>
-        <w:t>MOV A,M</w:t>
-      </w:r>
+        <w:t xml:space="preserve">MOV </w:t>
+      </w:r>
+      <w:proofErr w:type="gramStart"/>
+      <w:r>
+        <w:rPr>
+          <w:lang w:val="en-US"/>
+        </w:rPr>
+        <w:t>A,M</w:t>
+      </w:r>
+      <w:proofErr w:type="gramEnd"/>
     </w:p>
     <w:p>
       <w:pPr>
@@ -2072,7 +2340,25 @@
           <w:szCs w:val="28"/>
           <w:lang w:val="en-US"/>
         </w:rPr>
-        <w:t xml:space="preserve">Write a 8085 program to find smallest </w:t>
+        <w:t xml:space="preserve">Write </w:t>
+      </w:r>
+      <w:proofErr w:type="gramStart"/>
+      <w:r>
+        <w:rPr>
+          <w:sz w:val="28"/>
+          <w:szCs w:val="28"/>
+          <w:lang w:val="en-US"/>
+        </w:rPr>
+        <w:t>a</w:t>
+      </w:r>
+      <w:proofErr w:type="gramEnd"/>
+      <w:r>
+        <w:rPr>
+          <w:sz w:val="28"/>
+          <w:szCs w:val="28"/>
+          <w:lang w:val="en-US"/>
+        </w:rPr>
+        <w:t xml:space="preserve"> 8085 program to find smallest </w:t>
       </w:r>
       <w:r>
         <w:rPr>
@@ -2140,8 +2426,16 @@
           <w:lang w:val="en-US"/>
         </w:rPr>
         <w:tab/>
-        <w:t>MOV C,M</w:t>
-      </w:r>
+        <w:t xml:space="preserve">MOV </w:t>
+      </w:r>
+      <w:proofErr w:type="gramStart"/>
+      <w:r>
+        <w:rPr>
+          <w:lang w:val="en-US"/>
+        </w:rPr>
+        <w:t>C,M</w:t>
+      </w:r>
+      <w:proofErr w:type="gramEnd"/>
     </w:p>
     <w:p>
       <w:pPr>
@@ -2170,23 +2464,39 @@
           <w:lang w:val="en-US"/>
         </w:rPr>
         <w:tab/>
-        <w:t>MOV E,M</w:t>
-      </w:r>
-    </w:p>
-    <w:p>
-      <w:pPr>
-        <w:spacing w:line="240" w:lineRule="auto"/>
-        <w:rPr>
-          <w:lang w:val="en-US"/>
-        </w:rPr>
-      </w:pPr>
-      <w:r>
-        <w:rPr>
-          <w:lang w:val="en-US"/>
-        </w:rPr>
-        <w:tab/>
-        <w:t>MOV D,M</w:t>
-      </w:r>
+        <w:t xml:space="preserve">MOV </w:t>
+      </w:r>
+      <w:proofErr w:type="gramStart"/>
+      <w:r>
+        <w:rPr>
+          <w:lang w:val="en-US"/>
+        </w:rPr>
+        <w:t>E,M</w:t>
+      </w:r>
+      <w:proofErr w:type="gramEnd"/>
+    </w:p>
+    <w:p>
+      <w:pPr>
+        <w:spacing w:line="240" w:lineRule="auto"/>
+        <w:rPr>
+          <w:lang w:val="en-US"/>
+        </w:rPr>
+      </w:pPr>
+      <w:r>
+        <w:rPr>
+          <w:lang w:val="en-US"/>
+        </w:rPr>
+        <w:tab/>
+        <w:t xml:space="preserve">MOV </w:t>
+      </w:r>
+      <w:proofErr w:type="gramStart"/>
+      <w:r>
+        <w:rPr>
+          <w:lang w:val="en-US"/>
+        </w:rPr>
+        <w:t>D,M</w:t>
+      </w:r>
+      <w:proofErr w:type="gramEnd"/>
     </w:p>
     <w:p>
       <w:pPr>
@@ -2214,8 +2524,16 @@
           <w:lang w:val="en-US"/>
         </w:rPr>
         <w:tab/>
-        <w:t>MOV A,E</w:t>
-      </w:r>
+        <w:t xml:space="preserve">MOV </w:t>
+      </w:r>
+      <w:proofErr w:type="gramStart"/>
+      <w:r>
+        <w:rPr>
+          <w:lang w:val="en-US"/>
+        </w:rPr>
+        <w:t>A,E</w:t>
+      </w:r>
+      <w:proofErr w:type="gramEnd"/>
     </w:p>
     <w:p>
       <w:pPr>
@@ -2259,8 +2577,16 @@
           <w:lang w:val="en-US"/>
         </w:rPr>
         <w:tab/>
-        <w:t>MOV E,M</w:t>
-      </w:r>
+        <w:t xml:space="preserve">MOV </w:t>
+      </w:r>
+      <w:proofErr w:type="gramStart"/>
+      <w:r>
+        <w:rPr>
+          <w:lang w:val="en-US"/>
+        </w:rPr>
+        <w:t>E,M</w:t>
+      </w:r>
+      <w:proofErr w:type="gramEnd"/>
     </w:p>
     <w:p>
       <w:pPr>
@@ -2288,8 +2614,16 @@
           <w:lang w:val="en-US"/>
         </w:rPr>
         <w:tab/>
-        <w:t>MOV A,D</w:t>
-      </w:r>
+        <w:t xml:space="preserve">MOV </w:t>
+      </w:r>
+      <w:proofErr w:type="gramStart"/>
+      <w:r>
+        <w:rPr>
+          <w:lang w:val="en-US"/>
+        </w:rPr>
+        <w:t>A,D</w:t>
+      </w:r>
+      <w:proofErr w:type="gramEnd"/>
     </w:p>
     <w:p>
       <w:pPr>
@@ -2334,8 +2668,16 @@
           <w:lang w:val="en-US"/>
         </w:rPr>
         <w:tab/>
-        <w:t>MOV D,M</w:t>
-      </w:r>
+        <w:t xml:space="preserve">MOV </w:t>
+      </w:r>
+      <w:proofErr w:type="gramStart"/>
+      <w:r>
+        <w:rPr>
+          <w:lang w:val="en-US"/>
+        </w:rPr>
+        <w:t>D,M</w:t>
+      </w:r>
+      <w:proofErr w:type="gramEnd"/>
     </w:p>
     <w:p>
       <w:pPr>
@@ -2408,8 +2750,16 @@
           <w:lang w:val="en-US"/>
         </w:rPr>
         <w:tab/>
-        <w:t>MOV A,D</w:t>
-      </w:r>
+        <w:t xml:space="preserve">MOV </w:t>
+      </w:r>
+      <w:proofErr w:type="gramStart"/>
+      <w:r>
+        <w:rPr>
+          <w:lang w:val="en-US"/>
+        </w:rPr>
+        <w:t>A,D</w:t>
+      </w:r>
+      <w:proofErr w:type="gramEnd"/>
     </w:p>
     <w:p>
       <w:pPr>
@@ -2438,8 +2788,16 @@
           <w:lang w:val="en-US"/>
         </w:rPr>
         <w:tab/>
-        <w:t>MOV A,E</w:t>
-      </w:r>
+        <w:t xml:space="preserve">MOV </w:t>
+      </w:r>
+      <w:proofErr w:type="gramStart"/>
+      <w:r>
+        <w:rPr>
+          <w:lang w:val="en-US"/>
+        </w:rPr>
+        <w:t>A,E</w:t>
+      </w:r>
+      <w:proofErr w:type="gramEnd"/>
     </w:p>
     <w:p>
       <w:pPr>
@@ -2520,6 +2878,709 @@
         </w:rPr>
         <w:t>#DB 06H, 0EH, 09H, DFH, 04H, 09H,02H</w:t>
       </w:r>
+    </w:p>
+    <w:p>
+      <w:pPr>
+        <w:spacing w:line="240" w:lineRule="auto"/>
+        <w:rPr>
+          <w:lang w:val="en-US"/>
+        </w:rPr>
+      </w:pPr>
+    </w:p>
+    <w:p>
+      <w:pPr>
+        <w:spacing w:line="240" w:lineRule="auto"/>
+        <w:rPr>
+          <w:sz w:val="28"/>
+          <w:szCs w:val="28"/>
+          <w:lang w:val="en-US"/>
+        </w:rPr>
+      </w:pPr>
+      <w:r>
+        <w:rPr>
+          <w:sz w:val="28"/>
+          <w:szCs w:val="28"/>
+          <w:lang w:val="en-US"/>
+        </w:rPr>
+        <w:t xml:space="preserve">7. </w:t>
+      </w:r>
+      <w:r>
+        <w:rPr>
+          <w:sz w:val="28"/>
+          <w:szCs w:val="28"/>
+          <w:lang w:val="en-US"/>
+        </w:rPr>
+        <w:t xml:space="preserve">Write </w:t>
+      </w:r>
+      <w:proofErr w:type="gramStart"/>
+      <w:r>
+        <w:rPr>
+          <w:sz w:val="28"/>
+          <w:szCs w:val="28"/>
+          <w:lang w:val="en-US"/>
+        </w:rPr>
+        <w:t>a</w:t>
+      </w:r>
+      <w:proofErr w:type="gramEnd"/>
+      <w:r>
+        <w:rPr>
+          <w:sz w:val="28"/>
+          <w:szCs w:val="28"/>
+          <w:lang w:val="en-US"/>
+        </w:rPr>
+        <w:t xml:space="preserve"> 8085 program to sort the given array of numbers in ascending order.</w:t>
+      </w:r>
+    </w:p>
+    <w:p>
+      <w:pPr>
+        <w:spacing w:line="240" w:lineRule="auto"/>
+        <w:rPr>
+          <w:lang w:val="en-US"/>
+        </w:rPr>
+      </w:pPr>
+      <w:r>
+        <w:rPr>
+          <w:lang w:val="en-US"/>
+        </w:rPr>
+        <w:t># BEGIN 0000H</w:t>
+      </w:r>
+    </w:p>
+    <w:p>
+      <w:pPr>
+        <w:spacing w:line="240" w:lineRule="auto"/>
+        <w:rPr>
+          <w:lang w:val="en-US"/>
+        </w:rPr>
+      </w:pPr>
+      <w:r>
+        <w:rPr>
+          <w:lang w:val="en-US"/>
+        </w:rPr>
+        <w:tab/>
+        <w:t xml:space="preserve">   LXI </w:t>
+      </w:r>
+      <w:proofErr w:type="gramStart"/>
+      <w:r>
+        <w:rPr>
+          <w:lang w:val="en-US"/>
+        </w:rPr>
+        <w:t>H,C</w:t>
+      </w:r>
+      <w:proofErr w:type="gramEnd"/>
+      <w:r>
+        <w:rPr>
+          <w:lang w:val="en-US"/>
+        </w:rPr>
+        <w:t>050</w:t>
+      </w:r>
+    </w:p>
+    <w:p>
+      <w:pPr>
+        <w:spacing w:line="240" w:lineRule="auto"/>
+        <w:rPr>
+          <w:lang w:val="en-US"/>
+        </w:rPr>
+      </w:pPr>
+      <w:r>
+        <w:rPr>
+          <w:lang w:val="en-US"/>
+        </w:rPr>
+        <w:tab/>
+        <w:t xml:space="preserve">   MVI C,04H</w:t>
+      </w:r>
+    </w:p>
+    <w:p>
+      <w:pPr>
+        <w:spacing w:line="240" w:lineRule="auto"/>
+        <w:rPr>
+          <w:lang w:val="en-US"/>
+        </w:rPr>
+      </w:pPr>
+      <w:r>
+        <w:rPr>
+          <w:lang w:val="en-US"/>
+        </w:rPr>
+        <w:tab/>
+        <w:t xml:space="preserve">   OUTER:</w:t>
+      </w:r>
+    </w:p>
+    <w:p>
+      <w:pPr>
+        <w:spacing w:line="240" w:lineRule="auto"/>
+        <w:rPr>
+          <w:lang w:val="en-US"/>
+        </w:rPr>
+      </w:pPr>
+      <w:r>
+        <w:rPr>
+          <w:lang w:val="en-US"/>
+        </w:rPr>
+        <w:tab/>
+        <w:t xml:space="preserve">    </w:t>
+      </w:r>
+      <w:r>
+        <w:rPr>
+          <w:lang w:val="en-US"/>
+        </w:rPr>
+        <w:tab/>
+        <w:t xml:space="preserve">MOV </w:t>
+      </w:r>
+      <w:proofErr w:type="gramStart"/>
+      <w:r>
+        <w:rPr>
+          <w:lang w:val="en-US"/>
+        </w:rPr>
+        <w:t>B,C</w:t>
+      </w:r>
+      <w:proofErr w:type="gramEnd"/>
+    </w:p>
+    <w:p>
+      <w:pPr>
+        <w:spacing w:line="240" w:lineRule="auto"/>
+        <w:rPr>
+          <w:lang w:val="en-US"/>
+        </w:rPr>
+      </w:pPr>
+      <w:r>
+        <w:rPr>
+          <w:lang w:val="en-US"/>
+        </w:rPr>
+        <w:tab/>
+      </w:r>
+      <w:r>
+        <w:rPr>
+          <w:lang w:val="en-US"/>
+        </w:rPr>
+        <w:tab/>
+        <w:t>INNER:</w:t>
+      </w:r>
+    </w:p>
+    <w:p>
+      <w:pPr>
+        <w:spacing w:line="240" w:lineRule="auto"/>
+        <w:rPr>
+          <w:lang w:val="en-US"/>
+        </w:rPr>
+      </w:pPr>
+      <w:r>
+        <w:rPr>
+          <w:lang w:val="en-US"/>
+        </w:rPr>
+        <w:tab/>
+      </w:r>
+      <w:r>
+        <w:rPr>
+          <w:lang w:val="en-US"/>
+        </w:rPr>
+        <w:tab/>
+      </w:r>
+      <w:r>
+        <w:rPr>
+          <w:lang w:val="en-US"/>
+        </w:rPr>
+        <w:tab/>
+        <w:t xml:space="preserve">MOV </w:t>
+      </w:r>
+      <w:proofErr w:type="gramStart"/>
+      <w:r>
+        <w:rPr>
+          <w:lang w:val="en-US"/>
+        </w:rPr>
+        <w:t>A,M</w:t>
+      </w:r>
+      <w:proofErr w:type="gramEnd"/>
+    </w:p>
+    <w:p>
+      <w:pPr>
+        <w:spacing w:line="240" w:lineRule="auto"/>
+        <w:rPr>
+          <w:lang w:val="en-US"/>
+        </w:rPr>
+      </w:pPr>
+      <w:r>
+        <w:rPr>
+          <w:lang w:val="en-US"/>
+        </w:rPr>
+        <w:tab/>
+      </w:r>
+      <w:r>
+        <w:rPr>
+          <w:lang w:val="en-US"/>
+        </w:rPr>
+        <w:tab/>
+      </w:r>
+      <w:r>
+        <w:rPr>
+          <w:lang w:val="en-US"/>
+        </w:rPr>
+        <w:tab/>
+        <w:t>INX H</w:t>
+      </w:r>
+    </w:p>
+    <w:p>
+      <w:pPr>
+        <w:spacing w:line="240" w:lineRule="auto"/>
+        <w:rPr>
+          <w:lang w:val="en-US"/>
+        </w:rPr>
+      </w:pPr>
+      <w:r>
+        <w:rPr>
+          <w:lang w:val="en-US"/>
+        </w:rPr>
+        <w:tab/>
+      </w:r>
+      <w:r>
+        <w:rPr>
+          <w:lang w:val="en-US"/>
+        </w:rPr>
+        <w:tab/>
+      </w:r>
+      <w:r>
+        <w:rPr>
+          <w:lang w:val="en-US"/>
+        </w:rPr>
+        <w:tab/>
+        <w:t xml:space="preserve">MOV </w:t>
+      </w:r>
+      <w:proofErr w:type="gramStart"/>
+      <w:r>
+        <w:rPr>
+          <w:lang w:val="en-US"/>
+        </w:rPr>
+        <w:t>E,M</w:t>
+      </w:r>
+      <w:proofErr w:type="gramEnd"/>
+    </w:p>
+    <w:p>
+      <w:pPr>
+        <w:spacing w:line="240" w:lineRule="auto"/>
+        <w:rPr>
+          <w:lang w:val="en-US"/>
+        </w:rPr>
+      </w:pPr>
+      <w:r>
+        <w:rPr>
+          <w:lang w:val="en-US"/>
+        </w:rPr>
+        <w:tab/>
+      </w:r>
+      <w:r>
+        <w:rPr>
+          <w:lang w:val="en-US"/>
+        </w:rPr>
+        <w:tab/>
+      </w:r>
+      <w:r>
+        <w:rPr>
+          <w:lang w:val="en-US"/>
+        </w:rPr>
+        <w:tab/>
+        <w:t>CMP E</w:t>
+      </w:r>
+    </w:p>
+    <w:p>
+      <w:pPr>
+        <w:spacing w:line="240" w:lineRule="auto"/>
+        <w:rPr>
+          <w:lang w:val="en-US"/>
+        </w:rPr>
+      </w:pPr>
+      <w:r>
+        <w:rPr>
+          <w:lang w:val="en-US"/>
+        </w:rPr>
+        <w:tab/>
+      </w:r>
+      <w:r>
+        <w:rPr>
+          <w:lang w:val="en-US"/>
+        </w:rPr>
+        <w:tab/>
+      </w:r>
+      <w:r>
+        <w:rPr>
+          <w:lang w:val="en-US"/>
+        </w:rPr>
+        <w:tab/>
+        <w:t>JC NO_SWAP</w:t>
+      </w:r>
+    </w:p>
+    <w:p>
+      <w:pPr>
+        <w:spacing w:line="240" w:lineRule="auto"/>
+        <w:rPr>
+          <w:lang w:val="en-US"/>
+        </w:rPr>
+      </w:pPr>
+      <w:r>
+        <w:rPr>
+          <w:lang w:val="en-US"/>
+        </w:rPr>
+        <w:tab/>
+      </w:r>
+      <w:r>
+        <w:rPr>
+          <w:lang w:val="en-US"/>
+        </w:rPr>
+        <w:tab/>
+      </w:r>
+      <w:r>
+        <w:rPr>
+          <w:lang w:val="en-US"/>
+        </w:rPr>
+        <w:tab/>
+        <w:t xml:space="preserve">MOV </w:t>
+      </w:r>
+      <w:proofErr w:type="gramStart"/>
+      <w:r>
+        <w:rPr>
+          <w:lang w:val="en-US"/>
+        </w:rPr>
+        <w:t>M,A</w:t>
+      </w:r>
+      <w:proofErr w:type="gramEnd"/>
+    </w:p>
+    <w:p>
+      <w:pPr>
+        <w:spacing w:line="240" w:lineRule="auto"/>
+        <w:rPr>
+          <w:lang w:val="en-US"/>
+        </w:rPr>
+      </w:pPr>
+      <w:r>
+        <w:rPr>
+          <w:lang w:val="en-US"/>
+        </w:rPr>
+        <w:tab/>
+      </w:r>
+      <w:r>
+        <w:rPr>
+          <w:lang w:val="en-US"/>
+        </w:rPr>
+        <w:tab/>
+      </w:r>
+      <w:r>
+        <w:rPr>
+          <w:lang w:val="en-US"/>
+        </w:rPr>
+        <w:tab/>
+        <w:t>DCX H</w:t>
+      </w:r>
+    </w:p>
+    <w:p>
+      <w:pPr>
+        <w:spacing w:line="240" w:lineRule="auto"/>
+        <w:rPr>
+          <w:lang w:val="en-US"/>
+        </w:rPr>
+      </w:pPr>
+      <w:r>
+        <w:rPr>
+          <w:lang w:val="en-US"/>
+        </w:rPr>
+        <w:tab/>
+      </w:r>
+      <w:r>
+        <w:rPr>
+          <w:lang w:val="en-US"/>
+        </w:rPr>
+        <w:tab/>
+      </w:r>
+      <w:r>
+        <w:rPr>
+          <w:lang w:val="en-US"/>
+        </w:rPr>
+        <w:tab/>
+        <w:t xml:space="preserve">MOV </w:t>
+      </w:r>
+      <w:proofErr w:type="gramStart"/>
+      <w:r>
+        <w:rPr>
+          <w:lang w:val="en-US"/>
+        </w:rPr>
+        <w:t>M,E</w:t>
+      </w:r>
+      <w:proofErr w:type="gramEnd"/>
+    </w:p>
+    <w:p>
+      <w:pPr>
+        <w:spacing w:line="240" w:lineRule="auto"/>
+        <w:rPr>
+          <w:lang w:val="en-US"/>
+        </w:rPr>
+      </w:pPr>
+      <w:r>
+        <w:rPr>
+          <w:lang w:val="en-US"/>
+        </w:rPr>
+        <w:lastRenderedPageBreak/>
+        <w:tab/>
+      </w:r>
+      <w:r>
+        <w:rPr>
+          <w:lang w:val="en-US"/>
+        </w:rPr>
+        <w:tab/>
+      </w:r>
+      <w:r>
+        <w:rPr>
+          <w:lang w:val="en-US"/>
+        </w:rPr>
+        <w:tab/>
+        <w:t>INX H</w:t>
+      </w:r>
+    </w:p>
+    <w:p>
+      <w:pPr>
+        <w:spacing w:line="240" w:lineRule="auto"/>
+        <w:rPr>
+          <w:lang w:val="en-US"/>
+        </w:rPr>
+      </w:pPr>
+      <w:r>
+        <w:rPr>
+          <w:lang w:val="en-US"/>
+        </w:rPr>
+        <w:tab/>
+      </w:r>
+      <w:r>
+        <w:rPr>
+          <w:lang w:val="en-US"/>
+        </w:rPr>
+        <w:tab/>
+      </w:r>
+      <w:r>
+        <w:rPr>
+          <w:lang w:val="en-US"/>
+        </w:rPr>
+        <w:tab/>
+        <w:t xml:space="preserve">NO_SWAP: </w:t>
+      </w:r>
+    </w:p>
+    <w:p>
+      <w:pPr>
+        <w:spacing w:line="240" w:lineRule="auto"/>
+        <w:rPr>
+          <w:lang w:val="en-US"/>
+        </w:rPr>
+      </w:pPr>
+      <w:r>
+        <w:rPr>
+          <w:lang w:val="en-US"/>
+        </w:rPr>
+        <w:tab/>
+      </w:r>
+      <w:r>
+        <w:rPr>
+          <w:lang w:val="en-US"/>
+        </w:rPr>
+        <w:tab/>
+      </w:r>
+      <w:r>
+        <w:rPr>
+          <w:lang w:val="en-US"/>
+        </w:rPr>
+        <w:tab/>
+      </w:r>
+      <w:r>
+        <w:rPr>
+          <w:lang w:val="en-US"/>
+        </w:rPr>
+        <w:tab/>
+        <w:t>DCR B</w:t>
+      </w:r>
+    </w:p>
+    <w:p>
+      <w:pPr>
+        <w:spacing w:line="240" w:lineRule="auto"/>
+        <w:rPr>
+          <w:lang w:val="en-US"/>
+        </w:rPr>
+      </w:pPr>
+      <w:r>
+        <w:rPr>
+          <w:lang w:val="en-US"/>
+        </w:rPr>
+        <w:tab/>
+      </w:r>
+      <w:r>
+        <w:rPr>
+          <w:lang w:val="en-US"/>
+        </w:rPr>
+        <w:tab/>
+      </w:r>
+      <w:r>
+        <w:rPr>
+          <w:lang w:val="en-US"/>
+        </w:rPr>
+        <w:tab/>
+      </w:r>
+      <w:r>
+        <w:rPr>
+          <w:lang w:val="en-US"/>
+        </w:rPr>
+        <w:tab/>
+        <w:t>JNZ INNER</w:t>
+      </w:r>
+    </w:p>
+    <w:p>
+      <w:pPr>
+        <w:spacing w:line="240" w:lineRule="auto"/>
+        <w:rPr>
+          <w:lang w:val="en-US"/>
+        </w:rPr>
+      </w:pPr>
+      <w:r>
+        <w:rPr>
+          <w:lang w:val="en-US"/>
+        </w:rPr>
+        <w:tab/>
+      </w:r>
+      <w:r>
+        <w:rPr>
+          <w:lang w:val="en-US"/>
+        </w:rPr>
+        <w:tab/>
+        <w:t xml:space="preserve">LXI </w:t>
+      </w:r>
+      <w:proofErr w:type="gramStart"/>
+      <w:r>
+        <w:rPr>
+          <w:lang w:val="en-US"/>
+        </w:rPr>
+        <w:t>H,C</w:t>
+      </w:r>
+      <w:proofErr w:type="gramEnd"/>
+      <w:r>
+        <w:rPr>
+          <w:lang w:val="en-US"/>
+        </w:rPr>
+        <w:t>050H</w:t>
+      </w:r>
+    </w:p>
+    <w:p>
+      <w:pPr>
+        <w:spacing w:line="240" w:lineRule="auto"/>
+        <w:rPr>
+          <w:lang w:val="en-US"/>
+        </w:rPr>
+      </w:pPr>
+      <w:r>
+        <w:rPr>
+          <w:lang w:val="en-US"/>
+        </w:rPr>
+        <w:tab/>
+      </w:r>
+      <w:r>
+        <w:rPr>
+          <w:lang w:val="en-US"/>
+        </w:rPr>
+        <w:tab/>
+        <w:t>DCR C</w:t>
+      </w:r>
+    </w:p>
+    <w:p>
+      <w:pPr>
+        <w:spacing w:line="240" w:lineRule="auto"/>
+        <w:rPr>
+          <w:lang w:val="en-US"/>
+        </w:rPr>
+      </w:pPr>
+      <w:r>
+        <w:rPr>
+          <w:lang w:val="en-US"/>
+        </w:rPr>
+        <w:tab/>
+      </w:r>
+      <w:r>
+        <w:rPr>
+          <w:lang w:val="en-US"/>
+        </w:rPr>
+        <w:tab/>
+        <w:t>JNZ OUTER</w:t>
+      </w:r>
+    </w:p>
+    <w:p>
+      <w:pPr>
+        <w:spacing w:line="240" w:lineRule="auto"/>
+        <w:rPr>
+          <w:lang w:val="en-US"/>
+        </w:rPr>
+      </w:pPr>
+      <w:r>
+        <w:rPr>
+          <w:lang w:val="en-US"/>
+        </w:rPr>
+        <w:tab/>
+        <w:t xml:space="preserve">   HLT</w:t>
+      </w:r>
+    </w:p>
+    <w:p>
+      <w:pPr>
+        <w:spacing w:line="240" w:lineRule="auto"/>
+        <w:rPr>
+          <w:lang w:val="en-US"/>
+        </w:rPr>
+      </w:pPr>
+    </w:p>
+    <w:p>
+      <w:pPr>
+        <w:spacing w:line="240" w:lineRule="auto"/>
+        <w:rPr>
+          <w:lang w:val="en-US"/>
+        </w:rPr>
+      </w:pPr>
+      <w:r>
+        <w:rPr>
+          <w:lang w:val="en-US"/>
+        </w:rPr>
+        <w:t># ORG C050</w:t>
+      </w:r>
+    </w:p>
+    <w:p>
+      <w:pPr>
+        <w:spacing w:line="240" w:lineRule="auto"/>
+        <w:rPr>
+          <w:lang w:val="en-US"/>
+        </w:rPr>
+      </w:pPr>
+      <w:r>
+        <w:rPr>
+          <w:lang w:val="en-US"/>
+        </w:rPr>
+        <w:t># DB 55</w:t>
+      </w:r>
+      <w:proofErr w:type="gramStart"/>
+      <w:r>
+        <w:rPr>
+          <w:lang w:val="en-US"/>
+        </w:rPr>
+        <w:t>H,FFH</w:t>
+      </w:r>
+      <w:proofErr w:type="gramEnd"/>
+      <w:r>
+        <w:rPr>
+          <w:lang w:val="en-US"/>
+        </w:rPr>
+        <w:t>, 57H, 1DH,66H</w:t>
+      </w:r>
+    </w:p>
+    <w:p>
+      <w:pPr>
+        <w:spacing w:line="240" w:lineRule="auto"/>
+        <w:rPr>
+          <w:lang w:val="en-US"/>
+        </w:rPr>
+      </w:pPr>
+    </w:p>
+    <w:p>
+      <w:pPr>
+        <w:spacing w:line="240" w:lineRule="auto"/>
+        <w:rPr>
+          <w:lang w:val="en-US"/>
+        </w:rPr>
+      </w:pPr>
     </w:p>
     <w:p>
       <w:pPr>

--- a/Submission/CO_Submission.docx
+++ b/Submission/CO_Submission.docx
@@ -3694,6 +3694,240 @@
         </w:rPr>
         <w:t># DB 55H,FFH, 57H, 1DH,66H</w:t>
       </w:r>
+    </w:p>
+    <w:p>
+      <w:pPr>
+        <w:spacing w:line="240" w:lineRule="auto"/>
+        <w:rPr>
+          <w:lang w:val="en-US"/>
+        </w:rPr>
+      </w:pPr>
+    </w:p>
+    <w:p>
+      <w:pPr>
+        <w:spacing w:line="240" w:lineRule="auto"/>
+        <w:rPr>
+          <w:sz w:val="28"/>
+          <w:szCs w:val="28"/>
+          <w:lang w:val="en-US"/>
+        </w:rPr>
+      </w:pPr>
+      <w:r>
+        <w:rPr>
+          <w:sz w:val="28"/>
+          <w:szCs w:val="28"/>
+          <w:lang w:val="en-US"/>
+        </w:rPr>
+        <w:t xml:space="preserve">9. </w:t>
+      </w:r>
+      <w:r>
+        <w:rPr>
+          <w:sz w:val="28"/>
+          <w:szCs w:val="28"/>
+          <w:lang w:val="en-US"/>
+        </w:rPr>
+        <w:t>Write a 8085 program to convert a given hexadecimal number to BCD number.</w:t>
+      </w:r>
+    </w:p>
+    <w:p>
+      <w:pPr>
+        <w:spacing w:line="240" w:lineRule="auto"/>
+        <w:rPr>
+          <w:lang w:val="en-US"/>
+        </w:rPr>
+      </w:pPr>
+      <w:r>
+        <w:rPr>
+          <w:lang w:val="en-US"/>
+        </w:rPr>
+        <w:t># BEGIN 0000H</w:t>
+      </w:r>
+    </w:p>
+    <w:p>
+      <w:pPr>
+        <w:spacing w:line="240" w:lineRule="auto"/>
+        <w:rPr>
+          <w:lang w:val="en-US"/>
+        </w:rPr>
+      </w:pPr>
+      <w:r>
+        <w:rPr>
+          <w:lang w:val="en-US"/>
+        </w:rPr>
+        <w:t>LXI H,C050H</w:t>
+      </w:r>
+    </w:p>
+    <w:p>
+      <w:pPr>
+        <w:spacing w:line="240" w:lineRule="auto"/>
+        <w:rPr>
+          <w:lang w:val="en-US"/>
+        </w:rPr>
+      </w:pPr>
+      <w:r>
+        <w:rPr>
+          <w:lang w:val="en-US"/>
+        </w:rPr>
+        <w:t>MOV B,M</w:t>
+      </w:r>
+    </w:p>
+    <w:p>
+      <w:pPr>
+        <w:spacing w:line="240" w:lineRule="auto"/>
+        <w:rPr>
+          <w:lang w:val="en-US"/>
+        </w:rPr>
+      </w:pPr>
+      <w:r>
+        <w:rPr>
+          <w:lang w:val="en-US"/>
+        </w:rPr>
+        <w:t>MVI A,00H</w:t>
+      </w:r>
+    </w:p>
+    <w:p>
+      <w:pPr>
+        <w:spacing w:line="240" w:lineRule="auto"/>
+        <w:rPr>
+          <w:lang w:val="en-US"/>
+        </w:rPr>
+      </w:pPr>
+      <w:r>
+        <w:rPr>
+          <w:lang w:val="en-US"/>
+        </w:rPr>
+        <w:t>LOOP:</w:t>
+      </w:r>
+    </w:p>
+    <w:p>
+      <w:pPr>
+        <w:spacing w:line="240" w:lineRule="auto"/>
+        <w:rPr>
+          <w:lang w:val="en-US"/>
+        </w:rPr>
+      </w:pPr>
+      <w:r>
+        <w:rPr>
+          <w:lang w:val="en-US"/>
+        </w:rPr>
+        <w:t>INR A</w:t>
+      </w:r>
+    </w:p>
+    <w:p>
+      <w:pPr>
+        <w:spacing w:line="240" w:lineRule="auto"/>
+        <w:rPr>
+          <w:lang w:val="en-US"/>
+        </w:rPr>
+      </w:pPr>
+      <w:r>
+        <w:rPr>
+          <w:lang w:val="en-US"/>
+        </w:rPr>
+        <w:t>DAA</w:t>
+      </w:r>
+    </w:p>
+    <w:p>
+      <w:pPr>
+        <w:spacing w:line="240" w:lineRule="auto"/>
+        <w:rPr>
+          <w:lang w:val="en-US"/>
+        </w:rPr>
+      </w:pPr>
+      <w:r>
+        <w:rPr>
+          <w:lang w:val="en-US"/>
+        </w:rPr>
+        <w:t>DCR B</w:t>
+      </w:r>
+    </w:p>
+    <w:p>
+      <w:pPr>
+        <w:spacing w:line="240" w:lineRule="auto"/>
+        <w:rPr>
+          <w:lang w:val="en-US"/>
+        </w:rPr>
+      </w:pPr>
+      <w:r>
+        <w:rPr>
+          <w:lang w:val="en-US"/>
+        </w:rPr>
+        <w:t>JNZ LOOP</w:t>
+      </w:r>
+    </w:p>
+    <w:p>
+      <w:pPr>
+        <w:spacing w:line="240" w:lineRule="auto"/>
+        <w:rPr>
+          <w:lang w:val="en-US"/>
+        </w:rPr>
+      </w:pPr>
+      <w:r>
+        <w:rPr>
+          <w:lang w:val="en-US"/>
+        </w:rPr>
+        <w:t>STA C051H</w:t>
+      </w:r>
+    </w:p>
+    <w:p>
+      <w:pPr>
+        <w:spacing w:line="240" w:lineRule="auto"/>
+        <w:rPr>
+          <w:lang w:val="en-US"/>
+        </w:rPr>
+      </w:pPr>
+      <w:r>
+        <w:rPr>
+          <w:lang w:val="en-US"/>
+        </w:rPr>
+        <w:t>HLT</w:t>
+      </w:r>
+    </w:p>
+    <w:p>
+      <w:pPr>
+        <w:spacing w:line="240" w:lineRule="auto"/>
+        <w:rPr>
+          <w:lang w:val="en-US"/>
+        </w:rPr>
+      </w:pPr>
+      <w:r>
+        <w:rPr>
+          <w:lang w:val="en-US"/>
+        </w:rPr>
+        <w:t># ORG C050</w:t>
+      </w:r>
+    </w:p>
+    <w:p>
+      <w:pPr>
+        <w:spacing w:line="240" w:lineRule="auto"/>
+        <w:rPr>
+          <w:lang w:val="en-US"/>
+        </w:rPr>
+      </w:pPr>
+      <w:r>
+        <w:rPr>
+          <w:lang w:val="en-US"/>
+        </w:rPr>
+        <w:t># DB 48H</w:t>
+      </w:r>
+    </w:p>
+    <w:p>
+      <w:pPr>
+        <w:spacing w:line="240" w:lineRule="auto"/>
+        <w:rPr>
+          <w:lang w:val="en-US"/>
+        </w:rPr>
+      </w:pPr>
+    </w:p>
+    <w:p>
+      <w:pPr>
+        <w:spacing w:line="240" w:lineRule="auto"/>
+        <w:rPr>
+          <w:sz w:val="28"/>
+          <w:szCs w:val="28"/>
+          <w:lang w:val="en-US"/>
+        </w:rPr>
+      </w:pPr>
     </w:p>
     <w:p>
       <w:pPr>

--- a/Submission/CO_Submission.docx
+++ b/Submission/CO_Submission.docx
@@ -53,7 +53,25 @@
           <w:szCs w:val="28"/>
           <w:lang w:val="en-US"/>
         </w:rPr>
-        <w:t>Addition of two 8 bit numbers having 16 bit sum.</w:t>
+        <w:t xml:space="preserve">Addition of two </w:t>
+      </w:r>
+      <w:proofErr w:type="gramStart"/>
+      <w:r>
+        <w:rPr>
+          <w:sz w:val="28"/>
+          <w:szCs w:val="28"/>
+          <w:lang w:val="en-US"/>
+        </w:rPr>
+        <w:t>8 bit</w:t>
+      </w:r>
+      <w:proofErr w:type="gramEnd"/>
+      <w:r>
+        <w:rPr>
+          <w:sz w:val="28"/>
+          <w:szCs w:val="28"/>
+          <w:lang w:val="en-US"/>
+        </w:rPr>
+        <w:t xml:space="preserve"> numbers having 16 bit sum.</w:t>
       </w:r>
     </w:p>
     <w:p>
@@ -82,23 +100,45 @@
           <w:lang w:val="en-US"/>
         </w:rPr>
         <w:tab/>
-        <w:t xml:space="preserve">   LXI H,C050</w:t>
-      </w:r>
-    </w:p>
-    <w:p>
-      <w:pPr>
-        <w:spacing w:line="240" w:lineRule="auto"/>
-        <w:rPr>
-          <w:lang w:val="en-US"/>
-        </w:rPr>
-      </w:pPr>
-      <w:r>
-        <w:rPr>
-          <w:lang w:val="en-US"/>
-        </w:rPr>
-        <w:tab/>
-        <w:t xml:space="preserve">   MOV A,M</w:t>
-      </w:r>
+        <w:t xml:space="preserve">   LXI </w:t>
+      </w:r>
+      <w:proofErr w:type="gramStart"/>
+      <w:r>
+        <w:rPr>
+          <w:lang w:val="en-US"/>
+        </w:rPr>
+        <w:t>H,C</w:t>
+      </w:r>
+      <w:proofErr w:type="gramEnd"/>
+      <w:r>
+        <w:rPr>
+          <w:lang w:val="en-US"/>
+        </w:rPr>
+        <w:t>050</w:t>
+      </w:r>
+    </w:p>
+    <w:p>
+      <w:pPr>
+        <w:spacing w:line="240" w:lineRule="auto"/>
+        <w:rPr>
+          <w:lang w:val="en-US"/>
+        </w:rPr>
+      </w:pPr>
+      <w:r>
+        <w:rPr>
+          <w:lang w:val="en-US"/>
+        </w:rPr>
+        <w:tab/>
+        <w:t xml:space="preserve">   MOV </w:t>
+      </w:r>
+      <w:proofErr w:type="gramStart"/>
+      <w:r>
+        <w:rPr>
+          <w:lang w:val="en-US"/>
+        </w:rPr>
+        <w:t>A,M</w:t>
+      </w:r>
+      <w:proofErr w:type="gramEnd"/>
     </w:p>
     <w:p>
       <w:pPr>
@@ -227,7 +267,25 @@
           <w:szCs w:val="28"/>
           <w:lang w:val="en-US"/>
         </w:rPr>
-        <w:t>Subtraction of two 8 bit numbers (Single program should satisfy the following cases)</w:t>
+        <w:t xml:space="preserve">Subtraction of two </w:t>
+      </w:r>
+      <w:proofErr w:type="gramStart"/>
+      <w:r>
+        <w:rPr>
+          <w:sz w:val="28"/>
+          <w:szCs w:val="28"/>
+          <w:lang w:val="en-US"/>
+        </w:rPr>
+        <w:t>8 bit</w:t>
+      </w:r>
+      <w:proofErr w:type="gramEnd"/>
+      <w:r>
+        <w:rPr>
+          <w:sz w:val="28"/>
+          <w:szCs w:val="28"/>
+          <w:lang w:val="en-US"/>
+        </w:rPr>
+        <w:t xml:space="preserve"> numbers (Single program should satisfy the following cases)</w:t>
       </w:r>
     </w:p>
     <w:p>
@@ -529,23 +587,45 @@
           <w:lang w:val="en-US"/>
         </w:rPr>
         <w:tab/>
-        <w:t xml:space="preserve">   LXI H,C050</w:t>
-      </w:r>
-    </w:p>
-    <w:p>
-      <w:pPr>
-        <w:spacing w:line="240" w:lineRule="auto"/>
-        <w:rPr>
-          <w:lang w:val="en-US"/>
-        </w:rPr>
-      </w:pPr>
-      <w:r>
-        <w:rPr>
-          <w:lang w:val="en-US"/>
-        </w:rPr>
-        <w:tab/>
-        <w:t>MOV A,M</w:t>
-      </w:r>
+        <w:t xml:space="preserve">   LXI </w:t>
+      </w:r>
+      <w:proofErr w:type="gramStart"/>
+      <w:r>
+        <w:rPr>
+          <w:lang w:val="en-US"/>
+        </w:rPr>
+        <w:t>H,C</w:t>
+      </w:r>
+      <w:proofErr w:type="gramEnd"/>
+      <w:r>
+        <w:rPr>
+          <w:lang w:val="en-US"/>
+        </w:rPr>
+        <w:t>050</w:t>
+      </w:r>
+    </w:p>
+    <w:p>
+      <w:pPr>
+        <w:spacing w:line="240" w:lineRule="auto"/>
+        <w:rPr>
+          <w:lang w:val="en-US"/>
+        </w:rPr>
+      </w:pPr>
+      <w:r>
+        <w:rPr>
+          <w:lang w:val="en-US"/>
+        </w:rPr>
+        <w:tab/>
+        <w:t xml:space="preserve">MOV </w:t>
+      </w:r>
+      <w:proofErr w:type="gramStart"/>
+      <w:r>
+        <w:rPr>
+          <w:lang w:val="en-US"/>
+        </w:rPr>
+        <w:t>A,M</w:t>
+      </w:r>
+      <w:proofErr w:type="gramEnd"/>
     </w:p>
     <w:p>
       <w:pPr>
@@ -574,8 +654,16 @@
           <w:lang w:val="en-US"/>
         </w:rPr>
         <w:tab/>
-        <w:t>MOV B,M</w:t>
-      </w:r>
+        <w:t xml:space="preserve">MOV </w:t>
+      </w:r>
+      <w:proofErr w:type="gramStart"/>
+      <w:r>
+        <w:rPr>
+          <w:lang w:val="en-US"/>
+        </w:rPr>
+        <w:t>B,M</w:t>
+      </w:r>
+      <w:proofErr w:type="gramEnd"/>
     </w:p>
     <w:p>
       <w:pPr>
@@ -816,7 +904,25 @@
           <w:szCs w:val="28"/>
           <w:lang w:val="en-US"/>
         </w:rPr>
-        <w:t>Multiplication two 8 bit numbers, result is 16 bit number.</w:t>
+        <w:t xml:space="preserve">Multiplication two </w:t>
+      </w:r>
+      <w:proofErr w:type="gramStart"/>
+      <w:r>
+        <w:rPr>
+          <w:sz w:val="28"/>
+          <w:szCs w:val="28"/>
+          <w:lang w:val="en-US"/>
+        </w:rPr>
+        <w:t>8 bit</w:t>
+      </w:r>
+      <w:proofErr w:type="gramEnd"/>
+      <w:r>
+        <w:rPr>
+          <w:sz w:val="28"/>
+          <w:szCs w:val="28"/>
+          <w:lang w:val="en-US"/>
+        </w:rPr>
+        <w:t xml:space="preserve"> numbers, result is 16 bit number.</w:t>
       </w:r>
     </w:p>
     <w:p>
@@ -875,8 +981,16 @@
           <w:lang w:val="en-US"/>
         </w:rPr>
         <w:tab/>
-        <w:t>MOV C,D</w:t>
-      </w:r>
+        <w:t xml:space="preserve">MOV </w:t>
+      </w:r>
+      <w:proofErr w:type="gramStart"/>
+      <w:r>
+        <w:rPr>
+          <w:lang w:val="en-US"/>
+        </w:rPr>
+        <w:t>C,D</w:t>
+      </w:r>
+      <w:proofErr w:type="gramEnd"/>
     </w:p>
     <w:p>
       <w:pPr>
@@ -1072,7 +1186,25 @@
           <w:szCs w:val="28"/>
           <w:lang w:val="en-US"/>
         </w:rPr>
-        <w:t>Division of two 8 bit number.</w:t>
+        <w:t xml:space="preserve">Division of two </w:t>
+      </w:r>
+      <w:proofErr w:type="gramStart"/>
+      <w:r>
+        <w:rPr>
+          <w:sz w:val="28"/>
+          <w:szCs w:val="28"/>
+          <w:lang w:val="en-US"/>
+        </w:rPr>
+        <w:t>8 bit</w:t>
+      </w:r>
+      <w:proofErr w:type="gramEnd"/>
+      <w:r>
+        <w:rPr>
+          <w:sz w:val="28"/>
+          <w:szCs w:val="28"/>
+          <w:lang w:val="en-US"/>
+        </w:rPr>
+        <w:t xml:space="preserve"> number.</w:t>
       </w:r>
     </w:p>
     <w:p>
@@ -1101,23 +1233,45 @@
           <w:lang w:val="en-US"/>
         </w:rPr>
         <w:tab/>
-        <w:t>LXI H,C050</w:t>
-      </w:r>
-    </w:p>
-    <w:p>
-      <w:pPr>
-        <w:spacing w:line="240" w:lineRule="auto"/>
-        <w:rPr>
-          <w:lang w:val="en-US"/>
-        </w:rPr>
-      </w:pPr>
-      <w:r>
-        <w:rPr>
-          <w:lang w:val="en-US"/>
-        </w:rPr>
-        <w:tab/>
-        <w:t>MOV A,M</w:t>
-      </w:r>
+        <w:t xml:space="preserve">LXI </w:t>
+      </w:r>
+      <w:proofErr w:type="gramStart"/>
+      <w:r>
+        <w:rPr>
+          <w:lang w:val="en-US"/>
+        </w:rPr>
+        <w:t>H,C</w:t>
+      </w:r>
+      <w:proofErr w:type="gramEnd"/>
+      <w:r>
+        <w:rPr>
+          <w:lang w:val="en-US"/>
+        </w:rPr>
+        <w:t>050</w:t>
+      </w:r>
+    </w:p>
+    <w:p>
+      <w:pPr>
+        <w:spacing w:line="240" w:lineRule="auto"/>
+        <w:rPr>
+          <w:lang w:val="en-US"/>
+        </w:rPr>
+      </w:pPr>
+      <w:r>
+        <w:rPr>
+          <w:lang w:val="en-US"/>
+        </w:rPr>
+        <w:tab/>
+        <w:t xml:space="preserve">MOV </w:t>
+      </w:r>
+      <w:proofErr w:type="gramStart"/>
+      <w:r>
+        <w:rPr>
+          <w:lang w:val="en-US"/>
+        </w:rPr>
+        <w:t>A,M</w:t>
+      </w:r>
+      <w:proofErr w:type="gramEnd"/>
     </w:p>
     <w:p>
       <w:pPr>
@@ -1206,8 +1360,16 @@
           <w:lang w:val="en-US"/>
         </w:rPr>
         <w:tab/>
-        <w:t>MOV A,C</w:t>
-      </w:r>
+        <w:t xml:space="preserve">MOV </w:t>
+      </w:r>
+      <w:proofErr w:type="gramStart"/>
+      <w:r>
+        <w:rPr>
+          <w:lang w:val="en-US"/>
+        </w:rPr>
+        <w:t>A,C</w:t>
+      </w:r>
+      <w:proofErr w:type="gramEnd"/>
     </w:p>
     <w:p>
       <w:pPr>
@@ -1348,8 +1510,16 @@
           <w:lang w:val="en-US"/>
         </w:rPr>
         <w:tab/>
-        <w:t>MOV A,C</w:t>
-      </w:r>
+        <w:t xml:space="preserve">MOV </w:t>
+      </w:r>
+      <w:proofErr w:type="gramStart"/>
+      <w:r>
+        <w:rPr>
+          <w:lang w:val="en-US"/>
+        </w:rPr>
+        <w:t>A,C</w:t>
+      </w:r>
+      <w:proofErr w:type="gramEnd"/>
     </w:p>
     <w:p>
       <w:pPr>
@@ -1449,7 +1619,25 @@
           <w:szCs w:val="28"/>
           <w:lang w:val="en-US"/>
         </w:rPr>
-        <w:t>Write a 8085 program to find largest number in the given array of numbers.</w:t>
+        <w:t xml:space="preserve">Write </w:t>
+      </w:r>
+      <w:proofErr w:type="gramStart"/>
+      <w:r>
+        <w:rPr>
+          <w:sz w:val="28"/>
+          <w:szCs w:val="28"/>
+          <w:lang w:val="en-US"/>
+        </w:rPr>
+        <w:t>a</w:t>
+      </w:r>
+      <w:proofErr w:type="gramEnd"/>
+      <w:r>
+        <w:rPr>
+          <w:sz w:val="28"/>
+          <w:szCs w:val="28"/>
+          <w:lang w:val="en-US"/>
+        </w:rPr>
+        <w:t xml:space="preserve"> 8085 program to find largest number in the given array of numbers.</w:t>
       </w:r>
     </w:p>
     <w:p>
@@ -1478,23 +1666,45 @@
           <w:lang w:val="en-US"/>
         </w:rPr>
         <w:tab/>
-        <w:t>LXI H,C050</w:t>
-      </w:r>
-    </w:p>
-    <w:p>
-      <w:pPr>
-        <w:spacing w:line="240" w:lineRule="auto"/>
-        <w:rPr>
-          <w:lang w:val="en-US"/>
-        </w:rPr>
-      </w:pPr>
-      <w:r>
-        <w:rPr>
-          <w:lang w:val="en-US"/>
-        </w:rPr>
-        <w:tab/>
-        <w:t>MOV C,M</w:t>
-      </w:r>
+        <w:t xml:space="preserve">LXI </w:t>
+      </w:r>
+      <w:proofErr w:type="gramStart"/>
+      <w:r>
+        <w:rPr>
+          <w:lang w:val="en-US"/>
+        </w:rPr>
+        <w:t>H,C</w:t>
+      </w:r>
+      <w:proofErr w:type="gramEnd"/>
+      <w:r>
+        <w:rPr>
+          <w:lang w:val="en-US"/>
+        </w:rPr>
+        <w:t>050</w:t>
+      </w:r>
+    </w:p>
+    <w:p>
+      <w:pPr>
+        <w:spacing w:line="240" w:lineRule="auto"/>
+        <w:rPr>
+          <w:lang w:val="en-US"/>
+        </w:rPr>
+      </w:pPr>
+      <w:r>
+        <w:rPr>
+          <w:lang w:val="en-US"/>
+        </w:rPr>
+        <w:tab/>
+        <w:t xml:space="preserve">MOV </w:t>
+      </w:r>
+      <w:proofErr w:type="gramStart"/>
+      <w:r>
+        <w:rPr>
+          <w:lang w:val="en-US"/>
+        </w:rPr>
+        <w:t>C,M</w:t>
+      </w:r>
+      <w:proofErr w:type="gramEnd"/>
     </w:p>
     <w:p>
       <w:pPr>
@@ -1523,8 +1733,16 @@
           <w:lang w:val="en-US"/>
         </w:rPr>
         <w:tab/>
-        <w:t>MOV A,M</w:t>
-      </w:r>
+        <w:t xml:space="preserve">MOV </w:t>
+      </w:r>
+      <w:proofErr w:type="gramStart"/>
+      <w:r>
+        <w:rPr>
+          <w:lang w:val="en-US"/>
+        </w:rPr>
+        <w:t>A,M</w:t>
+      </w:r>
+      <w:proofErr w:type="gramEnd"/>
     </w:p>
     <w:p>
       <w:pPr>
@@ -1590,8 +1808,16 @@
           <w:lang w:val="en-US"/>
         </w:rPr>
         <w:tab/>
-        <w:t>MOV A,M</w:t>
-      </w:r>
+        <w:t xml:space="preserve">MOV </w:t>
+      </w:r>
+      <w:proofErr w:type="gramStart"/>
+      <w:r>
+        <w:rPr>
+          <w:lang w:val="en-US"/>
+        </w:rPr>
+        <w:t>A,M</w:t>
+      </w:r>
+      <w:proofErr w:type="gramEnd"/>
     </w:p>
     <w:p>
       <w:pPr>
@@ -1749,7 +1975,25 @@
           <w:szCs w:val="28"/>
           <w:lang w:val="en-US"/>
         </w:rPr>
-        <w:t>Write a 8085 program to find smallest number in the given array of numbers.</w:t>
+        <w:t xml:space="preserve">Write </w:t>
+      </w:r>
+      <w:proofErr w:type="gramStart"/>
+      <w:r>
+        <w:rPr>
+          <w:sz w:val="28"/>
+          <w:szCs w:val="28"/>
+          <w:lang w:val="en-US"/>
+        </w:rPr>
+        <w:t>a</w:t>
+      </w:r>
+      <w:proofErr w:type="gramEnd"/>
+      <w:r>
+        <w:rPr>
+          <w:sz w:val="28"/>
+          <w:szCs w:val="28"/>
+          <w:lang w:val="en-US"/>
+        </w:rPr>
+        <w:t xml:space="preserve"> 8085 program to find smallest number in the given array of numbers.</w:t>
       </w:r>
     </w:p>
     <w:p>
@@ -1801,8 +2045,16 @@
           <w:lang w:val="en-US"/>
         </w:rPr>
         <w:tab/>
-        <w:t>MOV C,M</w:t>
-      </w:r>
+        <w:t xml:space="preserve">MOV </w:t>
+      </w:r>
+      <w:proofErr w:type="gramStart"/>
+      <w:r>
+        <w:rPr>
+          <w:lang w:val="en-US"/>
+        </w:rPr>
+        <w:t>C,M</w:t>
+      </w:r>
+      <w:proofErr w:type="gramEnd"/>
     </w:p>
     <w:p>
       <w:pPr>
@@ -1847,8 +2099,16 @@
           <w:lang w:val="en-US"/>
         </w:rPr>
         <w:tab/>
-        <w:t>MOV A,M</w:t>
-      </w:r>
+        <w:t xml:space="preserve">MOV </w:t>
+      </w:r>
+      <w:proofErr w:type="gramStart"/>
+      <w:r>
+        <w:rPr>
+          <w:lang w:val="en-US"/>
+        </w:rPr>
+        <w:t>A,M</w:t>
+      </w:r>
+      <w:proofErr w:type="gramEnd"/>
     </w:p>
     <w:p>
       <w:pPr>
@@ -1906,8 +2166,16 @@
           <w:lang w:val="en-US"/>
         </w:rPr>
         <w:tab/>
-        <w:t>MOV A,M</w:t>
-      </w:r>
+        <w:t xml:space="preserve">MOV </w:t>
+      </w:r>
+      <w:proofErr w:type="gramStart"/>
+      <w:r>
+        <w:rPr>
+          <w:lang w:val="en-US"/>
+        </w:rPr>
+        <w:t>A,M</w:t>
+      </w:r>
+      <w:proofErr w:type="gramEnd"/>
     </w:p>
     <w:p>
       <w:pPr>
@@ -2072,7 +2340,25 @@
           <w:szCs w:val="28"/>
           <w:lang w:val="en-US"/>
         </w:rPr>
-        <w:t xml:space="preserve">Write a 8085 program to find smallest </w:t>
+        <w:t xml:space="preserve">Write </w:t>
+      </w:r>
+      <w:proofErr w:type="gramStart"/>
+      <w:r>
+        <w:rPr>
+          <w:sz w:val="28"/>
+          <w:szCs w:val="28"/>
+          <w:lang w:val="en-US"/>
+        </w:rPr>
+        <w:t>a</w:t>
+      </w:r>
+      <w:proofErr w:type="gramEnd"/>
+      <w:r>
+        <w:rPr>
+          <w:sz w:val="28"/>
+          <w:szCs w:val="28"/>
+          <w:lang w:val="en-US"/>
+        </w:rPr>
+        <w:t xml:space="preserve"> 8085 program to find smallest </w:t>
       </w:r>
       <w:r>
         <w:rPr>
@@ -2140,8 +2426,16 @@
           <w:lang w:val="en-US"/>
         </w:rPr>
         <w:tab/>
-        <w:t>MOV C,M</w:t>
-      </w:r>
+        <w:t xml:space="preserve">MOV </w:t>
+      </w:r>
+      <w:proofErr w:type="gramStart"/>
+      <w:r>
+        <w:rPr>
+          <w:lang w:val="en-US"/>
+        </w:rPr>
+        <w:t>C,M</w:t>
+      </w:r>
+      <w:proofErr w:type="gramEnd"/>
     </w:p>
     <w:p>
       <w:pPr>
@@ -2170,23 +2464,39 @@
           <w:lang w:val="en-US"/>
         </w:rPr>
         <w:tab/>
-        <w:t>MOV E,M</w:t>
-      </w:r>
-    </w:p>
-    <w:p>
-      <w:pPr>
-        <w:spacing w:line="240" w:lineRule="auto"/>
-        <w:rPr>
-          <w:lang w:val="en-US"/>
-        </w:rPr>
-      </w:pPr>
-      <w:r>
-        <w:rPr>
-          <w:lang w:val="en-US"/>
-        </w:rPr>
-        <w:tab/>
-        <w:t>MOV D,M</w:t>
-      </w:r>
+        <w:t xml:space="preserve">MOV </w:t>
+      </w:r>
+      <w:proofErr w:type="gramStart"/>
+      <w:r>
+        <w:rPr>
+          <w:lang w:val="en-US"/>
+        </w:rPr>
+        <w:t>E,M</w:t>
+      </w:r>
+      <w:proofErr w:type="gramEnd"/>
+    </w:p>
+    <w:p>
+      <w:pPr>
+        <w:spacing w:line="240" w:lineRule="auto"/>
+        <w:rPr>
+          <w:lang w:val="en-US"/>
+        </w:rPr>
+      </w:pPr>
+      <w:r>
+        <w:rPr>
+          <w:lang w:val="en-US"/>
+        </w:rPr>
+        <w:tab/>
+        <w:t xml:space="preserve">MOV </w:t>
+      </w:r>
+      <w:proofErr w:type="gramStart"/>
+      <w:r>
+        <w:rPr>
+          <w:lang w:val="en-US"/>
+        </w:rPr>
+        <w:t>D,M</w:t>
+      </w:r>
+      <w:proofErr w:type="gramEnd"/>
     </w:p>
     <w:p>
       <w:pPr>
@@ -2214,8 +2524,16 @@
           <w:lang w:val="en-US"/>
         </w:rPr>
         <w:tab/>
-        <w:t>MOV A,E</w:t>
-      </w:r>
+        <w:t xml:space="preserve">MOV </w:t>
+      </w:r>
+      <w:proofErr w:type="gramStart"/>
+      <w:r>
+        <w:rPr>
+          <w:lang w:val="en-US"/>
+        </w:rPr>
+        <w:t>A,E</w:t>
+      </w:r>
+      <w:proofErr w:type="gramEnd"/>
     </w:p>
     <w:p>
       <w:pPr>
@@ -2259,8 +2577,16 @@
           <w:lang w:val="en-US"/>
         </w:rPr>
         <w:tab/>
-        <w:t>MOV E,M</w:t>
-      </w:r>
+        <w:t xml:space="preserve">MOV </w:t>
+      </w:r>
+      <w:proofErr w:type="gramStart"/>
+      <w:r>
+        <w:rPr>
+          <w:lang w:val="en-US"/>
+        </w:rPr>
+        <w:t>E,M</w:t>
+      </w:r>
+      <w:proofErr w:type="gramEnd"/>
     </w:p>
     <w:p>
       <w:pPr>
@@ -2288,8 +2614,16 @@
           <w:lang w:val="en-US"/>
         </w:rPr>
         <w:tab/>
-        <w:t>MOV A,D</w:t>
-      </w:r>
+        <w:t xml:space="preserve">MOV </w:t>
+      </w:r>
+      <w:proofErr w:type="gramStart"/>
+      <w:r>
+        <w:rPr>
+          <w:lang w:val="en-US"/>
+        </w:rPr>
+        <w:t>A,D</w:t>
+      </w:r>
+      <w:proofErr w:type="gramEnd"/>
     </w:p>
     <w:p>
       <w:pPr>
@@ -2334,8 +2668,16 @@
           <w:lang w:val="en-US"/>
         </w:rPr>
         <w:tab/>
-        <w:t>MOV D,M</w:t>
-      </w:r>
+        <w:t xml:space="preserve">MOV </w:t>
+      </w:r>
+      <w:proofErr w:type="gramStart"/>
+      <w:r>
+        <w:rPr>
+          <w:lang w:val="en-US"/>
+        </w:rPr>
+        <w:t>D,M</w:t>
+      </w:r>
+      <w:proofErr w:type="gramEnd"/>
     </w:p>
     <w:p>
       <w:pPr>
@@ -2408,8 +2750,16 @@
           <w:lang w:val="en-US"/>
         </w:rPr>
         <w:tab/>
-        <w:t>MOV A,D</w:t>
-      </w:r>
+        <w:t xml:space="preserve">MOV </w:t>
+      </w:r>
+      <w:proofErr w:type="gramStart"/>
+      <w:r>
+        <w:rPr>
+          <w:lang w:val="en-US"/>
+        </w:rPr>
+        <w:t>A,D</w:t>
+      </w:r>
+      <w:proofErr w:type="gramEnd"/>
     </w:p>
     <w:p>
       <w:pPr>
@@ -2438,8 +2788,16 @@
           <w:lang w:val="en-US"/>
         </w:rPr>
         <w:tab/>
-        <w:t>MOV A,E</w:t>
-      </w:r>
+        <w:t xml:space="preserve">MOV </w:t>
+      </w:r>
+      <w:proofErr w:type="gramStart"/>
+      <w:r>
+        <w:rPr>
+          <w:lang w:val="en-US"/>
+        </w:rPr>
+        <w:t>A,E</w:t>
+      </w:r>
+      <w:proofErr w:type="gramEnd"/>
     </w:p>
     <w:p>
       <w:pPr>
@@ -2552,7 +2910,25 @@
           <w:szCs w:val="28"/>
           <w:lang w:val="en-US"/>
         </w:rPr>
-        <w:t>Write a 8085 program to sort the given array of numbers in ascending order.</w:t>
+        <w:t xml:space="preserve">Write </w:t>
+      </w:r>
+      <w:proofErr w:type="gramStart"/>
+      <w:r>
+        <w:rPr>
+          <w:sz w:val="28"/>
+          <w:szCs w:val="28"/>
+          <w:lang w:val="en-US"/>
+        </w:rPr>
+        <w:t>a</w:t>
+      </w:r>
+      <w:proofErr w:type="gramEnd"/>
+      <w:r>
+        <w:rPr>
+          <w:sz w:val="28"/>
+          <w:szCs w:val="28"/>
+          <w:lang w:val="en-US"/>
+        </w:rPr>
+        <w:t xml:space="preserve"> 8085 program to sort the given array of numbers in ascending order.</w:t>
       </w:r>
     </w:p>
     <w:p>
@@ -2581,7 +2957,21 @@
           <w:lang w:val="en-US"/>
         </w:rPr>
         <w:tab/>
-        <w:t xml:space="preserve">   LXI H,C050</w:t>
+        <w:t xml:space="preserve">   LXI </w:t>
+      </w:r>
+      <w:proofErr w:type="gramStart"/>
+      <w:r>
+        <w:rPr>
+          <w:lang w:val="en-US"/>
+        </w:rPr>
+        <w:t>H,C</w:t>
+      </w:r>
+      <w:proofErr w:type="gramEnd"/>
+      <w:r>
+        <w:rPr>
+          <w:lang w:val="en-US"/>
+        </w:rPr>
+        <w:t>050</w:t>
       </w:r>
     </w:p>
     <w:p>
@@ -2633,8 +3023,16 @@
           <w:lang w:val="en-US"/>
         </w:rPr>
         <w:tab/>
-        <w:t>MOV B,C</w:t>
-      </w:r>
+        <w:t xml:space="preserve">MOV </w:t>
+      </w:r>
+      <w:proofErr w:type="gramStart"/>
+      <w:r>
+        <w:rPr>
+          <w:lang w:val="en-US"/>
+        </w:rPr>
+        <w:t>B,C</w:t>
+      </w:r>
+      <w:proofErr w:type="gramEnd"/>
     </w:p>
     <w:p>
       <w:pPr>
@@ -2681,8 +3079,16 @@
           <w:lang w:val="en-US"/>
         </w:rPr>
         <w:tab/>
-        <w:t>MOV A,M</w:t>
-      </w:r>
+        <w:t xml:space="preserve">MOV </w:t>
+      </w:r>
+      <w:proofErr w:type="gramStart"/>
+      <w:r>
+        <w:rPr>
+          <w:lang w:val="en-US"/>
+        </w:rPr>
+        <w:t>A,M</w:t>
+      </w:r>
+      <w:proofErr w:type="gramEnd"/>
     </w:p>
     <w:p>
       <w:pPr>
@@ -2735,8 +3141,16 @@
           <w:lang w:val="en-US"/>
         </w:rPr>
         <w:tab/>
-        <w:t>MOV E,M</w:t>
-      </w:r>
+        <w:t xml:space="preserve">MOV </w:t>
+      </w:r>
+      <w:proofErr w:type="gramStart"/>
+      <w:r>
+        <w:rPr>
+          <w:lang w:val="en-US"/>
+        </w:rPr>
+        <w:t>E,M</w:t>
+      </w:r>
+      <w:proofErr w:type="gramEnd"/>
     </w:p>
     <w:p>
       <w:pPr>
@@ -2816,8 +3230,16 @@
           <w:lang w:val="en-US"/>
         </w:rPr>
         <w:tab/>
-        <w:t>MOV M,A</w:t>
-      </w:r>
+        <w:t xml:space="preserve">MOV </w:t>
+      </w:r>
+      <w:proofErr w:type="gramStart"/>
+      <w:r>
+        <w:rPr>
+          <w:lang w:val="en-US"/>
+        </w:rPr>
+        <w:t>M,A</w:t>
+      </w:r>
+      <w:proofErr w:type="gramEnd"/>
     </w:p>
     <w:p>
       <w:pPr>
@@ -2870,8 +3292,16 @@
           <w:lang w:val="en-US"/>
         </w:rPr>
         <w:tab/>
-        <w:t>MOV M,E</w:t>
-      </w:r>
+        <w:t xml:space="preserve">MOV </w:t>
+      </w:r>
+      <w:proofErr w:type="gramStart"/>
+      <w:r>
+        <w:rPr>
+          <w:lang w:val="en-US"/>
+        </w:rPr>
+        <w:t>M,E</w:t>
+      </w:r>
+      <w:proofErr w:type="gramEnd"/>
     </w:p>
     <w:p>
       <w:pPr>
@@ -3012,7 +3442,21 @@
           <w:lang w:val="en-US"/>
         </w:rPr>
         <w:tab/>
-        <w:t>LXI H,C050H</w:t>
+        <w:t xml:space="preserve">LXI </w:t>
+      </w:r>
+      <w:proofErr w:type="gramStart"/>
+      <w:r>
+        <w:rPr>
+          <w:lang w:val="en-US"/>
+        </w:rPr>
+        <w:t>H,C</w:t>
+      </w:r>
+      <w:proofErr w:type="gramEnd"/>
+      <w:r>
+        <w:rPr>
+          <w:lang w:val="en-US"/>
+        </w:rPr>
+        <w:t>050H</w:t>
       </w:r>
     </w:p>
     <w:p>
@@ -3105,7 +3549,21 @@
         <w:rPr>
           <w:lang w:val="en-US"/>
         </w:rPr>
-        <w:t># DB 55H,FFH, 57H, 1DH,66H</w:t>
+        <w:t># DB 55</w:t>
+      </w:r>
+      <w:proofErr w:type="gramStart"/>
+      <w:r>
+        <w:rPr>
+          <w:lang w:val="en-US"/>
+        </w:rPr>
+        <w:t>H,FFH</w:t>
+      </w:r>
+      <w:proofErr w:type="gramEnd"/>
+      <w:r>
+        <w:rPr>
+          <w:lang w:val="en-US"/>
+        </w:rPr>
+        <w:t>, 57H, 1DH,66H</w:t>
       </w:r>
     </w:p>
     <w:p>
@@ -3139,7 +3597,25 @@
           <w:szCs w:val="28"/>
           <w:lang w:val="en-US"/>
         </w:rPr>
-        <w:t>Write a 8085 program to sort the given array of numbers in descending order.</w:t>
+        <w:t xml:space="preserve">Write </w:t>
+      </w:r>
+      <w:proofErr w:type="gramStart"/>
+      <w:r>
+        <w:rPr>
+          <w:sz w:val="28"/>
+          <w:szCs w:val="28"/>
+          <w:lang w:val="en-US"/>
+        </w:rPr>
+        <w:t>a</w:t>
+      </w:r>
+      <w:proofErr w:type="gramEnd"/>
+      <w:r>
+        <w:rPr>
+          <w:sz w:val="28"/>
+          <w:szCs w:val="28"/>
+          <w:lang w:val="en-US"/>
+        </w:rPr>
+        <w:t xml:space="preserve"> 8085 program to sort the given array of numbers in descending order.</w:t>
       </w:r>
     </w:p>
     <w:p>
@@ -3168,7 +3644,21 @@
           <w:lang w:val="en-US"/>
         </w:rPr>
         <w:tab/>
-        <w:t xml:space="preserve">   LXI H,C050</w:t>
+        <w:t xml:space="preserve">   LXI </w:t>
+      </w:r>
+      <w:proofErr w:type="gramStart"/>
+      <w:r>
+        <w:rPr>
+          <w:lang w:val="en-US"/>
+        </w:rPr>
+        <w:t>H,C</w:t>
+      </w:r>
+      <w:proofErr w:type="gramEnd"/>
+      <w:r>
+        <w:rPr>
+          <w:lang w:val="en-US"/>
+        </w:rPr>
+        <w:t>050</w:t>
       </w:r>
     </w:p>
     <w:p>
@@ -3220,8 +3710,16 @@
           <w:lang w:val="en-US"/>
         </w:rPr>
         <w:tab/>
-        <w:t>MOV B,C</w:t>
-      </w:r>
+        <w:t xml:space="preserve">MOV </w:t>
+      </w:r>
+      <w:proofErr w:type="gramStart"/>
+      <w:r>
+        <w:rPr>
+          <w:lang w:val="en-US"/>
+        </w:rPr>
+        <w:t>B,C</w:t>
+      </w:r>
+      <w:proofErr w:type="gramEnd"/>
     </w:p>
     <w:p>
       <w:pPr>
@@ -3268,8 +3766,16 @@
           <w:lang w:val="en-US"/>
         </w:rPr>
         <w:tab/>
-        <w:t>MOV A,M</w:t>
-      </w:r>
+        <w:t xml:space="preserve">MOV </w:t>
+      </w:r>
+      <w:proofErr w:type="gramStart"/>
+      <w:r>
+        <w:rPr>
+          <w:lang w:val="en-US"/>
+        </w:rPr>
+        <w:t>A,M</w:t>
+      </w:r>
+      <w:proofErr w:type="gramEnd"/>
     </w:p>
     <w:p>
       <w:pPr>
@@ -3322,8 +3828,16 @@
           <w:lang w:val="en-US"/>
         </w:rPr>
         <w:tab/>
-        <w:t>MOV E,M</w:t>
-      </w:r>
+        <w:t xml:space="preserve">MOV </w:t>
+      </w:r>
+      <w:proofErr w:type="gramStart"/>
+      <w:r>
+        <w:rPr>
+          <w:lang w:val="en-US"/>
+        </w:rPr>
+        <w:t>E,M</w:t>
+      </w:r>
+      <w:proofErr w:type="gramEnd"/>
     </w:p>
     <w:p>
       <w:pPr>
@@ -3403,8 +3917,16 @@
           <w:lang w:val="en-US"/>
         </w:rPr>
         <w:tab/>
-        <w:t>MOV M,A</w:t>
-      </w:r>
+        <w:t xml:space="preserve">MOV </w:t>
+      </w:r>
+      <w:proofErr w:type="gramStart"/>
+      <w:r>
+        <w:rPr>
+          <w:lang w:val="en-US"/>
+        </w:rPr>
+        <w:t>M,A</w:t>
+      </w:r>
+      <w:proofErr w:type="gramEnd"/>
     </w:p>
     <w:p>
       <w:pPr>
@@ -3457,8 +3979,16 @@
           <w:lang w:val="en-US"/>
         </w:rPr>
         <w:tab/>
-        <w:t>MOV M,E</w:t>
-      </w:r>
+        <w:t xml:space="preserve">MOV </w:t>
+      </w:r>
+      <w:proofErr w:type="gramStart"/>
+      <w:r>
+        <w:rPr>
+          <w:lang w:val="en-US"/>
+        </w:rPr>
+        <w:t>M,E</w:t>
+      </w:r>
+      <w:proofErr w:type="gramEnd"/>
     </w:p>
     <w:p>
       <w:pPr>
@@ -3599,7 +4129,21 @@
           <w:lang w:val="en-US"/>
         </w:rPr>
         <w:tab/>
-        <w:t>LXI H,C050H</w:t>
+        <w:t xml:space="preserve">LXI </w:t>
+      </w:r>
+      <w:proofErr w:type="gramStart"/>
+      <w:r>
+        <w:rPr>
+          <w:lang w:val="en-US"/>
+        </w:rPr>
+        <w:t>H,C</w:t>
+      </w:r>
+      <w:proofErr w:type="gramEnd"/>
+      <w:r>
+        <w:rPr>
+          <w:lang w:val="en-US"/>
+        </w:rPr>
+        <w:t>050H</w:t>
       </w:r>
     </w:p>
     <w:p>
@@ -3692,7 +4236,21 @@
         <w:rPr>
           <w:lang w:val="en-US"/>
         </w:rPr>
-        <w:t># DB 55H,FFH, 57H, 1DH,66H</w:t>
+        <w:t># DB 55</w:t>
+      </w:r>
+      <w:proofErr w:type="gramStart"/>
+      <w:r>
+        <w:rPr>
+          <w:lang w:val="en-US"/>
+        </w:rPr>
+        <w:t>H,FFH</w:t>
+      </w:r>
+      <w:proofErr w:type="gramEnd"/>
+      <w:r>
+        <w:rPr>
+          <w:lang w:val="en-US"/>
+        </w:rPr>
+        <w:t>, 57H, 1DH,66H</w:t>
       </w:r>
     </w:p>
     <w:p>
@@ -3726,7 +4284,25 @@
           <w:szCs w:val="28"/>
           <w:lang w:val="en-US"/>
         </w:rPr>
-        <w:t>Write a 8085 program to convert a given hexadecimal number to BCD number.</w:t>
+        <w:t xml:space="preserve">Write </w:t>
+      </w:r>
+      <w:proofErr w:type="gramStart"/>
+      <w:r>
+        <w:rPr>
+          <w:sz w:val="28"/>
+          <w:szCs w:val="28"/>
+          <w:lang w:val="en-US"/>
+        </w:rPr>
+        <w:t>a</w:t>
+      </w:r>
+      <w:proofErr w:type="gramEnd"/>
+      <w:r>
+        <w:rPr>
+          <w:sz w:val="28"/>
+          <w:szCs w:val="28"/>
+          <w:lang w:val="en-US"/>
+        </w:rPr>
+        <w:t xml:space="preserve"> 8085 program to convert a given hexadecimal number to BCD number.</w:t>
       </w:r>
     </w:p>
     <w:p>
@@ -3754,22 +4330,44 @@
         <w:rPr>
           <w:lang w:val="en-US"/>
         </w:rPr>
-        <w:t>LXI H,C050H</w:t>
-      </w:r>
-    </w:p>
-    <w:p>
-      <w:pPr>
-        <w:spacing w:line="240" w:lineRule="auto"/>
-        <w:rPr>
-          <w:lang w:val="en-US"/>
-        </w:rPr>
-      </w:pPr>
-      <w:r>
-        <w:rPr>
-          <w:lang w:val="en-US"/>
-        </w:rPr>
-        <w:t>MOV B,M</w:t>
-      </w:r>
+        <w:t xml:space="preserve">LXI </w:t>
+      </w:r>
+      <w:proofErr w:type="gramStart"/>
+      <w:r>
+        <w:rPr>
+          <w:lang w:val="en-US"/>
+        </w:rPr>
+        <w:t>H,C</w:t>
+      </w:r>
+      <w:proofErr w:type="gramEnd"/>
+      <w:r>
+        <w:rPr>
+          <w:lang w:val="en-US"/>
+        </w:rPr>
+        <w:t>050H</w:t>
+      </w:r>
+    </w:p>
+    <w:p>
+      <w:pPr>
+        <w:spacing w:line="240" w:lineRule="auto"/>
+        <w:rPr>
+          <w:lang w:val="en-US"/>
+        </w:rPr>
+      </w:pPr>
+      <w:r>
+        <w:rPr>
+          <w:lang w:val="en-US"/>
+        </w:rPr>
+        <w:t xml:space="preserve">MOV </w:t>
+      </w:r>
+      <w:proofErr w:type="gramStart"/>
+      <w:r>
+        <w:rPr>
+          <w:lang w:val="en-US"/>
+        </w:rPr>
+        <w:t>B,M</w:t>
+      </w:r>
+      <w:proofErr w:type="gramEnd"/>
     </w:p>
     <w:p>
       <w:pPr>
@@ -3915,6 +4513,60 @@
       <w:pPr>
         <w:spacing w:line="240" w:lineRule="auto"/>
         <w:rPr>
+          <w:lang w:val="en-US"/>
+        </w:rPr>
+      </w:pPr>
+    </w:p>
+    <w:p>
+      <w:pPr>
+        <w:spacing w:line="240" w:lineRule="auto"/>
+        <w:rPr>
+          <w:sz w:val="28"/>
+          <w:szCs w:val="28"/>
+          <w:lang w:val="en-US"/>
+        </w:rPr>
+      </w:pPr>
+      <w:r>
+        <w:rPr>
+          <w:sz w:val="28"/>
+          <w:szCs w:val="28"/>
+          <w:lang w:val="en-US"/>
+        </w:rPr>
+        <w:t xml:space="preserve">10. </w:t>
+      </w:r>
+      <w:r>
+        <w:rPr>
+          <w:sz w:val="28"/>
+          <w:szCs w:val="28"/>
+          <w:lang w:val="en-US"/>
+        </w:rPr>
+        <w:t xml:space="preserve">Write </w:t>
+      </w:r>
+      <w:proofErr w:type="gramStart"/>
+      <w:r>
+        <w:rPr>
+          <w:sz w:val="28"/>
+          <w:szCs w:val="28"/>
+          <w:lang w:val="en-US"/>
+        </w:rPr>
+        <w:t>a</w:t>
+      </w:r>
+      <w:proofErr w:type="gramEnd"/>
+      <w:r>
+        <w:rPr>
+          <w:sz w:val="28"/>
+          <w:szCs w:val="28"/>
+          <w:lang w:val="en-US"/>
+        </w:rPr>
+        <w:t xml:space="preserve"> 8085 program to convert a BCD number into hexadecimal number.</w:t>
+      </w:r>
+    </w:p>
+    <w:p>
+      <w:pPr>
+        <w:spacing w:line="240" w:lineRule="auto"/>
+        <w:rPr>
+          <w:sz w:val="28"/>
+          <w:szCs w:val="28"/>
           <w:lang w:val="en-US"/>
         </w:rPr>
       </w:pPr>

--- a/Submission/CO_Submission.docx
+++ b/Submission/CO_Submission.docx
@@ -4565,11 +4565,462 @@
       <w:pPr>
         <w:spacing w:line="240" w:lineRule="auto"/>
         <w:rPr>
-          <w:sz w:val="28"/>
-          <w:szCs w:val="28"/>
-          <w:lang w:val="en-US"/>
-        </w:rPr>
-      </w:pPr>
+          <w:lang w:val="en-US"/>
+        </w:rPr>
+      </w:pPr>
+      <w:r>
+        <w:rPr>
+          <w:lang w:val="en-US"/>
+        </w:rPr>
+        <w:t>MVI B,0FH</w:t>
+      </w:r>
+    </w:p>
+    <w:p>
+      <w:pPr>
+        <w:spacing w:line="240" w:lineRule="auto"/>
+        <w:rPr>
+          <w:lang w:val="en-US"/>
+        </w:rPr>
+      </w:pPr>
+      <w:r>
+        <w:rPr>
+          <w:lang w:val="en-US"/>
+        </w:rPr>
+        <w:t>MVI A,0FH</w:t>
+      </w:r>
+    </w:p>
+    <w:p>
+      <w:pPr>
+        <w:spacing w:line="240" w:lineRule="auto"/>
+        <w:rPr>
+          <w:lang w:val="en-US"/>
+        </w:rPr>
+      </w:pPr>
+      <w:r>
+        <w:rPr>
+          <w:lang w:val="en-US"/>
+        </w:rPr>
+        <w:t>MVI C,00H</w:t>
+      </w:r>
+    </w:p>
+    <w:p>
+      <w:pPr>
+        <w:spacing w:line="240" w:lineRule="auto"/>
+        <w:rPr>
+          <w:lang w:val="en-US"/>
+        </w:rPr>
+      </w:pPr>
+    </w:p>
+    <w:p>
+      <w:pPr>
+        <w:spacing w:line="240" w:lineRule="auto"/>
+        <w:rPr>
+          <w:lang w:val="en-US"/>
+        </w:rPr>
+      </w:pPr>
+      <w:r>
+        <w:rPr>
+          <w:lang w:val="en-US"/>
+        </w:rPr>
+        <w:t>CPI 10H</w:t>
+      </w:r>
+    </w:p>
+    <w:p>
+      <w:pPr>
+        <w:spacing w:line="240" w:lineRule="auto"/>
+        <w:rPr>
+          <w:lang w:val="en-US"/>
+        </w:rPr>
+      </w:pPr>
+      <w:r>
+        <w:rPr>
+          <w:lang w:val="en-US"/>
+        </w:rPr>
+        <w:t>JNC LAB</w:t>
+      </w:r>
+    </w:p>
+    <w:p>
+      <w:pPr>
+        <w:spacing w:line="240" w:lineRule="auto"/>
+        <w:rPr>
+          <w:lang w:val="en-US"/>
+        </w:rPr>
+      </w:pPr>
+      <w:r>
+        <w:rPr>
+          <w:lang w:val="en-US"/>
+        </w:rPr>
+        <w:t>CPI 0AH</w:t>
+      </w:r>
+    </w:p>
+    <w:p>
+      <w:pPr>
+        <w:spacing w:line="240" w:lineRule="auto"/>
+        <w:rPr>
+          <w:lang w:val="en-US"/>
+        </w:rPr>
+      </w:pPr>
+      <w:r>
+        <w:rPr>
+          <w:lang w:val="en-US"/>
+        </w:rPr>
+        <w:lastRenderedPageBreak/>
+        <w:t>JNC LAB1</w:t>
+      </w:r>
+    </w:p>
+    <w:p>
+      <w:pPr>
+        <w:spacing w:line="240" w:lineRule="auto"/>
+        <w:rPr>
+          <w:lang w:val="en-US"/>
+        </w:rPr>
+      </w:pPr>
+      <w:r>
+        <w:rPr>
+          <w:lang w:val="en-US"/>
+        </w:rPr>
+        <w:t>STA C050H</w:t>
+      </w:r>
+    </w:p>
+    <w:p>
+      <w:pPr>
+        <w:spacing w:line="240" w:lineRule="auto"/>
+        <w:rPr>
+          <w:lang w:val="en-US"/>
+        </w:rPr>
+      </w:pPr>
+      <w:r>
+        <w:rPr>
+          <w:lang w:val="en-US"/>
+        </w:rPr>
+        <w:t>HLT</w:t>
+      </w:r>
+    </w:p>
+    <w:p>
+      <w:pPr>
+        <w:spacing w:line="240" w:lineRule="auto"/>
+        <w:rPr>
+          <w:lang w:val="en-US"/>
+        </w:rPr>
+      </w:pPr>
+      <w:r>
+        <w:rPr>
+          <w:lang w:val="en-US"/>
+        </w:rPr>
+        <w:t>LAB1:</w:t>
+      </w:r>
+    </w:p>
+    <w:p>
+      <w:pPr>
+        <w:spacing w:line="240" w:lineRule="auto"/>
+        <w:rPr>
+          <w:lang w:val="en-US"/>
+        </w:rPr>
+      </w:pPr>
+      <w:r>
+        <w:rPr>
+          <w:lang w:val="en-US"/>
+        </w:rPr>
+        <w:t>ADI 06H</w:t>
+      </w:r>
+    </w:p>
+    <w:p>
+      <w:pPr>
+        <w:spacing w:line="240" w:lineRule="auto"/>
+        <w:rPr>
+          <w:lang w:val="en-US"/>
+        </w:rPr>
+      </w:pPr>
+      <w:r>
+        <w:rPr>
+          <w:lang w:val="en-US"/>
+        </w:rPr>
+        <w:t>STA C050H</w:t>
+      </w:r>
+    </w:p>
+    <w:p>
+      <w:pPr>
+        <w:spacing w:line="240" w:lineRule="auto"/>
+        <w:rPr>
+          <w:lang w:val="en-US"/>
+        </w:rPr>
+      </w:pPr>
+      <w:r>
+        <w:rPr>
+          <w:lang w:val="en-US"/>
+        </w:rPr>
+        <w:t>HLT</w:t>
+      </w:r>
+    </w:p>
+    <w:p>
+      <w:pPr>
+        <w:spacing w:line="240" w:lineRule="auto"/>
+        <w:rPr>
+          <w:lang w:val="en-US"/>
+        </w:rPr>
+      </w:pPr>
+    </w:p>
+    <w:p>
+      <w:pPr>
+        <w:spacing w:line="240" w:lineRule="auto"/>
+        <w:rPr>
+          <w:lang w:val="en-US"/>
+        </w:rPr>
+      </w:pPr>
+      <w:r>
+        <w:rPr>
+          <w:lang w:val="en-US"/>
+        </w:rPr>
+        <w:t>LAB:</w:t>
+      </w:r>
+    </w:p>
+    <w:p>
+      <w:pPr>
+        <w:spacing w:line="240" w:lineRule="auto"/>
+        <w:rPr>
+          <w:lang w:val="en-US"/>
+        </w:rPr>
+      </w:pPr>
+      <w:r>
+        <w:rPr>
+          <w:lang w:val="en-US"/>
+        </w:rPr>
+        <w:t>ANI F0H</w:t>
+      </w:r>
+    </w:p>
+    <w:p>
+      <w:pPr>
+        <w:spacing w:line="240" w:lineRule="auto"/>
+        <w:rPr>
+          <w:lang w:val="en-US"/>
+        </w:rPr>
+      </w:pPr>
+      <w:r>
+        <w:rPr>
+          <w:lang w:val="en-US"/>
+        </w:rPr>
+        <w:t>RLC</w:t>
+      </w:r>
+    </w:p>
+    <w:p>
+      <w:pPr>
+        <w:spacing w:line="240" w:lineRule="auto"/>
+        <w:rPr>
+          <w:lang w:val="en-US"/>
+        </w:rPr>
+      </w:pPr>
+      <w:r>
+        <w:rPr>
+          <w:lang w:val="en-US"/>
+        </w:rPr>
+        <w:t>RLC</w:t>
+      </w:r>
+    </w:p>
+    <w:p>
+      <w:pPr>
+        <w:spacing w:line="240" w:lineRule="auto"/>
+        <w:rPr>
+          <w:lang w:val="en-US"/>
+        </w:rPr>
+      </w:pPr>
+      <w:r>
+        <w:rPr>
+          <w:lang w:val="en-US"/>
+        </w:rPr>
+        <w:t>RLC</w:t>
+      </w:r>
+    </w:p>
+    <w:p>
+      <w:pPr>
+        <w:spacing w:line="240" w:lineRule="auto"/>
+        <w:rPr>
+          <w:lang w:val="en-US"/>
+        </w:rPr>
+      </w:pPr>
+      <w:r>
+        <w:rPr>
+          <w:lang w:val="en-US"/>
+        </w:rPr>
+        <w:t>RLC</w:t>
+      </w:r>
+    </w:p>
+    <w:p>
+      <w:pPr>
+        <w:spacing w:line="240" w:lineRule="auto"/>
+        <w:rPr>
+          <w:lang w:val="en-US"/>
+        </w:rPr>
+      </w:pPr>
+      <w:r>
+        <w:rPr>
+          <w:lang w:val="en-US"/>
+        </w:rPr>
+        <w:t xml:space="preserve">MOV </w:t>
+      </w:r>
+      <w:proofErr w:type="gramStart"/>
+      <w:r>
+        <w:rPr>
+          <w:lang w:val="en-US"/>
+        </w:rPr>
+        <w:t>C,A</w:t>
+      </w:r>
+      <w:proofErr w:type="gramEnd"/>
+    </w:p>
+    <w:p>
+      <w:pPr>
+        <w:spacing w:line="240" w:lineRule="auto"/>
+        <w:rPr>
+          <w:lang w:val="en-US"/>
+        </w:rPr>
+      </w:pPr>
+      <w:r>
+        <w:rPr>
+          <w:lang w:val="en-US"/>
+        </w:rPr>
+        <w:t>MVI A,00H</w:t>
+      </w:r>
+    </w:p>
+    <w:p>
+      <w:pPr>
+        <w:spacing w:line="240" w:lineRule="auto"/>
+        <w:rPr>
+          <w:lang w:val="en-US"/>
+        </w:rPr>
+      </w:pPr>
+      <w:r>
+        <w:rPr>
+          <w:lang w:val="en-US"/>
+        </w:rPr>
+        <w:t>LOOP:</w:t>
+      </w:r>
+    </w:p>
+    <w:p>
+      <w:pPr>
+        <w:spacing w:line="240" w:lineRule="auto"/>
+        <w:rPr>
+          <w:lang w:val="en-US"/>
+        </w:rPr>
+      </w:pPr>
+      <w:r>
+        <w:rPr>
+          <w:lang w:val="en-US"/>
+        </w:rPr>
+        <w:t>ADI 06H</w:t>
+      </w:r>
+    </w:p>
+    <w:p>
+      <w:pPr>
+        <w:spacing w:line="240" w:lineRule="auto"/>
+        <w:rPr>
+          <w:lang w:val="en-US"/>
+        </w:rPr>
+      </w:pPr>
+      <w:r>
+        <w:rPr>
+          <w:lang w:val="en-US"/>
+        </w:rPr>
+        <w:t>DCR C</w:t>
+      </w:r>
+    </w:p>
+    <w:p>
+      <w:pPr>
+        <w:spacing w:line="240" w:lineRule="auto"/>
+        <w:rPr>
+          <w:lang w:val="en-US"/>
+        </w:rPr>
+      </w:pPr>
+      <w:r>
+        <w:rPr>
+          <w:lang w:val="en-US"/>
+        </w:rPr>
+        <w:t>JNZ LOOP</w:t>
+      </w:r>
+    </w:p>
+    <w:p>
+      <w:pPr>
+        <w:spacing w:line="240" w:lineRule="auto"/>
+        <w:rPr>
+          <w:lang w:val="en-US"/>
+        </w:rPr>
+      </w:pPr>
+      <w:r>
+        <w:rPr>
+          <w:lang w:val="en-US"/>
+        </w:rPr>
+        <w:t xml:space="preserve">MOV </w:t>
+      </w:r>
+      <w:proofErr w:type="gramStart"/>
+      <w:r>
+        <w:rPr>
+          <w:lang w:val="en-US"/>
+        </w:rPr>
+        <w:t>C,A</w:t>
+      </w:r>
+      <w:proofErr w:type="gramEnd"/>
+    </w:p>
+    <w:p>
+      <w:pPr>
+        <w:spacing w:line="240" w:lineRule="auto"/>
+        <w:rPr>
+          <w:lang w:val="en-US"/>
+        </w:rPr>
+      </w:pPr>
+      <w:r>
+        <w:rPr>
+          <w:lang w:val="en-US"/>
+        </w:rPr>
+        <w:t xml:space="preserve">MOV </w:t>
+      </w:r>
+      <w:proofErr w:type="gramStart"/>
+      <w:r>
+        <w:rPr>
+          <w:lang w:val="en-US"/>
+        </w:rPr>
+        <w:t>A,B</w:t>
+      </w:r>
+      <w:proofErr w:type="gramEnd"/>
+    </w:p>
+    <w:p>
+      <w:pPr>
+        <w:spacing w:line="240" w:lineRule="auto"/>
+        <w:rPr>
+          <w:lang w:val="en-US"/>
+        </w:rPr>
+      </w:pPr>
+      <w:r>
+        <w:rPr>
+          <w:lang w:val="en-US"/>
+        </w:rPr>
+        <w:t>SUB C</w:t>
+      </w:r>
+    </w:p>
+    <w:p>
+      <w:pPr>
+        <w:spacing w:line="240" w:lineRule="auto"/>
+        <w:rPr>
+          <w:lang w:val="en-US"/>
+        </w:rPr>
+      </w:pPr>
+      <w:r>
+        <w:rPr>
+          <w:lang w:val="en-US"/>
+        </w:rPr>
+        <w:t>STA C050H</w:t>
+      </w:r>
+    </w:p>
+    <w:p>
+      <w:pPr>
+        <w:spacing w:line="240" w:lineRule="auto"/>
+        <w:rPr>
+          <w:lang w:val="en-US"/>
+        </w:rPr>
+      </w:pPr>
+      <w:r>
+        <w:rPr>
+          <w:lang w:val="en-US"/>
+        </w:rPr>
+        <w:t>HLT</w:t>
+      </w:r>
     </w:p>
     <w:p>
       <w:pPr>

--- a/Submission/CO_Submission.docx
+++ b/Submission/CO_Submission.docx
@@ -5026,11 +5026,44 @@
       <w:pPr>
         <w:spacing w:line="240" w:lineRule="auto"/>
         <w:rPr>
-          <w:sz w:val="28"/>
-          <w:szCs w:val="28"/>
-          <w:lang w:val="en-US"/>
-        </w:rPr>
-      </w:pPr>
+          <w:lang w:val="en-US"/>
+        </w:rPr>
+      </w:pPr>
+    </w:p>
+    <w:p>
+      <w:pPr>
+        <w:spacing w:line="240" w:lineRule="auto"/>
+        <w:rPr>
+          <w:lang w:val="en-US"/>
+        </w:rPr>
+      </w:pPr>
+    </w:p>
+    <w:p>
+      <w:pPr>
+        <w:spacing w:line="240" w:lineRule="auto"/>
+        <w:rPr>
+          <w:lang w:val="en-US"/>
+        </w:rPr>
+      </w:pPr>
+    </w:p>
+    <w:p>
+      <w:pPr>
+        <w:spacing w:line="240" w:lineRule="auto"/>
+        <w:jc w:val="center"/>
+        <w:rPr>
+          <w:sz w:val="40"/>
+          <w:szCs w:val="40"/>
+          <w:lang w:val="en-US"/>
+        </w:rPr>
+      </w:pPr>
+      <w:r>
+        <w:rPr>
+          <w:sz w:val="40"/>
+          <w:szCs w:val="40"/>
+          <w:lang w:val="en-US"/>
+        </w:rPr>
+        <w:t>THE END</w:t>
+      </w:r>
     </w:p>
     <w:p>
       <w:pPr>
